--- a/note.docx
+++ b/note.docx
@@ -77,7 +77,6 @@
             <w:tcW w:w="4672" w:type="dxa"/>
           </w:tcPr>
           <w:p>
-            <w:proofErr w:type="spellStart"/>
             <w:r>
               <w:rPr>
                 <w:lang w:val="en-US"/>
@@ -90,7 +89,6 @@
               </w:rPr>
               <w:t>l</w:t>
             </w:r>
-            <w:proofErr w:type="spellEnd"/>
             <w:r>
               <w:rPr>
                 <w:lang w:val="en-US"/>
@@ -177,13 +175,8 @@
             <w:r>
               <w:t xml:space="preserve"> </w:t>
             </w:r>
-            <w:proofErr w:type="spellStart"/>
-            <w:r>
-              <w:t>строготипизированных</w:t>
-            </w:r>
-            <w:proofErr w:type="spellEnd"/>
-            <w:r>
-              <w:t xml:space="preserve"> языков</w:t>
+            <w:r>
+              <w:t>строготипизированных языков</w:t>
             </w:r>
           </w:p>
         </w:tc>
@@ -217,41 +210,19 @@
                 <w:lang w:val="en-US"/>
               </w:rPr>
             </w:pPr>
-            <w:proofErr w:type="spellStart"/>
             <w:proofErr w:type="gramStart"/>
             <w:r>
               <w:rPr>
                 <w:lang w:val="en-US"/>
               </w:rPr>
-              <w:t>toInt</w:t>
-            </w:r>
-            <w:proofErr w:type="spellEnd"/>
-            <w:r>
-              <w:rPr>
-                <w:lang w:val="en-US"/>
-              </w:rPr>
-              <w:t>(</w:t>
+              <w:t>toInt(</w:t>
             </w:r>
             <w:proofErr w:type="gramEnd"/>
             <w:r>
               <w:rPr>
                 <w:lang w:val="en-US"/>
               </w:rPr>
-              <w:t xml:space="preserve">) </w:t>
-            </w:r>
-            <w:proofErr w:type="spellStart"/>
-            <w:r>
-              <w:rPr>
-                <w:lang w:val="en-US"/>
-              </w:rPr>
-              <w:t>toString</w:t>
-            </w:r>
-            <w:proofErr w:type="spellEnd"/>
-            <w:r>
-              <w:rPr>
-                <w:lang w:val="en-US"/>
-              </w:rPr>
-              <w:t xml:space="preserve">() </w:t>
+              <w:t xml:space="preserve">) toString() </w:t>
             </w:r>
             <w:r>
               <w:t>и</w:t>
@@ -299,24 +270,11 @@
             <w:tcW w:w="4672" w:type="dxa"/>
           </w:tcPr>
           <w:p>
-            <w:pPr>
-              <w:rPr>
-                <w:lang w:val="en-US"/>
-              </w:rPr>
-            </w:pPr>
-            <w:proofErr w:type="spellStart"/>
-            <w:r>
-              <w:rPr>
-                <w:lang w:val="en-US"/>
-              </w:rPr>
-              <w:t>println</w:t>
-            </w:r>
-            <w:proofErr w:type="spellEnd"/>
-            <w:r>
-              <w:rPr>
-                <w:lang w:val="en-US"/>
-              </w:rPr>
-              <w:t xml:space="preserve"> (</w:t>
+            <w:r>
+              <w:rPr>
+                <w:lang w:val="en-US"/>
+              </w:rPr>
+              <w:t>println (</w:t>
             </w:r>
             <w:r>
               <w:rPr>
@@ -433,20 +391,12 @@
               </w:rPr>
               <w:t xml:space="preserve">var a = </w:t>
             </w:r>
-            <w:proofErr w:type="spellStart"/>
             <w:proofErr w:type="gramStart"/>
             <w:r>
               <w:rPr>
                 <w:lang w:val="en-US"/>
               </w:rPr>
-              <w:t>readLine</w:t>
-            </w:r>
-            <w:proofErr w:type="spellEnd"/>
-            <w:r>
-              <w:rPr>
-                <w:lang w:val="en-US"/>
-              </w:rPr>
-              <w:t>(</w:t>
+              <w:t>readLine(</w:t>
             </w:r>
             <w:proofErr w:type="gramEnd"/>
             <w:r>
@@ -466,104 +416,6 @@
               <w:t>Считать ввод с клавиатуры</w:t>
             </w:r>
           </w:p>
-        </w:tc>
-      </w:tr>
-      <w:tr>
-        <w:tc>
-          <w:tcPr>
-            <w:tcW w:w="4672" w:type="dxa"/>
-          </w:tcPr>
-          <w:p/>
-        </w:tc>
-        <w:tc>
-          <w:tcPr>
-            <w:tcW w:w="4673" w:type="dxa"/>
-          </w:tcPr>
-          <w:p/>
-        </w:tc>
-      </w:tr>
-      <w:tr>
-        <w:tc>
-          <w:tcPr>
-            <w:tcW w:w="4672" w:type="dxa"/>
-          </w:tcPr>
-          <w:p/>
-        </w:tc>
-        <w:tc>
-          <w:tcPr>
-            <w:tcW w:w="4673" w:type="dxa"/>
-          </w:tcPr>
-          <w:p/>
-        </w:tc>
-      </w:tr>
-      <w:tr>
-        <w:tc>
-          <w:tcPr>
-            <w:tcW w:w="4672" w:type="dxa"/>
-          </w:tcPr>
-          <w:p/>
-        </w:tc>
-        <w:tc>
-          <w:tcPr>
-            <w:tcW w:w="4673" w:type="dxa"/>
-          </w:tcPr>
-          <w:p/>
-        </w:tc>
-      </w:tr>
-      <w:tr>
-        <w:tc>
-          <w:tcPr>
-            <w:tcW w:w="4672" w:type="dxa"/>
-          </w:tcPr>
-          <w:p/>
-        </w:tc>
-        <w:tc>
-          <w:tcPr>
-            <w:tcW w:w="4673" w:type="dxa"/>
-          </w:tcPr>
-          <w:p/>
-        </w:tc>
-      </w:tr>
-      <w:tr>
-        <w:tc>
-          <w:tcPr>
-            <w:tcW w:w="4672" w:type="dxa"/>
-          </w:tcPr>
-          <w:p/>
-        </w:tc>
-        <w:tc>
-          <w:tcPr>
-            <w:tcW w:w="4673" w:type="dxa"/>
-          </w:tcPr>
-          <w:p/>
-        </w:tc>
-      </w:tr>
-      <w:tr>
-        <w:tc>
-          <w:tcPr>
-            <w:tcW w:w="4672" w:type="dxa"/>
-          </w:tcPr>
-          <w:p/>
-        </w:tc>
-        <w:tc>
-          <w:tcPr>
-            <w:tcW w:w="4673" w:type="dxa"/>
-          </w:tcPr>
-          <w:p/>
-        </w:tc>
-      </w:tr>
-      <w:tr>
-        <w:tc>
-          <w:tcPr>
-            <w:tcW w:w="4672" w:type="dxa"/>
-          </w:tcPr>
-          <w:p/>
-        </w:tc>
-        <w:tc>
-          <w:tcPr>
-            <w:tcW w:w="4673" w:type="dxa"/>
-          </w:tcPr>
-          <w:p/>
         </w:tc>
       </w:tr>
     </w:tbl>
@@ -610,7 +462,6 @@
               </w:rPr>
               <w:t>fun sum (</w:t>
             </w:r>
-            <w:proofErr w:type="spellStart"/>
             <w:proofErr w:type="gramStart"/>
             <w:r>
               <w:rPr>
@@ -618,7 +469,6 @@
               </w:rPr>
               <w:t>a:Int</w:t>
             </w:r>
-            <w:proofErr w:type="spellEnd"/>
             <w:proofErr w:type="gramEnd"/>
             <w:r>
               <w:rPr>
@@ -637,16 +487,8 @@
               <w:rPr>
                 <w:lang w:val="en-US"/>
               </w:rPr>
-              <w:t xml:space="preserve">    return </w:t>
-            </w:r>
-            <w:proofErr w:type="spellStart"/>
-            <w:r>
-              <w:rPr>
-                <w:lang w:val="en-US"/>
-              </w:rPr>
-              <w:t>a+b</w:t>
-            </w:r>
-            <w:proofErr w:type="spellEnd"/>
+              <w:t xml:space="preserve">    return a+b</w:t>
+            </w:r>
           </w:p>
           <w:p>
             <w:pPr>
@@ -658,6 +500,537 @@
               <w:rPr>
                 <w:lang w:val="en-US"/>
               </w:rPr>
+              <w:t>}</w:t>
+            </w:r>
+          </w:p>
+        </w:tc>
+        <w:tc>
+          <w:tcPr>
+            <w:tcW w:w="4673" w:type="dxa"/>
+          </w:tcPr>
+          <w:p>
+            <w:proofErr w:type="gramStart"/>
+            <w:r>
+              <w:t>Объявление функции</w:t>
+            </w:r>
+            <w:proofErr w:type="gramEnd"/>
+            <w:r>
+              <w:t xml:space="preserve"> принимающей 2 </w:t>
+            </w:r>
+            <w:r>
+              <w:rPr>
+                <w:lang w:val="en-US"/>
+              </w:rPr>
+              <w:t>int</w:t>
+            </w:r>
+            <w:r>
+              <w:t xml:space="preserve"> </w:t>
+            </w:r>
+            <w:r>
+              <w:t xml:space="preserve">переменных и возвращает </w:t>
+            </w:r>
+            <w:r>
+              <w:rPr>
+                <w:lang w:val="en-US"/>
+              </w:rPr>
+              <w:t>int</w:t>
+            </w:r>
+          </w:p>
+        </w:tc>
+      </w:tr>
+    </w:tbl>
+    <w:p/>
+    <w:p>
+      <w:pPr>
+        <w:pStyle w:val="1"/>
+        <w:jc w:val="center"/>
+        <w:rPr>
+          <w:b/>
+        </w:rPr>
+      </w:pPr>
+      <w:r>
+        <w:rPr>
+          <w:b/>
+        </w:rPr>
+        <w:t>Ветвления</w:t>
+      </w:r>
+    </w:p>
+    <w:tbl>
+      <w:tblPr>
+        <w:tblStyle w:val="a3"/>
+        <w:tblW w:w="0" w:type="auto"/>
+        <w:tblLook w:val="04A0" w:firstRow="1" w:lastRow="0" w:firstColumn="1" w:lastColumn="0" w:noHBand="0" w:noVBand="1"/>
+      </w:tblPr>
+      <w:tblGrid>
+        <w:gridCol w:w="4672"/>
+        <w:gridCol w:w="4673"/>
+      </w:tblGrid>
+      <w:tr>
+        <w:tc>
+          <w:tcPr>
+            <w:tcW w:w="4672" w:type="dxa"/>
+          </w:tcPr>
+          <w:p>
+            <w:pPr>
+              <w:pStyle w:val="HTML"/>
+              <w:shd w:val="clear" w:color="auto" w:fill="2B2B2B"/>
+              <w:rPr>
+                <w:rFonts w:ascii="Consolas" w:hAnsi="Consolas"/>
+                <w:color w:val="A9B7C6"/>
+              </w:rPr>
+            </w:pPr>
+            <w:r>
+              <w:rPr>
+                <w:rFonts w:ascii="Consolas" w:hAnsi="Consolas"/>
+                <w:color w:val="CC7832"/>
+                <w:lang w:val="en-US"/>
+              </w:rPr>
+              <w:t>when</w:t>
+            </w:r>
+            <w:r>
+              <w:rPr>
+                <w:rFonts w:ascii="Consolas" w:hAnsi="Consolas"/>
+                <w:color w:val="A9B7C6"/>
+                <w:lang w:val="en-US"/>
+              </w:rPr>
+              <w:t>(a</w:t>
+            </w:r>
+            <w:proofErr w:type="gramStart"/>
+            <w:r>
+              <w:rPr>
+                <w:rFonts w:ascii="Consolas" w:hAnsi="Consolas"/>
+                <w:color w:val="A9B7C6"/>
+                <w:lang w:val="en-US"/>
+              </w:rPr>
+              <w:t>){</w:t>
+            </w:r>
+            <w:proofErr w:type="gramEnd"/>
+            <w:r>
+              <w:rPr>
+                <w:rFonts w:ascii="Consolas" w:hAnsi="Consolas"/>
+                <w:color w:val="A9B7C6"/>
+                <w:lang w:val="en-US"/>
+              </w:rPr>
+              <w:br/>
+              <w:t xml:space="preserve">    </w:t>
+            </w:r>
+            <w:r>
+              <w:rPr>
+                <w:rFonts w:ascii="Consolas" w:hAnsi="Consolas"/>
+                <w:color w:val="6897BB"/>
+                <w:lang w:val="en-US"/>
+              </w:rPr>
+              <w:t xml:space="preserve">5 </w:t>
+            </w:r>
+            <w:r>
+              <w:rPr>
+                <w:rFonts w:ascii="Consolas" w:hAnsi="Consolas"/>
+                <w:color w:val="A9B7C6"/>
+                <w:lang w:val="en-US"/>
+              </w:rPr>
+              <w:t xml:space="preserve">-&gt; </w:t>
+            </w:r>
+            <w:r>
+              <w:rPr>
+                <w:rFonts w:ascii="Consolas" w:hAnsi="Consolas"/>
+                <w:i/>
+                <w:iCs/>
+                <w:color w:val="A9B7C6"/>
+                <w:lang w:val="en-US"/>
+              </w:rPr>
+              <w:t>print</w:t>
+            </w:r>
+            <w:r>
+              <w:rPr>
+                <w:rFonts w:ascii="Consolas" w:hAnsi="Consolas"/>
+                <w:color w:val="A9B7C6"/>
+                <w:lang w:val="en-US"/>
+              </w:rPr>
+              <w:t>(</w:t>
+            </w:r>
+            <w:r>
+              <w:rPr>
+                <w:rFonts w:ascii="Consolas" w:hAnsi="Consolas"/>
+                <w:color w:val="6A8759"/>
+                <w:lang w:val="en-US"/>
+              </w:rPr>
+              <w:t>"5"</w:t>
+            </w:r>
+            <w:r>
+              <w:rPr>
+                <w:rFonts w:ascii="Consolas" w:hAnsi="Consolas"/>
+                <w:color w:val="A9B7C6"/>
+                <w:lang w:val="en-US"/>
+              </w:rPr>
+              <w:t>)</w:t>
+            </w:r>
+            <w:r>
+              <w:rPr>
+                <w:rFonts w:ascii="Consolas" w:hAnsi="Consolas"/>
+                <w:color w:val="A9B7C6"/>
+                <w:lang w:val="en-US"/>
+              </w:rPr>
+              <w:br/>
+              <w:t xml:space="preserve">    </w:t>
+            </w:r>
+            <w:r>
+              <w:rPr>
+                <w:rFonts w:ascii="Consolas" w:hAnsi="Consolas"/>
+                <w:color w:val="6897BB"/>
+                <w:lang w:val="en-US"/>
+              </w:rPr>
+              <w:t>6</w:t>
+            </w:r>
+            <w:r>
+              <w:rPr>
+                <w:rFonts w:ascii="Consolas" w:hAnsi="Consolas"/>
+                <w:color w:val="CC7832"/>
+                <w:lang w:val="en-US"/>
+              </w:rPr>
+              <w:t>,</w:t>
+            </w:r>
+            <w:r>
+              <w:rPr>
+                <w:rFonts w:ascii="Consolas" w:hAnsi="Consolas"/>
+                <w:color w:val="6897BB"/>
+                <w:lang w:val="en-US"/>
+              </w:rPr>
+              <w:t xml:space="preserve">7 </w:t>
+            </w:r>
+            <w:r>
+              <w:rPr>
+                <w:rFonts w:ascii="Consolas" w:hAnsi="Consolas"/>
+                <w:color w:val="A9B7C6"/>
+                <w:lang w:val="en-US"/>
+              </w:rPr>
+              <w:t xml:space="preserve">-&gt; </w:t>
+            </w:r>
+            <w:r>
+              <w:rPr>
+                <w:rFonts w:ascii="Consolas" w:hAnsi="Consolas"/>
+                <w:i/>
+                <w:iCs/>
+                <w:color w:val="A9B7C6"/>
+                <w:lang w:val="en-US"/>
+              </w:rPr>
+              <w:t>print</w:t>
+            </w:r>
+            <w:r>
+              <w:rPr>
+                <w:rFonts w:ascii="Consolas" w:hAnsi="Consolas"/>
+                <w:color w:val="A9B7C6"/>
+                <w:lang w:val="en-US"/>
+              </w:rPr>
+              <w:t>(</w:t>
+            </w:r>
+            <w:r>
+              <w:rPr>
+                <w:rFonts w:ascii="Consolas" w:hAnsi="Consolas"/>
+                <w:color w:val="6A8759"/>
+                <w:lang w:val="en-US"/>
+              </w:rPr>
+              <w:t>"6,7"</w:t>
+            </w:r>
+            <w:r>
+              <w:rPr>
+                <w:rFonts w:ascii="Consolas" w:hAnsi="Consolas"/>
+                <w:color w:val="A9B7C6"/>
+                <w:lang w:val="en-US"/>
+              </w:rPr>
+              <w:t>)</w:t>
+            </w:r>
+            <w:r>
+              <w:rPr>
+                <w:rFonts w:ascii="Consolas" w:hAnsi="Consolas"/>
+                <w:color w:val="A9B7C6"/>
+                <w:lang w:val="en-US"/>
+              </w:rPr>
+              <w:br/>
+              <w:t xml:space="preserve">    </w:t>
+            </w:r>
+            <w:r>
+              <w:rPr>
+                <w:rFonts w:ascii="Consolas" w:hAnsi="Consolas"/>
+                <w:color w:val="CC7832"/>
+                <w:lang w:val="en-US"/>
+              </w:rPr>
+              <w:t xml:space="preserve">in </w:t>
+            </w:r>
+            <w:r>
+              <w:rPr>
+                <w:rFonts w:ascii="Consolas" w:hAnsi="Consolas"/>
+                <w:color w:val="6897BB"/>
+                <w:lang w:val="en-US"/>
+              </w:rPr>
+              <w:t>1</w:t>
+            </w:r>
+            <w:r>
+              <w:rPr>
+                <w:rFonts w:ascii="Consolas" w:hAnsi="Consolas"/>
+                <w:color w:val="A9B7C6"/>
+                <w:lang w:val="en-US"/>
+              </w:rPr>
+              <w:t>..</w:t>
+            </w:r>
+            <w:r>
+              <w:rPr>
+                <w:rFonts w:ascii="Consolas" w:hAnsi="Consolas"/>
+                <w:color w:val="6897BB"/>
+                <w:lang w:val="en-US"/>
+              </w:rPr>
+              <w:t xml:space="preserve">10 </w:t>
+            </w:r>
+            <w:r>
+              <w:rPr>
+                <w:rFonts w:ascii="Consolas" w:hAnsi="Consolas"/>
+                <w:color w:val="A9B7C6"/>
+                <w:lang w:val="en-US"/>
+              </w:rPr>
+              <w:t xml:space="preserve">-&gt; </w:t>
+            </w:r>
+            <w:r>
+              <w:rPr>
+                <w:rFonts w:ascii="Consolas" w:hAnsi="Consolas"/>
+                <w:i/>
+                <w:iCs/>
+                <w:color w:val="A9B7C6"/>
+                <w:lang w:val="en-US"/>
+              </w:rPr>
+              <w:t>print</w:t>
+            </w:r>
+            <w:r>
+              <w:rPr>
+                <w:rFonts w:ascii="Consolas" w:hAnsi="Consolas"/>
+                <w:color w:val="A9B7C6"/>
+                <w:lang w:val="en-US"/>
+              </w:rPr>
+              <w:t>(</w:t>
+            </w:r>
+            <w:r>
+              <w:rPr>
+                <w:rFonts w:ascii="Consolas" w:hAnsi="Consolas"/>
+                <w:color w:val="6A8759"/>
+                <w:lang w:val="en-US"/>
+              </w:rPr>
+              <w:t>"1..10"</w:t>
+            </w:r>
+            <w:r>
+              <w:rPr>
+                <w:rFonts w:ascii="Consolas" w:hAnsi="Consolas"/>
+                <w:color w:val="A9B7C6"/>
+                <w:lang w:val="en-US"/>
+              </w:rPr>
+              <w:t>)</w:t>
+            </w:r>
+            <w:r>
+              <w:rPr>
+                <w:rFonts w:ascii="Consolas" w:hAnsi="Consolas"/>
+                <w:color w:val="A9B7C6"/>
+                <w:lang w:val="en-US"/>
+              </w:rPr>
+              <w:br/>
+              <w:t xml:space="preserve">    </w:t>
+            </w:r>
+            <w:r>
+              <w:rPr>
+                <w:rFonts w:ascii="Consolas" w:hAnsi="Consolas"/>
+                <w:color w:val="CC7832"/>
+                <w:lang w:val="en-US"/>
+              </w:rPr>
+              <w:t xml:space="preserve">in </w:t>
+            </w:r>
+            <w:r>
+              <w:rPr>
+                <w:rFonts w:ascii="Consolas" w:hAnsi="Consolas"/>
+                <w:color w:val="6897BB"/>
+                <w:lang w:val="en-US"/>
+              </w:rPr>
+              <w:t>0</w:t>
+            </w:r>
+            <w:r>
+              <w:rPr>
+                <w:rFonts w:ascii="Consolas" w:hAnsi="Consolas"/>
+                <w:color w:val="A9B7C6"/>
+                <w:lang w:val="en-US"/>
+              </w:rPr>
+              <w:t>..</w:t>
+            </w:r>
+            <w:r>
+              <w:rPr>
+                <w:rFonts w:ascii="Consolas" w:hAnsi="Consolas"/>
+                <w:color w:val="6897BB"/>
+                <w:lang w:val="en-US"/>
+              </w:rPr>
+              <w:t xml:space="preserve">200 </w:t>
+            </w:r>
+            <w:r>
+              <w:rPr>
+                <w:rFonts w:ascii="Consolas" w:hAnsi="Consolas"/>
+                <w:color w:val="A9B7C6"/>
+                <w:lang w:val="en-US"/>
+              </w:rPr>
+              <w:t>-&gt; {</w:t>
+            </w:r>
+            <w:r>
+              <w:rPr>
+                <w:rFonts w:ascii="Consolas" w:hAnsi="Consolas"/>
+                <w:color w:val="A9B7C6"/>
+                <w:lang w:val="en-US"/>
+              </w:rPr>
+              <w:br/>
+              <w:t xml:space="preserve">        </w:t>
+            </w:r>
+            <w:r>
+              <w:rPr>
+                <w:rFonts w:ascii="Consolas" w:hAnsi="Consolas"/>
+                <w:i/>
+                <w:iCs/>
+                <w:color w:val="A9B7C6"/>
+                <w:lang w:val="en-US"/>
+              </w:rPr>
+              <w:t>print</w:t>
+            </w:r>
+            <w:r>
+              <w:rPr>
+                <w:rFonts w:ascii="Consolas" w:hAnsi="Consolas"/>
+                <w:color w:val="A9B7C6"/>
+                <w:lang w:val="en-US"/>
+              </w:rPr>
+              <w:t>(</w:t>
+            </w:r>
+            <w:r>
+              <w:rPr>
+                <w:rFonts w:ascii="Consolas" w:hAnsi="Consolas"/>
+                <w:color w:val="6A8759"/>
+                <w:lang w:val="en-US"/>
+              </w:rPr>
+              <w:t>"0..200"</w:t>
+            </w:r>
+            <w:r>
+              <w:rPr>
+                <w:rFonts w:ascii="Consolas" w:hAnsi="Consolas"/>
+                <w:color w:val="A9B7C6"/>
+                <w:lang w:val="en-US"/>
+              </w:rPr>
+              <w:t>)</w:t>
+            </w:r>
+            <w:r>
+              <w:rPr>
+                <w:rFonts w:ascii="Consolas" w:hAnsi="Consolas"/>
+                <w:color w:val="A9B7C6"/>
+                <w:lang w:val="en-US"/>
+              </w:rPr>
+              <w:br/>
+              <w:t xml:space="preserve">        </w:t>
+            </w:r>
+            <w:r>
+              <w:rPr>
+                <w:rFonts w:ascii="Consolas" w:hAnsi="Consolas"/>
+                <w:i/>
+                <w:iCs/>
+                <w:color w:val="A9B7C6"/>
+                <w:lang w:val="en-US"/>
+              </w:rPr>
+              <w:t>print</w:t>
+            </w:r>
+            <w:r>
+              <w:rPr>
+                <w:rFonts w:ascii="Consolas" w:hAnsi="Consolas"/>
+                <w:color w:val="A9B7C6"/>
+                <w:lang w:val="en-US"/>
+              </w:rPr>
+              <w:t>(</w:t>
+            </w:r>
+            <w:r>
+              <w:rPr>
+                <w:rFonts w:ascii="Consolas" w:hAnsi="Consolas"/>
+                <w:color w:val="6A8759"/>
+                <w:lang w:val="en-US"/>
+              </w:rPr>
+              <w:t>"????"</w:t>
+            </w:r>
+            <w:r>
+              <w:rPr>
+                <w:rFonts w:ascii="Consolas" w:hAnsi="Consolas"/>
+                <w:color w:val="A9B7C6"/>
+                <w:lang w:val="en-US"/>
+              </w:rPr>
+              <w:t>)</w:t>
+            </w:r>
+            <w:r>
+              <w:rPr>
+                <w:rFonts w:ascii="Consolas" w:hAnsi="Consolas"/>
+                <w:color w:val="A9B7C6"/>
+                <w:lang w:val="en-US"/>
+              </w:rPr>
+              <w:br/>
+              <w:t xml:space="preserve">    </w:t>
+            </w:r>
+            <w:r>
+              <w:rPr>
+                <w:rFonts w:ascii="Consolas" w:hAnsi="Consolas"/>
+                <w:color w:val="A9B7C6"/>
+              </w:rPr>
+              <w:t>}</w:t>
+            </w:r>
+            <w:r>
+              <w:rPr>
+                <w:rFonts w:ascii="Consolas" w:hAnsi="Consolas"/>
+                <w:color w:val="A9B7C6"/>
+              </w:rPr>
+              <w:br/>
+              <w:t xml:space="preserve">    </w:t>
+            </w:r>
+            <w:r>
+              <w:rPr>
+                <w:rFonts w:ascii="Consolas" w:hAnsi="Consolas"/>
+                <w:color w:val="CC7832"/>
+              </w:rPr>
+              <w:t xml:space="preserve">else </w:t>
+            </w:r>
+            <w:r>
+              <w:rPr>
+                <w:rFonts w:ascii="Consolas" w:hAnsi="Consolas"/>
+                <w:color w:val="A9B7C6"/>
+              </w:rPr>
+              <w:t xml:space="preserve">-&gt; </w:t>
+            </w:r>
+            <w:r>
+              <w:rPr>
+                <w:rFonts w:ascii="Consolas" w:hAnsi="Consolas"/>
+                <w:i/>
+                <w:iCs/>
+                <w:color w:val="A9B7C6"/>
+              </w:rPr>
+              <w:t>print</w:t>
+            </w:r>
+            <w:r>
+              <w:rPr>
+                <w:rFonts w:ascii="Consolas" w:hAnsi="Consolas"/>
+                <w:color w:val="A9B7C6"/>
+              </w:rPr>
+              <w:t>(</w:t>
+            </w:r>
+            <w:r>
+              <w:rPr>
+                <w:rFonts w:ascii="Consolas" w:hAnsi="Consolas"/>
+                <w:color w:val="6A8759"/>
+              </w:rPr>
+              <w:t>"nothing"</w:t>
+            </w:r>
+            <w:r>
+              <w:rPr>
+                <w:rFonts w:ascii="Consolas" w:hAnsi="Consolas"/>
+                <w:color w:val="A9B7C6"/>
+              </w:rPr>
+              <w:t>)</w:t>
+            </w:r>
+            <w:r>
+              <w:rPr>
+                <w:rFonts w:ascii="Consolas" w:hAnsi="Consolas"/>
+                <w:color w:val="A9B7C6"/>
+              </w:rPr>
+              <w:br/>
               <w:t>}</w:t>
             </w:r>
             <w:bookmarkStart w:id="0" w:name="_GoBack"/>
@@ -669,75 +1042,36 @@
             <w:tcW w:w="4673" w:type="dxa"/>
           </w:tcPr>
           <w:p>
-            <w:proofErr w:type="gramStart"/>
-            <w:r>
-              <w:t>Объявление функции</w:t>
-            </w:r>
-            <w:proofErr w:type="gramEnd"/>
-            <w:r>
-              <w:t xml:space="preserve"> принимающей 2 </w:t>
-            </w:r>
-            <w:r>
-              <w:rPr>
-                <w:lang w:val="en-US"/>
-              </w:rPr>
-              <w:t>int</w:t>
+            <w:pPr>
+              <w:rPr>
+                <w:lang w:val="en-US"/>
+              </w:rPr>
+            </w:pPr>
+            <w:r>
+              <w:t xml:space="preserve">Похож на оператор </w:t>
+            </w:r>
+            <w:r>
+              <w:rPr>
+                <w:lang w:val="en-US"/>
+              </w:rPr>
+              <w:t>switch</w:t>
+            </w:r>
+            <w:r>
+              <w:t xml:space="preserve">. В отличии от </w:t>
+            </w:r>
+            <w:r>
+              <w:rPr>
+                <w:lang w:val="en-US"/>
+              </w:rPr>
+              <w:t>java</w:t>
             </w:r>
             <w:r>
               <w:t xml:space="preserve"> </w:t>
             </w:r>
             <w:r>
-              <w:t xml:space="preserve">переменных и возвращает </w:t>
-            </w:r>
-            <w:r>
-              <w:rPr>
-                <w:lang w:val="en-US"/>
-              </w:rPr>
-              <w:t>int</w:t>
+              <w:t xml:space="preserve">последнее условие не сработает. </w:t>
             </w:r>
           </w:p>
-        </w:tc>
-      </w:tr>
-      <w:tr>
-        <w:tc>
-          <w:tcPr>
-            <w:tcW w:w="4672" w:type="dxa"/>
-          </w:tcPr>
-          <w:p/>
-        </w:tc>
-        <w:tc>
-          <w:tcPr>
-            <w:tcW w:w="4673" w:type="dxa"/>
-          </w:tcPr>
-          <w:p/>
-        </w:tc>
-      </w:tr>
-      <w:tr>
-        <w:tc>
-          <w:tcPr>
-            <w:tcW w:w="4672" w:type="dxa"/>
-          </w:tcPr>
-          <w:p/>
-        </w:tc>
-        <w:tc>
-          <w:tcPr>
-            <w:tcW w:w="4673" w:type="dxa"/>
-          </w:tcPr>
-          <w:p/>
-        </w:tc>
-      </w:tr>
-      <w:tr>
-        <w:tc>
-          <w:tcPr>
-            <w:tcW w:w="4672" w:type="dxa"/>
-          </w:tcPr>
-          <w:p/>
-        </w:tc>
-        <w:tc>
-          <w:tcPr>
-            <w:tcW w:w="4673" w:type="dxa"/>
-          </w:tcPr>
-          <w:p/>
         </w:tc>
       </w:tr>
     </w:tbl>
@@ -757,23 +1091,6 @@
           <w:lang w:val="en-US"/>
         </w:rPr>
         <w:lastRenderedPageBreak/>
-        <w:t>Draft</w:t>
-      </w:r>
-    </w:p>
-    <w:p>
-      <w:pPr>
-        <w:pStyle w:val="1"/>
-        <w:jc w:val="center"/>
-        <w:rPr>
-          <w:b/>
-          <w:lang w:val="en-US"/>
-        </w:rPr>
-      </w:pPr>
-      <w:r>
-        <w:rPr>
-          <w:b/>
-          <w:lang w:val="en-US"/>
-        </w:rPr>
         <w:t>Draft</w:t>
       </w:r>
     </w:p>
@@ -1383,6 +1700,29 @@
       <w:szCs w:val="32"/>
     </w:rPr>
   </w:style>
+  <w:style w:type="paragraph" w:styleId="2">
+    <w:name w:val="heading 2"/>
+    <w:basedOn w:val="a"/>
+    <w:next w:val="a"/>
+    <w:link w:val="20"/>
+    <w:uiPriority w:val="9"/>
+    <w:semiHidden/>
+    <w:unhideWhenUsed/>
+    <w:qFormat/>
+    <w:rsid w:val="00FD59F9"/>
+    <w:pPr>
+      <w:keepNext/>
+      <w:keepLines/>
+      <w:spacing w:before="40" w:after="0"/>
+      <w:outlineLvl w:val="1"/>
+    </w:pPr>
+    <w:rPr>
+      <w:rFonts w:asciiTheme="majorHAnsi" w:eastAsiaTheme="majorEastAsia" w:hAnsiTheme="majorHAnsi" w:cstheme="majorBidi"/>
+      <w:color w:val="2F5496" w:themeColor="accent1" w:themeShade="BF"/>
+      <w:sz w:val="26"/>
+      <w:szCs w:val="26"/>
+    </w:rPr>
+  </w:style>
   <w:style w:type="character" w:default="1" w:styleId="a0">
     <w:name w:val="Default Paragraph Font"/>
     <w:uiPriority w:val="1"/>
@@ -1441,6 +1781,68 @@
         <w:insideV w:val="single" w:sz="4" w:space="0" w:color="auto"/>
       </w:tblBorders>
     </w:tblPr>
+  </w:style>
+  <w:style w:type="character" w:customStyle="1" w:styleId="20">
+    <w:name w:val="Заголовок 2 Знак"/>
+    <w:basedOn w:val="a0"/>
+    <w:link w:val="2"/>
+    <w:uiPriority w:val="9"/>
+    <w:semiHidden/>
+    <w:rsid w:val="00FD59F9"/>
+    <w:rPr>
+      <w:rFonts w:asciiTheme="majorHAnsi" w:eastAsiaTheme="majorEastAsia" w:hAnsiTheme="majorHAnsi" w:cstheme="majorBidi"/>
+      <w:color w:val="2F5496" w:themeColor="accent1" w:themeShade="BF"/>
+      <w:sz w:val="26"/>
+      <w:szCs w:val="26"/>
+    </w:rPr>
+  </w:style>
+  <w:style w:type="paragraph" w:styleId="HTML">
+    <w:name w:val="HTML Preformatted"/>
+    <w:basedOn w:val="a"/>
+    <w:link w:val="HTML0"/>
+    <w:uiPriority w:val="99"/>
+    <w:unhideWhenUsed/>
+    <w:rsid w:val="006504A8"/>
+    <w:pPr>
+      <w:tabs>
+        <w:tab w:val="left" w:pos="916"/>
+        <w:tab w:val="left" w:pos="1832"/>
+        <w:tab w:val="left" w:pos="2748"/>
+        <w:tab w:val="left" w:pos="3664"/>
+        <w:tab w:val="left" w:pos="4580"/>
+        <w:tab w:val="left" w:pos="5496"/>
+        <w:tab w:val="left" w:pos="6412"/>
+        <w:tab w:val="left" w:pos="7328"/>
+        <w:tab w:val="left" w:pos="8244"/>
+        <w:tab w:val="left" w:pos="9160"/>
+        <w:tab w:val="left" w:pos="10076"/>
+        <w:tab w:val="left" w:pos="10992"/>
+        <w:tab w:val="left" w:pos="11908"/>
+        <w:tab w:val="left" w:pos="12824"/>
+        <w:tab w:val="left" w:pos="13740"/>
+        <w:tab w:val="left" w:pos="14656"/>
+      </w:tabs>
+      <w:spacing w:after="0" w:line="240" w:lineRule="auto"/>
+    </w:pPr>
+    <w:rPr>
+      <w:rFonts w:ascii="Courier New" w:eastAsia="Times New Roman" w:hAnsi="Courier New" w:cs="Courier New"/>
+      <w:sz w:val="20"/>
+      <w:szCs w:val="20"/>
+      <w:lang w:eastAsia="ru-RU"/>
+    </w:rPr>
+  </w:style>
+  <w:style w:type="character" w:customStyle="1" w:styleId="HTML0">
+    <w:name w:val="Стандартный HTML Знак"/>
+    <w:basedOn w:val="a0"/>
+    <w:link w:val="HTML"/>
+    <w:uiPriority w:val="99"/>
+    <w:rsid w:val="006504A8"/>
+    <w:rPr>
+      <w:rFonts w:ascii="Courier New" w:eastAsia="Times New Roman" w:hAnsi="Courier New" w:cs="Courier New"/>
+      <w:sz w:val="20"/>
+      <w:szCs w:val="20"/>
+      <w:lang w:eastAsia="ru-RU"/>
+    </w:rPr>
   </w:style>
 </w:styles>
 </file>

--- a/note.docx
+++ b/note.docx
@@ -77,18 +77,14 @@
             <w:tcW w:w="4672" w:type="dxa"/>
           </w:tcPr>
           <w:p>
-            <w:r>
-              <w:rPr>
-                <w:lang w:val="en-US"/>
-              </w:rPr>
-              <w:t>va</w:t>
-            </w:r>
-            <w:r>
-              <w:rPr>
-                <w:lang w:val="en-US"/>
-              </w:rPr>
-              <w:t>l</w:t>
-            </w:r>
+            <w:proofErr w:type="spellStart"/>
+            <w:r>
+              <w:rPr>
+                <w:lang w:val="en-US"/>
+              </w:rPr>
+              <w:t>val</w:t>
+            </w:r>
+            <w:proofErr w:type="spellEnd"/>
             <w:r>
               <w:rPr>
                 <w:lang w:val="en-US"/>
@@ -107,19 +103,7 @@
               <w:rPr>
                 <w:lang w:val="en-US"/>
               </w:rPr>
-              <w:t xml:space="preserve"> </w:t>
-            </w:r>
-            <w:r>
-              <w:rPr>
-                <w:lang w:val="en-US"/>
-              </w:rPr>
-              <w:t>I</w:t>
-            </w:r>
-            <w:r>
-              <w:rPr>
-                <w:lang w:val="en-US"/>
-              </w:rPr>
-              <w:t>nt = 7</w:t>
+              <w:t xml:space="preserve"> Int = 7</w:t>
             </w:r>
           </w:p>
         </w:tc>
@@ -175,8 +159,13 @@
             <w:r>
               <w:t xml:space="preserve"> </w:t>
             </w:r>
-            <w:r>
-              <w:t>строготипизированных языков</w:t>
+            <w:proofErr w:type="spellStart"/>
+            <w:r>
+              <w:t>строготипизированных</w:t>
+            </w:r>
+            <w:proofErr w:type="spellEnd"/>
+            <w:r>
+              <w:t xml:space="preserve"> языков</w:t>
             </w:r>
           </w:p>
         </w:tc>
@@ -210,19 +199,41 @@
                 <w:lang w:val="en-US"/>
               </w:rPr>
             </w:pPr>
+            <w:proofErr w:type="spellStart"/>
             <w:proofErr w:type="gramStart"/>
             <w:r>
               <w:rPr>
                 <w:lang w:val="en-US"/>
               </w:rPr>
-              <w:t>toInt(</w:t>
+              <w:t>toInt</w:t>
+            </w:r>
+            <w:proofErr w:type="spellEnd"/>
+            <w:r>
+              <w:rPr>
+                <w:lang w:val="en-US"/>
+              </w:rPr>
+              <w:t>(</w:t>
             </w:r>
             <w:proofErr w:type="gramEnd"/>
             <w:r>
               <w:rPr>
                 <w:lang w:val="en-US"/>
               </w:rPr>
-              <w:t xml:space="preserve">) toString() </w:t>
+              <w:t xml:space="preserve">) </w:t>
+            </w:r>
+            <w:proofErr w:type="spellStart"/>
+            <w:r>
+              <w:rPr>
+                <w:lang w:val="en-US"/>
+              </w:rPr>
+              <w:t>toString</w:t>
+            </w:r>
+            <w:proofErr w:type="spellEnd"/>
+            <w:r>
+              <w:rPr>
+                <w:lang w:val="en-US"/>
+              </w:rPr>
+              <w:t xml:space="preserve">() </w:t>
             </w:r>
             <w:r>
               <w:t>и</w:t>
@@ -270,35 +281,19 @@
             <w:tcW w:w="4672" w:type="dxa"/>
           </w:tcPr>
           <w:p>
-            <w:r>
-              <w:rPr>
-                <w:lang w:val="en-US"/>
-              </w:rPr>
-              <w:t>println (</w:t>
-            </w:r>
-            <w:r>
-              <w:rPr>
-                <w:lang w:val="en-US"/>
-              </w:rPr>
-              <w:t>“</w:t>
-            </w:r>
-            <w:r>
-              <w:rPr>
-                <w:lang w:val="en-US"/>
-              </w:rPr>
-              <w:t>age: ${a}</w:t>
-            </w:r>
-            <w:r>
-              <w:rPr>
-                <w:lang w:val="en-US"/>
-              </w:rPr>
-              <w:t>”</w:t>
-            </w:r>
-            <w:r>
-              <w:rPr>
-                <w:lang w:val="en-US"/>
-              </w:rPr>
-              <w:t>)</w:t>
+            <w:proofErr w:type="spellStart"/>
+            <w:r>
+              <w:rPr>
+                <w:lang w:val="en-US"/>
+              </w:rPr>
+              <w:t>println</w:t>
+            </w:r>
+            <w:proofErr w:type="spellEnd"/>
+            <w:r>
+              <w:rPr>
+                <w:lang w:val="en-US"/>
+              </w:rPr>
+              <w:t xml:space="preserve"> (“age: ${a}”)</w:t>
             </w:r>
           </w:p>
         </w:tc>
@@ -391,12 +386,20 @@
               </w:rPr>
               <w:t xml:space="preserve">var a = </w:t>
             </w:r>
+            <w:proofErr w:type="spellStart"/>
             <w:proofErr w:type="gramStart"/>
             <w:r>
               <w:rPr>
                 <w:lang w:val="en-US"/>
               </w:rPr>
-              <w:t>readLine(</w:t>
+              <w:t>readLine</w:t>
+            </w:r>
+            <w:proofErr w:type="spellEnd"/>
+            <w:r>
+              <w:rPr>
+                <w:lang w:val="en-US"/>
+              </w:rPr>
+              <w:t>(</w:t>
             </w:r>
             <w:proofErr w:type="gramEnd"/>
             <w:r>
@@ -462,6 +465,7 @@
               </w:rPr>
               <w:t>fun sum (</w:t>
             </w:r>
+            <w:proofErr w:type="spellStart"/>
             <w:proofErr w:type="gramStart"/>
             <w:r>
               <w:rPr>
@@ -469,6 +473,7 @@
               </w:rPr>
               <w:t>a:Int</w:t>
             </w:r>
+            <w:proofErr w:type="spellEnd"/>
             <w:proofErr w:type="gramEnd"/>
             <w:r>
               <w:rPr>
@@ -487,8 +492,16 @@
               <w:rPr>
                 <w:lang w:val="en-US"/>
               </w:rPr>
-              <w:t xml:space="preserve">    return a+b</w:t>
-            </w:r>
+              <w:t xml:space="preserve">    return </w:t>
+            </w:r>
+            <w:proofErr w:type="spellStart"/>
+            <w:r>
+              <w:rPr>
+                <w:lang w:val="en-US"/>
+              </w:rPr>
+              <w:t>a+b</w:t>
+            </w:r>
+            <w:proofErr w:type="spellEnd"/>
           </w:p>
           <w:p>
             <w:pPr>
@@ -981,12 +994,21 @@
               <w:br/>
               <w:t xml:space="preserve">    </w:t>
             </w:r>
+            <w:proofErr w:type="spellStart"/>
             <w:r>
               <w:rPr>
                 <w:rFonts w:ascii="Consolas" w:hAnsi="Consolas"/>
                 <w:color w:val="CC7832"/>
               </w:rPr>
-              <w:t xml:space="preserve">else </w:t>
+              <w:t>else</w:t>
+            </w:r>
+            <w:proofErr w:type="spellEnd"/>
+            <w:r>
+              <w:rPr>
+                <w:rFonts w:ascii="Consolas" w:hAnsi="Consolas"/>
+                <w:color w:val="CC7832"/>
+              </w:rPr>
+              <w:t xml:space="preserve"> </w:t>
             </w:r>
             <w:r>
               <w:rPr>
@@ -995,6 +1017,7 @@
               </w:rPr>
               <w:t xml:space="preserve">-&gt; </w:t>
             </w:r>
+            <w:proofErr w:type="spellStart"/>
             <w:r>
               <w:rPr>
                 <w:rFonts w:ascii="Consolas" w:hAnsi="Consolas"/>
@@ -1004,6 +1027,7 @@
               </w:rPr>
               <w:t>print</w:t>
             </w:r>
+            <w:proofErr w:type="spellEnd"/>
             <w:r>
               <w:rPr>
                 <w:rFonts w:ascii="Consolas" w:hAnsi="Consolas"/>
@@ -1016,7 +1040,23 @@
                 <w:rFonts w:ascii="Consolas" w:hAnsi="Consolas"/>
                 <w:color w:val="6A8759"/>
               </w:rPr>
-              <w:t>"nothing"</w:t>
+              <w:t>"</w:t>
+            </w:r>
+            <w:proofErr w:type="spellStart"/>
+            <w:r>
+              <w:rPr>
+                <w:rFonts w:ascii="Consolas" w:hAnsi="Consolas"/>
+                <w:color w:val="6A8759"/>
+              </w:rPr>
+              <w:t>nothing</w:t>
+            </w:r>
+            <w:proofErr w:type="spellEnd"/>
+            <w:r>
+              <w:rPr>
+                <w:rFonts w:ascii="Consolas" w:hAnsi="Consolas"/>
+                <w:color w:val="6A8759"/>
+              </w:rPr>
+              <w:t>"</w:t>
             </w:r>
             <w:r>
               <w:rPr>
@@ -1033,8 +1073,6 @@
               <w:br/>
               <w:t>}</w:t>
             </w:r>
-            <w:bookmarkStart w:id="0" w:name="_GoBack"/>
-            <w:bookmarkEnd w:id="0"/>
           </w:p>
         </w:tc>
         <w:tc>
@@ -1042,11 +1080,6 @@
             <w:tcW w:w="4673" w:type="dxa"/>
           </w:tcPr>
           <w:p>
-            <w:pPr>
-              <w:rPr>
-                <w:lang w:val="en-US"/>
-              </w:rPr>
-            </w:pPr>
             <w:r>
               <w:t xml:space="preserve">Похож на оператор </w:t>
             </w:r>
@@ -1072,6 +1105,240 @@
               <w:t xml:space="preserve">последнее условие не сработает. </w:t>
             </w:r>
           </w:p>
+        </w:tc>
+      </w:tr>
+      <w:tr>
+        <w:tc>
+          <w:tcPr>
+            <w:tcW w:w="4672" w:type="dxa"/>
+          </w:tcPr>
+          <w:p>
+            <w:pPr>
+              <w:shd w:val="clear" w:color="auto" w:fill="2B2B2B"/>
+              <w:tabs>
+                <w:tab w:val="left" w:pos="916"/>
+                <w:tab w:val="left" w:pos="1832"/>
+                <w:tab w:val="left" w:pos="2748"/>
+                <w:tab w:val="left" w:pos="3664"/>
+                <w:tab w:val="left" w:pos="4580"/>
+                <w:tab w:val="left" w:pos="5496"/>
+                <w:tab w:val="left" w:pos="6412"/>
+                <w:tab w:val="left" w:pos="7328"/>
+                <w:tab w:val="left" w:pos="8244"/>
+                <w:tab w:val="left" w:pos="9160"/>
+                <w:tab w:val="left" w:pos="10076"/>
+                <w:tab w:val="left" w:pos="10992"/>
+                <w:tab w:val="left" w:pos="11908"/>
+                <w:tab w:val="left" w:pos="12824"/>
+                <w:tab w:val="left" w:pos="13740"/>
+                <w:tab w:val="left" w:pos="14656"/>
+              </w:tabs>
+              <w:rPr>
+                <w:rFonts w:ascii="Consolas" w:eastAsia="Times New Roman" w:hAnsi="Consolas" w:cs="Courier New"/>
+                <w:color w:val="A9B7C6"/>
+                <w:sz w:val="20"/>
+                <w:szCs w:val="20"/>
+                <w:lang w:eastAsia="ru-RU"/>
+              </w:rPr>
+            </w:pPr>
+            <w:proofErr w:type="spellStart"/>
+            <w:proofErr w:type="gramStart"/>
+            <w:r>
+              <w:rPr>
+                <w:rFonts w:ascii="Consolas" w:eastAsia="Times New Roman" w:hAnsi="Consolas" w:cs="Courier New"/>
+                <w:color w:val="CC7832"/>
+                <w:sz w:val="20"/>
+                <w:szCs w:val="20"/>
+                <w:lang w:eastAsia="ru-RU"/>
+              </w:rPr>
+              <w:t>when</w:t>
+            </w:r>
+            <w:proofErr w:type="spellEnd"/>
+            <w:r>
+              <w:rPr>
+                <w:rFonts w:ascii="Consolas" w:eastAsia="Times New Roman" w:hAnsi="Consolas" w:cs="Courier New"/>
+                <w:color w:val="A9B7C6"/>
+                <w:sz w:val="20"/>
+                <w:szCs w:val="20"/>
+                <w:lang w:eastAsia="ru-RU"/>
+              </w:rPr>
+              <w:t>{</w:t>
+            </w:r>
+            <w:proofErr w:type="gramEnd"/>
+            <w:r>
+              <w:rPr>
+                <w:rFonts w:ascii="Consolas" w:eastAsia="Times New Roman" w:hAnsi="Consolas" w:cs="Courier New"/>
+                <w:color w:val="A9B7C6"/>
+                <w:sz w:val="20"/>
+                <w:szCs w:val="20"/>
+                <w:lang w:eastAsia="ru-RU"/>
+              </w:rPr>
+              <w:br/>
+              <w:t xml:space="preserve">    </w:t>
+            </w:r>
+            <w:proofErr w:type="spellStart"/>
+            <w:r>
+              <w:rPr>
+                <w:rFonts w:ascii="Consolas" w:eastAsia="Times New Roman" w:hAnsi="Consolas" w:cs="Courier New"/>
+                <w:color w:val="A9B7C6"/>
+                <w:sz w:val="20"/>
+                <w:szCs w:val="20"/>
+                <w:lang w:eastAsia="ru-RU"/>
+              </w:rPr>
+              <w:t>year</w:t>
+            </w:r>
+            <w:proofErr w:type="spellEnd"/>
+            <w:r>
+              <w:rPr>
+                <w:rFonts w:ascii="Consolas" w:eastAsia="Times New Roman" w:hAnsi="Consolas" w:cs="Courier New"/>
+                <w:color w:val="A9B7C6"/>
+                <w:sz w:val="20"/>
+                <w:szCs w:val="20"/>
+                <w:lang w:eastAsia="ru-RU"/>
+              </w:rPr>
+              <w:t xml:space="preserve"> == </w:t>
+            </w:r>
+            <w:r>
+              <w:rPr>
+                <w:rFonts w:ascii="Consolas" w:eastAsia="Times New Roman" w:hAnsi="Consolas" w:cs="Courier New"/>
+                <w:color w:val="6897BB"/>
+                <w:sz w:val="20"/>
+                <w:szCs w:val="20"/>
+                <w:lang w:eastAsia="ru-RU"/>
+              </w:rPr>
+              <w:t xml:space="preserve">1970 </w:t>
+            </w:r>
+            <w:r>
+              <w:rPr>
+                <w:rFonts w:ascii="Consolas" w:eastAsia="Times New Roman" w:hAnsi="Consolas" w:cs="Courier New"/>
+                <w:color w:val="A9B7C6"/>
+                <w:sz w:val="20"/>
+                <w:szCs w:val="20"/>
+                <w:lang w:eastAsia="ru-RU"/>
+              </w:rPr>
+              <w:t xml:space="preserve">-&gt; </w:t>
+            </w:r>
+            <w:proofErr w:type="spellStart"/>
+            <w:r>
+              <w:rPr>
+                <w:rFonts w:ascii="Consolas" w:eastAsia="Times New Roman" w:hAnsi="Consolas" w:cs="Courier New"/>
+                <w:color w:val="CC7832"/>
+                <w:sz w:val="20"/>
+                <w:szCs w:val="20"/>
+                <w:lang w:eastAsia="ru-RU"/>
+              </w:rPr>
+              <w:t>return</w:t>
+            </w:r>
+            <w:proofErr w:type="spellEnd"/>
+            <w:r>
+              <w:rPr>
+                <w:rFonts w:ascii="Consolas" w:eastAsia="Times New Roman" w:hAnsi="Consolas" w:cs="Courier New"/>
+                <w:color w:val="A9B7C6"/>
+                <w:sz w:val="20"/>
+                <w:szCs w:val="20"/>
+                <w:lang w:eastAsia="ru-RU"/>
+              </w:rPr>
+              <w:t>(</w:t>
+            </w:r>
+            <w:r>
+              <w:rPr>
+                <w:rFonts w:ascii="Consolas" w:eastAsia="Times New Roman" w:hAnsi="Consolas" w:cs="Courier New"/>
+                <w:color w:val="6A8759"/>
+                <w:sz w:val="20"/>
+                <w:szCs w:val="20"/>
+                <w:lang w:eastAsia="ru-RU"/>
+              </w:rPr>
+              <w:t>"</w:t>
+            </w:r>
+            <w:proofErr w:type="spellStart"/>
+            <w:r>
+              <w:rPr>
+                <w:rFonts w:ascii="Consolas" w:eastAsia="Times New Roman" w:hAnsi="Consolas" w:cs="Courier New"/>
+                <w:color w:val="6A8759"/>
+                <w:sz w:val="20"/>
+                <w:szCs w:val="20"/>
+                <w:lang w:eastAsia="ru-RU"/>
+              </w:rPr>
+              <w:t>equals</w:t>
+            </w:r>
+            <w:proofErr w:type="spellEnd"/>
+            <w:r>
+              <w:rPr>
+                <w:rFonts w:ascii="Consolas" w:eastAsia="Times New Roman" w:hAnsi="Consolas" w:cs="Courier New"/>
+                <w:color w:val="6A8759"/>
+                <w:sz w:val="20"/>
+                <w:szCs w:val="20"/>
+                <w:lang w:eastAsia="ru-RU"/>
+              </w:rPr>
+              <w:t>"</w:t>
+            </w:r>
+            <w:r>
+              <w:rPr>
+                <w:rFonts w:ascii="Consolas" w:eastAsia="Times New Roman" w:hAnsi="Consolas" w:cs="Courier New"/>
+                <w:color w:val="A9B7C6"/>
+                <w:sz w:val="20"/>
+                <w:szCs w:val="20"/>
+                <w:lang w:eastAsia="ru-RU"/>
+              </w:rPr>
+              <w:t>)</w:t>
+            </w:r>
+          </w:p>
+          <w:p>
+            <w:pPr>
+              <w:shd w:val="clear" w:color="auto" w:fill="2B2B2B"/>
+              <w:tabs>
+                <w:tab w:val="left" w:pos="916"/>
+                <w:tab w:val="left" w:pos="1832"/>
+                <w:tab w:val="left" w:pos="2748"/>
+                <w:tab w:val="left" w:pos="3664"/>
+                <w:tab w:val="left" w:pos="4580"/>
+                <w:tab w:val="left" w:pos="5496"/>
+                <w:tab w:val="left" w:pos="6412"/>
+                <w:tab w:val="left" w:pos="7328"/>
+                <w:tab w:val="left" w:pos="8244"/>
+                <w:tab w:val="left" w:pos="9160"/>
+                <w:tab w:val="left" w:pos="10076"/>
+                <w:tab w:val="left" w:pos="10992"/>
+                <w:tab w:val="left" w:pos="11908"/>
+                <w:tab w:val="left" w:pos="12824"/>
+                <w:tab w:val="left" w:pos="13740"/>
+                <w:tab w:val="left" w:pos="14656"/>
+              </w:tabs>
+              <w:rPr>
+                <w:rFonts w:ascii="Consolas" w:eastAsia="Times New Roman" w:hAnsi="Consolas" w:cs="Courier New"/>
+                <w:color w:val="A9B7C6"/>
+                <w:sz w:val="20"/>
+                <w:szCs w:val="20"/>
+                <w:lang w:eastAsia="ru-RU"/>
+              </w:rPr>
+            </w:pPr>
+            <w:r>
+              <w:rPr>
+                <w:rFonts w:ascii="Consolas" w:eastAsia="Times New Roman" w:hAnsi="Consolas" w:cs="Courier New"/>
+                <w:color w:val="A9B7C6"/>
+                <w:sz w:val="20"/>
+                <w:szCs w:val="20"/>
+                <w:lang w:eastAsia="ru-RU"/>
+              </w:rPr>
+              <w:t>}</w:t>
+            </w:r>
+          </w:p>
+          <w:p>
+            <w:pPr>
+              <w:pStyle w:val="HTML"/>
+              <w:shd w:val="clear" w:color="auto" w:fill="2B2B2B"/>
+              <w:rPr>
+                <w:rFonts w:ascii="Consolas" w:hAnsi="Consolas"/>
+                <w:color w:val="CC7832"/>
+              </w:rPr>
+            </w:pPr>
+          </w:p>
+        </w:tc>
+        <w:tc>
+          <w:tcPr>
+            <w:tcW w:w="4673" w:type="dxa"/>
+          </w:tcPr>
+          <w:p/>
         </w:tc>
       </w:tr>
     </w:tbl>
@@ -1082,18 +1349,1002 @@
         <w:jc w:val="center"/>
         <w:rPr>
           <w:b/>
-          <w:lang w:val="en-US"/>
         </w:rPr>
       </w:pPr>
       <w:r>
         <w:rPr>
           <w:b/>
-          <w:lang w:val="en-US"/>
         </w:rPr>
-        <w:lastRenderedPageBreak/>
-        <w:t>Draft</w:t>
+        <w:t>Циклы</w:t>
       </w:r>
     </w:p>
+    <w:tbl>
+      <w:tblPr>
+        <w:tblStyle w:val="a3"/>
+        <w:tblW w:w="0" w:type="auto"/>
+        <w:tblLook w:val="04A0" w:firstRow="1" w:lastRow="0" w:firstColumn="1" w:lastColumn="0" w:noHBand="0" w:noVBand="1"/>
+      </w:tblPr>
+      <w:tblGrid>
+        <w:gridCol w:w="8033"/>
+        <w:gridCol w:w="1312"/>
+      </w:tblGrid>
+      <w:tr>
+        <w:tc>
+          <w:tcPr>
+            <w:tcW w:w="4672" w:type="dxa"/>
+          </w:tcPr>
+          <w:p>
+            <w:pPr>
+              <w:rPr>
+                <w:lang w:val="en-US"/>
+              </w:rPr>
+            </w:pPr>
+            <w:r>
+              <w:rPr>
+                <w:lang w:val="en-US"/>
+              </w:rPr>
+              <w:t xml:space="preserve">do, while </w:t>
+            </w:r>
+          </w:p>
+        </w:tc>
+        <w:tc>
+          <w:tcPr>
+            <w:tcW w:w="4673" w:type="dxa"/>
+          </w:tcPr>
+          <w:p>
+            <w:pPr>
+              <w:rPr>
+                <w:lang w:val="en-US"/>
+              </w:rPr>
+            </w:pPr>
+            <w:r>
+              <w:t xml:space="preserve">Как в </w:t>
+            </w:r>
+            <w:r>
+              <w:rPr>
+                <w:lang w:val="en-US"/>
+              </w:rPr>
+              <w:t>java</w:t>
+            </w:r>
+          </w:p>
+        </w:tc>
+      </w:tr>
+      <w:tr>
+        <w:tc>
+          <w:tcPr>
+            <w:tcW w:w="4672" w:type="dxa"/>
+          </w:tcPr>
+          <w:p>
+            <w:pPr>
+              <w:pStyle w:val="HTML"/>
+            </w:pPr>
+            <w:proofErr w:type="spellStart"/>
+            <w:proofErr w:type="gramStart"/>
+            <w:r>
+              <w:rPr>
+                <w:rStyle w:val="HTML1"/>
+              </w:rPr>
+              <w:t>for</w:t>
+            </w:r>
+            <w:proofErr w:type="spellEnd"/>
+            <w:r>
+              <w:rPr>
+                <w:rStyle w:val="HTML1"/>
+              </w:rPr>
+              <w:t>(</w:t>
+            </w:r>
+            <w:proofErr w:type="gramEnd"/>
+            <w:r>
+              <w:rPr>
+                <w:rStyle w:val="HTML1"/>
+              </w:rPr>
+              <w:t xml:space="preserve">i </w:t>
+            </w:r>
+            <w:proofErr w:type="spellStart"/>
+            <w:r>
+              <w:rPr>
+                <w:rStyle w:val="HTML1"/>
+              </w:rPr>
+              <w:t>in</w:t>
+            </w:r>
+            <w:proofErr w:type="spellEnd"/>
+            <w:r>
+              <w:rPr>
+                <w:rStyle w:val="HTML1"/>
+              </w:rPr>
+              <w:t xml:space="preserve"> 1..5){</w:t>
+            </w:r>
+          </w:p>
+          <w:p/>
+        </w:tc>
+        <w:tc>
+          <w:tcPr>
+            <w:tcW w:w="4673" w:type="dxa"/>
+          </w:tcPr>
+          <w:p>
+            <w:pPr>
+              <w:rPr>
+                <w:lang w:val="en-US"/>
+              </w:rPr>
+            </w:pPr>
+            <w:r>
+              <w:t>От 1 до 5</w:t>
+            </w:r>
+          </w:p>
+        </w:tc>
+      </w:tr>
+      <w:tr>
+        <w:tc>
+          <w:tcPr>
+            <w:tcW w:w="4672" w:type="dxa"/>
+          </w:tcPr>
+          <w:p>
+            <w:pPr>
+              <w:pStyle w:val="HTML"/>
+              <w:rPr>
+                <w:rStyle w:val="HTML1"/>
+                <w:lang w:val="en-US"/>
+              </w:rPr>
+            </w:pPr>
+            <w:proofErr w:type="gramStart"/>
+            <w:r>
+              <w:rPr>
+                <w:rStyle w:val="HTML1"/>
+                <w:lang w:val="en-US"/>
+              </w:rPr>
+              <w:t>for(</w:t>
+            </w:r>
+            <w:proofErr w:type="gramEnd"/>
+            <w:r>
+              <w:rPr>
+                <w:rStyle w:val="HTML1"/>
+                <w:lang w:val="en-US"/>
+              </w:rPr>
+              <w:t>cat in cats){</w:t>
+            </w:r>
+          </w:p>
+          <w:p>
+            <w:pPr>
+              <w:pStyle w:val="HTML"/>
+              <w:rPr>
+                <w:rStyle w:val="HTML1"/>
+                <w:lang w:val="en-US"/>
+              </w:rPr>
+            </w:pPr>
+            <w:r>
+              <w:rPr>
+                <w:rStyle w:val="HTML1"/>
+                <w:lang w:val="en-US"/>
+              </w:rPr>
+              <w:t xml:space="preserve">    </w:t>
+            </w:r>
+            <w:proofErr w:type="spellStart"/>
+            <w:proofErr w:type="gramStart"/>
+            <w:r>
+              <w:rPr>
+                <w:rStyle w:val="HTML1"/>
+                <w:lang w:val="en-US"/>
+              </w:rPr>
+              <w:t>println</w:t>
+            </w:r>
+            <w:proofErr w:type="spellEnd"/>
+            <w:r>
+              <w:rPr>
+                <w:rStyle w:val="HTML1"/>
+                <w:lang w:val="en-US"/>
+              </w:rPr>
+              <w:t>(</w:t>
+            </w:r>
+            <w:proofErr w:type="gramEnd"/>
+            <w:r>
+              <w:rPr>
+                <w:rStyle w:val="HTML1"/>
+                <w:lang w:val="en-US"/>
+              </w:rPr>
+              <w:t>"</w:t>
+            </w:r>
+            <w:r>
+              <w:rPr>
+                <w:rStyle w:val="HTML1"/>
+              </w:rPr>
+              <w:t>Кот</w:t>
+            </w:r>
+            <w:r>
+              <w:rPr>
+                <w:rStyle w:val="HTML1"/>
+                <w:lang w:val="en-US"/>
+              </w:rPr>
+              <w:t xml:space="preserve"> $cat")</w:t>
+            </w:r>
+          </w:p>
+          <w:p>
+            <w:pPr>
+              <w:pStyle w:val="HTML"/>
+            </w:pPr>
+            <w:r>
+              <w:rPr>
+                <w:rStyle w:val="HTML1"/>
+              </w:rPr>
+              <w:t>}</w:t>
+            </w:r>
+          </w:p>
+          <w:p>
+            <w:pPr>
+              <w:pStyle w:val="HTML"/>
+              <w:rPr>
+                <w:rStyle w:val="HTML1"/>
+              </w:rPr>
+            </w:pPr>
+          </w:p>
+        </w:tc>
+        <w:tc>
+          <w:tcPr>
+            <w:tcW w:w="4673" w:type="dxa"/>
+          </w:tcPr>
+          <w:p>
+            <w:r>
+              <w:t>Из массива строк</w:t>
+            </w:r>
+          </w:p>
+        </w:tc>
+      </w:tr>
+      <w:tr>
+        <w:tc>
+          <w:tcPr>
+            <w:tcW w:w="4672" w:type="dxa"/>
+          </w:tcPr>
+          <w:p>
+            <w:pPr>
+              <w:pStyle w:val="HTML"/>
+              <w:rPr>
+                <w:rStyle w:val="HTML1"/>
+                <w:lang w:val="en-US"/>
+              </w:rPr>
+            </w:pPr>
+            <w:proofErr w:type="spellStart"/>
+            <w:r>
+              <w:rPr>
+                <w:rStyle w:val="HTML1"/>
+                <w:lang w:val="en-US"/>
+              </w:rPr>
+              <w:t>val</w:t>
+            </w:r>
+            <w:proofErr w:type="spellEnd"/>
+            <w:r>
+              <w:rPr>
+                <w:rStyle w:val="HTML1"/>
+                <w:lang w:val="en-US"/>
+              </w:rPr>
+              <w:t xml:space="preserve"> cats = </w:t>
+            </w:r>
+            <w:proofErr w:type="spellStart"/>
+            <w:proofErr w:type="gramStart"/>
+            <w:r>
+              <w:rPr>
+                <w:rStyle w:val="HTML1"/>
+                <w:lang w:val="en-US"/>
+              </w:rPr>
+              <w:t>arrayListOf</w:t>
+            </w:r>
+            <w:proofErr w:type="spellEnd"/>
+            <w:r>
+              <w:rPr>
+                <w:rStyle w:val="HTML1"/>
+                <w:lang w:val="en-US"/>
+              </w:rPr>
+              <w:t>(</w:t>
+            </w:r>
+            <w:proofErr w:type="gramEnd"/>
+            <w:r>
+              <w:rPr>
+                <w:rStyle w:val="HTML1"/>
+                <w:lang w:val="en-US"/>
+              </w:rPr>
+              <w:t>"</w:t>
+            </w:r>
+            <w:proofErr w:type="spellStart"/>
+            <w:r>
+              <w:rPr>
+                <w:rStyle w:val="HTML1"/>
+                <w:lang w:val="en-US"/>
+              </w:rPr>
+              <w:t>Barsik</w:t>
+            </w:r>
+            <w:proofErr w:type="spellEnd"/>
+            <w:r>
+              <w:rPr>
+                <w:rStyle w:val="HTML1"/>
+                <w:lang w:val="en-US"/>
+              </w:rPr>
+              <w:t>", "</w:t>
+            </w:r>
+            <w:proofErr w:type="spellStart"/>
+            <w:r>
+              <w:rPr>
+                <w:rStyle w:val="HTML1"/>
+                <w:lang w:val="en-US"/>
+              </w:rPr>
+              <w:t>Murzik</w:t>
+            </w:r>
+            <w:proofErr w:type="spellEnd"/>
+            <w:r>
+              <w:rPr>
+                <w:rStyle w:val="HTML1"/>
+                <w:lang w:val="en-US"/>
+              </w:rPr>
+              <w:t>", "</w:t>
+            </w:r>
+            <w:proofErr w:type="spellStart"/>
+            <w:r>
+              <w:rPr>
+                <w:rStyle w:val="HTML1"/>
+                <w:lang w:val="en-US"/>
+              </w:rPr>
+              <w:t>Vaska</w:t>
+            </w:r>
+            <w:proofErr w:type="spellEnd"/>
+            <w:r>
+              <w:rPr>
+                <w:rStyle w:val="HTML1"/>
+                <w:lang w:val="en-US"/>
+              </w:rPr>
+              <w:t>")</w:t>
+            </w:r>
+          </w:p>
+          <w:p>
+            <w:pPr>
+              <w:pStyle w:val="HTML"/>
+              <w:rPr>
+                <w:rStyle w:val="HTML1"/>
+                <w:lang w:val="en-US"/>
+              </w:rPr>
+            </w:pPr>
+            <w:proofErr w:type="gramStart"/>
+            <w:r>
+              <w:rPr>
+                <w:rStyle w:val="HTML1"/>
+                <w:lang w:val="en-US"/>
+              </w:rPr>
+              <w:t>for( (</w:t>
+            </w:r>
+            <w:proofErr w:type="gramEnd"/>
+            <w:r>
+              <w:rPr>
+                <w:rStyle w:val="HTML1"/>
+                <w:lang w:val="en-US"/>
+              </w:rPr>
+              <w:t xml:space="preserve">index, element) in </w:t>
+            </w:r>
+            <w:proofErr w:type="spellStart"/>
+            <w:r>
+              <w:rPr>
+                <w:rStyle w:val="HTML1"/>
+                <w:lang w:val="en-US"/>
+              </w:rPr>
+              <w:t>cats.withIndex</w:t>
+            </w:r>
+            <w:proofErr w:type="spellEnd"/>
+            <w:r>
+              <w:rPr>
+                <w:rStyle w:val="HTML1"/>
+                <w:lang w:val="en-US"/>
+              </w:rPr>
+              <w:t>()){</w:t>
+            </w:r>
+          </w:p>
+          <w:p>
+            <w:pPr>
+              <w:pStyle w:val="HTML"/>
+              <w:rPr>
+                <w:rStyle w:val="HTML1"/>
+              </w:rPr>
+            </w:pPr>
+            <w:r>
+              <w:rPr>
+                <w:rStyle w:val="HTML1"/>
+                <w:lang w:val="en-US"/>
+              </w:rPr>
+              <w:t xml:space="preserve">    </w:t>
+            </w:r>
+            <w:proofErr w:type="spellStart"/>
+            <w:proofErr w:type="gramStart"/>
+            <w:r>
+              <w:rPr>
+                <w:rStyle w:val="HTML1"/>
+              </w:rPr>
+              <w:t>println</w:t>
+            </w:r>
+            <w:proofErr w:type="spellEnd"/>
+            <w:r>
+              <w:rPr>
+                <w:rStyle w:val="HTML1"/>
+              </w:rPr>
+              <w:t>(</w:t>
+            </w:r>
+            <w:proofErr w:type="gramEnd"/>
+            <w:r>
+              <w:rPr>
+                <w:rStyle w:val="HTML1"/>
+              </w:rPr>
+              <w:t>"$</w:t>
+            </w:r>
+            <w:proofErr w:type="spellStart"/>
+            <w:r>
+              <w:rPr>
+                <w:rStyle w:val="HTML1"/>
+              </w:rPr>
+              <w:t>index</w:t>
+            </w:r>
+            <w:proofErr w:type="spellEnd"/>
+            <w:r>
+              <w:rPr>
+                <w:rStyle w:val="HTML1"/>
+              </w:rPr>
+              <w:t>: $</w:t>
+            </w:r>
+            <w:proofErr w:type="spellStart"/>
+            <w:r>
+              <w:rPr>
+                <w:rStyle w:val="HTML1"/>
+              </w:rPr>
+              <w:t>element</w:t>
+            </w:r>
+            <w:proofErr w:type="spellEnd"/>
+            <w:r>
+              <w:rPr>
+                <w:rStyle w:val="HTML1"/>
+              </w:rPr>
+              <w:t>")</w:t>
+            </w:r>
+          </w:p>
+          <w:p>
+            <w:pPr>
+              <w:pStyle w:val="HTML"/>
+            </w:pPr>
+            <w:r>
+              <w:rPr>
+                <w:rStyle w:val="HTML1"/>
+              </w:rPr>
+              <w:t>}</w:t>
+            </w:r>
+          </w:p>
+          <w:p>
+            <w:pPr>
+              <w:pStyle w:val="HTML"/>
+              <w:rPr>
+                <w:rStyle w:val="HTML1"/>
+                <w:lang w:val="en-US"/>
+              </w:rPr>
+            </w:pPr>
+          </w:p>
+        </w:tc>
+        <w:tc>
+          <w:tcPr>
+            <w:tcW w:w="4673" w:type="dxa"/>
+          </w:tcPr>
+          <w:p>
+            <w:r>
+              <w:t>Индексы и значения</w:t>
+            </w:r>
+          </w:p>
+        </w:tc>
+      </w:tr>
+      <w:tr>
+        <w:tc>
+          <w:tcPr>
+            <w:tcW w:w="4672" w:type="dxa"/>
+          </w:tcPr>
+          <w:p>
+            <w:pPr>
+              <w:pStyle w:val="HTML"/>
+              <w:rPr>
+                <w:rStyle w:val="HTML1"/>
+                <w:lang w:val="en-US"/>
+              </w:rPr>
+            </w:pPr>
+            <w:proofErr w:type="gramStart"/>
+            <w:r>
+              <w:rPr>
+                <w:rStyle w:val="HTML1"/>
+                <w:lang w:val="en-US"/>
+              </w:rPr>
+              <w:lastRenderedPageBreak/>
+              <w:t>for(</w:t>
+            </w:r>
+            <w:proofErr w:type="spellStart"/>
+            <w:proofErr w:type="gramEnd"/>
+            <w:r>
+              <w:rPr>
+                <w:rStyle w:val="HTML1"/>
+                <w:lang w:val="en-US"/>
+              </w:rPr>
+              <w:t>i</w:t>
+            </w:r>
+            <w:proofErr w:type="spellEnd"/>
+            <w:r>
+              <w:rPr>
+                <w:rStyle w:val="HTML1"/>
+                <w:lang w:val="en-US"/>
+              </w:rPr>
+              <w:t xml:space="preserve"> in 10 </w:t>
+            </w:r>
+            <w:proofErr w:type="spellStart"/>
+            <w:r>
+              <w:rPr>
+                <w:rStyle w:val="HTML1"/>
+                <w:lang w:val="en-US"/>
+              </w:rPr>
+              <w:t>downTo</w:t>
+            </w:r>
+            <w:proofErr w:type="spellEnd"/>
+            <w:r>
+              <w:rPr>
+                <w:rStyle w:val="HTML1"/>
+                <w:lang w:val="en-US"/>
+              </w:rPr>
+              <w:t xml:space="preserve"> 1 step 2){</w:t>
+            </w:r>
+          </w:p>
+          <w:p>
+            <w:pPr>
+              <w:pStyle w:val="HTML"/>
+              <w:rPr>
+                <w:rStyle w:val="HTML1"/>
+              </w:rPr>
+            </w:pPr>
+            <w:r>
+              <w:rPr>
+                <w:rStyle w:val="HTML1"/>
+                <w:lang w:val="en-US"/>
+              </w:rPr>
+              <w:t xml:space="preserve">    </w:t>
+            </w:r>
+            <w:proofErr w:type="spellStart"/>
+            <w:proofErr w:type="gramStart"/>
+            <w:r>
+              <w:rPr>
+                <w:rStyle w:val="HTML1"/>
+              </w:rPr>
+              <w:t>print</w:t>
+            </w:r>
+            <w:proofErr w:type="spellEnd"/>
+            <w:r>
+              <w:rPr>
+                <w:rStyle w:val="HTML1"/>
+              </w:rPr>
+              <w:t>(</w:t>
+            </w:r>
+            <w:proofErr w:type="gramEnd"/>
+            <w:r>
+              <w:rPr>
+                <w:rStyle w:val="HTML1"/>
+              </w:rPr>
+              <w:t>"$i ")</w:t>
+            </w:r>
+          </w:p>
+          <w:p>
+            <w:pPr>
+              <w:pStyle w:val="HTML"/>
+            </w:pPr>
+            <w:r>
+              <w:rPr>
+                <w:rStyle w:val="HTML1"/>
+              </w:rPr>
+              <w:t>}</w:t>
+            </w:r>
+          </w:p>
+          <w:p>
+            <w:pPr>
+              <w:pStyle w:val="HTML"/>
+              <w:rPr>
+                <w:rStyle w:val="HTML1"/>
+                <w:lang w:val="en-US"/>
+              </w:rPr>
+            </w:pPr>
+          </w:p>
+        </w:tc>
+        <w:tc>
+          <w:tcPr>
+            <w:tcW w:w="4673" w:type="dxa"/>
+          </w:tcPr>
+          <w:p>
+            <w:r>
+              <w:t>Итерация в обратную сторону от 10, с шагом 2</w:t>
+            </w:r>
+          </w:p>
+        </w:tc>
+      </w:tr>
+      <w:tr>
+        <w:tc>
+          <w:tcPr>
+            <w:tcW w:w="4672" w:type="dxa"/>
+          </w:tcPr>
+          <w:p>
+            <w:pPr>
+              <w:pStyle w:val="HTML"/>
+              <w:rPr>
+                <w:lang w:val="en-US"/>
+              </w:rPr>
+            </w:pPr>
+            <w:proofErr w:type="gramStart"/>
+            <w:r>
+              <w:rPr>
+                <w:rStyle w:val="HTML1"/>
+                <w:lang w:val="en-US"/>
+              </w:rPr>
+              <w:t>for(</w:t>
+            </w:r>
+            <w:proofErr w:type="spellStart"/>
+            <w:proofErr w:type="gramEnd"/>
+            <w:r>
+              <w:rPr>
+                <w:rStyle w:val="HTML1"/>
+                <w:lang w:val="en-US"/>
+              </w:rPr>
+              <w:t>i</w:t>
+            </w:r>
+            <w:proofErr w:type="spellEnd"/>
+            <w:r>
+              <w:rPr>
+                <w:rStyle w:val="HTML1"/>
+                <w:lang w:val="en-US"/>
+              </w:rPr>
+              <w:t xml:space="preserve"> in 0 until </w:t>
+            </w:r>
+            <w:proofErr w:type="spellStart"/>
+            <w:r>
+              <w:rPr>
+                <w:rStyle w:val="HTML1"/>
+                <w:lang w:val="en-US"/>
+              </w:rPr>
+              <w:t>cats.size</w:t>
+            </w:r>
+            <w:proofErr w:type="spellEnd"/>
+            <w:r>
+              <w:rPr>
+                <w:rStyle w:val="HTML1"/>
+                <w:lang w:val="en-US"/>
+              </w:rPr>
+              <w:t>){</w:t>
+            </w:r>
+          </w:p>
+          <w:p>
+            <w:pPr>
+              <w:pStyle w:val="HTML"/>
+              <w:rPr>
+                <w:rStyle w:val="HTML1"/>
+                <w:lang w:val="en-US"/>
+              </w:rPr>
+            </w:pPr>
+          </w:p>
+        </w:tc>
+        <w:tc>
+          <w:tcPr>
+            <w:tcW w:w="4673" w:type="dxa"/>
+          </w:tcPr>
+          <w:p>
+            <w:r>
+              <w:t xml:space="preserve">Замена стандартному </w:t>
+            </w:r>
+            <w:r>
+              <w:rPr>
+                <w:lang w:val="en-US"/>
+              </w:rPr>
+              <w:t>for</w:t>
+            </w:r>
+            <w:r>
+              <w:t xml:space="preserve"> </w:t>
+            </w:r>
+            <w:r>
+              <w:rPr>
+                <w:lang w:val="en-US"/>
+              </w:rPr>
+              <w:t>I</w:t>
+            </w:r>
+            <w:r>
+              <w:t>=</w:t>
+            </w:r>
+            <w:proofErr w:type="gramStart"/>
+            <w:r>
+              <w:t>0</w:t>
+            </w:r>
+            <w:r>
+              <w:t>;i</w:t>
+            </w:r>
+            <w:proofErr w:type="gramEnd"/>
+            <w:r>
+              <w:t>&lt;</w:t>
+            </w:r>
+            <w:proofErr w:type="spellStart"/>
+            <w:r>
+              <w:rPr>
+                <w:lang w:val="en-US"/>
+              </w:rPr>
+              <w:t>len</w:t>
+            </w:r>
+            <w:proofErr w:type="spellEnd"/>
+            <w:r>
+              <w:t>;</w:t>
+            </w:r>
+            <w:proofErr w:type="spellStart"/>
+            <w:r>
+              <w:rPr>
+                <w:lang w:val="en-US"/>
+              </w:rPr>
+              <w:t>i</w:t>
+            </w:r>
+            <w:proofErr w:type="spellEnd"/>
+            <w:r>
+              <w:t>++</w:t>
+            </w:r>
+          </w:p>
+        </w:tc>
+      </w:tr>
+      <w:tr>
+        <w:tc>
+          <w:tcPr>
+            <w:tcW w:w="4672" w:type="dxa"/>
+          </w:tcPr>
+          <w:p>
+            <w:pPr>
+              <w:pStyle w:val="HTML"/>
+              <w:rPr>
+                <w:rStyle w:val="HTML1"/>
+                <w:lang w:val="en-US"/>
+              </w:rPr>
+            </w:pPr>
+            <w:proofErr w:type="spellStart"/>
+            <w:r>
+              <w:rPr>
+                <w:rStyle w:val="HTML1"/>
+                <w:lang w:val="en-US"/>
+              </w:rPr>
+              <w:t>val</w:t>
+            </w:r>
+            <w:proofErr w:type="spellEnd"/>
+            <w:r>
+              <w:rPr>
+                <w:rStyle w:val="HTML1"/>
+                <w:lang w:val="en-US"/>
+              </w:rPr>
+              <w:t xml:space="preserve"> </w:t>
+            </w:r>
+            <w:proofErr w:type="spellStart"/>
+            <w:r>
+              <w:rPr>
+                <w:rStyle w:val="HTML1"/>
+                <w:lang w:val="en-US"/>
+              </w:rPr>
+              <w:t>daysOfWeek</w:t>
+            </w:r>
+            <w:proofErr w:type="spellEnd"/>
+            <w:r>
+              <w:rPr>
+                <w:rStyle w:val="HTML1"/>
+                <w:lang w:val="en-US"/>
+              </w:rPr>
+              <w:t xml:space="preserve"> = listOf("Sunday","Monday","Tuesday","Wednesday","Thursday","Friday","Saturday")</w:t>
+            </w:r>
+          </w:p>
+          <w:p>
+            <w:pPr>
+              <w:pStyle w:val="HTML"/>
+              <w:rPr>
+                <w:rStyle w:val="HTML1"/>
+              </w:rPr>
+            </w:pPr>
+            <w:proofErr w:type="spellStart"/>
+            <w:r>
+              <w:rPr>
+                <w:rStyle w:val="HTML1"/>
+              </w:rPr>
+              <w:t>daysOfWeek.forEach</w:t>
+            </w:r>
+            <w:proofErr w:type="spellEnd"/>
+            <w:r>
+              <w:rPr>
+                <w:rStyle w:val="HTML1"/>
+              </w:rPr>
+              <w:t>{</w:t>
+            </w:r>
+          </w:p>
+          <w:p>
+            <w:pPr>
+              <w:pStyle w:val="HTML"/>
+              <w:rPr>
+                <w:rStyle w:val="HTML1"/>
+              </w:rPr>
+            </w:pPr>
+            <w:r>
+              <w:rPr>
+                <w:rStyle w:val="HTML1"/>
+              </w:rPr>
+              <w:t xml:space="preserve">    </w:t>
+            </w:r>
+            <w:proofErr w:type="spellStart"/>
+            <w:r>
+              <w:rPr>
+                <w:rStyle w:val="HTML1"/>
+              </w:rPr>
+              <w:t>println</w:t>
+            </w:r>
+            <w:proofErr w:type="spellEnd"/>
+            <w:r>
+              <w:rPr>
+                <w:rStyle w:val="HTML1"/>
+              </w:rPr>
+              <w:t>(</w:t>
+            </w:r>
+            <w:proofErr w:type="spellStart"/>
+            <w:r>
+              <w:rPr>
+                <w:rStyle w:val="HTML1"/>
+              </w:rPr>
+              <w:t>it</w:t>
+            </w:r>
+            <w:proofErr w:type="spellEnd"/>
+            <w:r>
+              <w:rPr>
+                <w:rStyle w:val="HTML1"/>
+              </w:rPr>
+              <w:t>)</w:t>
+            </w:r>
+          </w:p>
+          <w:p>
+            <w:pPr>
+              <w:pStyle w:val="HTML"/>
+            </w:pPr>
+            <w:r>
+              <w:rPr>
+                <w:rStyle w:val="HTML1"/>
+              </w:rPr>
+              <w:t>}</w:t>
+            </w:r>
+          </w:p>
+          <w:p>
+            <w:pPr>
+              <w:pStyle w:val="HTML"/>
+              <w:rPr>
+                <w:rStyle w:val="HTML1"/>
+              </w:rPr>
+            </w:pPr>
+          </w:p>
+        </w:tc>
+        <w:tc>
+          <w:tcPr>
+            <w:tcW w:w="4673" w:type="dxa"/>
+          </w:tcPr>
+          <w:p>
+            <w:proofErr w:type="spellStart"/>
+            <w:r>
+              <w:rPr>
+                <w:rStyle w:val="HTML1"/>
+                <w:rFonts w:eastAsiaTheme="minorHAnsi"/>
+              </w:rPr>
+              <w:t>forEach</w:t>
+            </w:r>
+            <w:proofErr w:type="spellEnd"/>
+          </w:p>
+        </w:tc>
+      </w:tr>
+      <w:tr>
+        <w:tc>
+          <w:tcPr>
+            <w:tcW w:w="4672" w:type="dxa"/>
+          </w:tcPr>
+          <w:p>
+            <w:pPr>
+              <w:pStyle w:val="HTML"/>
+              <w:rPr>
+                <w:rStyle w:val="HTML1"/>
+              </w:rPr>
+            </w:pPr>
+            <w:proofErr w:type="spellStart"/>
+            <w:proofErr w:type="gramStart"/>
+            <w:r>
+              <w:rPr>
+                <w:rStyle w:val="HTML1"/>
+              </w:rPr>
+              <w:t>repeat</w:t>
+            </w:r>
+            <w:proofErr w:type="spellEnd"/>
+            <w:r>
+              <w:rPr>
+                <w:rStyle w:val="HTML1"/>
+              </w:rPr>
+              <w:t>(</w:t>
+            </w:r>
+            <w:proofErr w:type="gramEnd"/>
+            <w:r>
+              <w:rPr>
+                <w:rStyle w:val="HTML1"/>
+              </w:rPr>
+              <w:t>3){</w:t>
+            </w:r>
+          </w:p>
+          <w:p>
+            <w:pPr>
+              <w:pStyle w:val="HTML"/>
+              <w:rPr>
+                <w:rStyle w:val="HTML1"/>
+              </w:rPr>
+            </w:pPr>
+            <w:r>
+              <w:rPr>
+                <w:rStyle w:val="HTML1"/>
+              </w:rPr>
+              <w:t xml:space="preserve">    </w:t>
+            </w:r>
+            <w:proofErr w:type="spellStart"/>
+            <w:proofErr w:type="gramStart"/>
+            <w:r>
+              <w:rPr>
+                <w:rStyle w:val="HTML1"/>
+              </w:rPr>
+              <w:t>println</w:t>
+            </w:r>
+            <w:proofErr w:type="spellEnd"/>
+            <w:r>
+              <w:rPr>
+                <w:rStyle w:val="HTML1"/>
+              </w:rPr>
+              <w:t>(</w:t>
+            </w:r>
+            <w:proofErr w:type="gramEnd"/>
+            <w:r>
+              <w:rPr>
+                <w:rStyle w:val="HTML1"/>
+              </w:rPr>
+              <w:t>"Васька! Иди жрать!")</w:t>
+            </w:r>
+          </w:p>
+          <w:p>
+            <w:pPr>
+              <w:pStyle w:val="HTML"/>
+            </w:pPr>
+            <w:r>
+              <w:rPr>
+                <w:rStyle w:val="HTML1"/>
+              </w:rPr>
+              <w:t>}</w:t>
+            </w:r>
+          </w:p>
+          <w:p>
+            <w:pPr>
+              <w:pStyle w:val="HTML"/>
+              <w:rPr>
+                <w:rStyle w:val="HTML1"/>
+                <w:lang w:val="en-US"/>
+              </w:rPr>
+            </w:pPr>
+            <w:bookmarkStart w:id="0" w:name="_GoBack"/>
+            <w:bookmarkEnd w:id="0"/>
+          </w:p>
+        </w:tc>
+        <w:tc>
+          <w:tcPr>
+            <w:tcW w:w="4673" w:type="dxa"/>
+          </w:tcPr>
+          <w:p>
+            <w:pPr>
+              <w:pStyle w:val="a4"/>
+            </w:pPr>
+            <w:r>
+              <w:t xml:space="preserve">Встроенная функция для повторения команд заданное число раз. </w:t>
+            </w:r>
+          </w:p>
+          <w:p>
+            <w:pPr>
+              <w:rPr>
+                <w:rStyle w:val="HTML1"/>
+                <w:rFonts w:eastAsiaTheme="minorHAnsi"/>
+              </w:rPr>
+            </w:pPr>
+          </w:p>
+        </w:tc>
+      </w:tr>
+    </w:tbl>
+    <w:p/>
     <w:p>
       <w:pPr>
         <w:pStyle w:val="1"/>
@@ -1844,6 +3095,36 @@
       <w:lang w:eastAsia="ru-RU"/>
     </w:rPr>
   </w:style>
+  <w:style w:type="character" w:styleId="HTML1">
+    <w:name w:val="HTML Code"/>
+    <w:basedOn w:val="a0"/>
+    <w:uiPriority w:val="99"/>
+    <w:semiHidden/>
+    <w:unhideWhenUsed/>
+    <w:rsid w:val="00EA3823"/>
+    <w:rPr>
+      <w:rFonts w:ascii="Courier New" w:eastAsia="Times New Roman" w:hAnsi="Courier New" w:cs="Courier New"/>
+      <w:sz w:val="20"/>
+      <w:szCs w:val="20"/>
+    </w:rPr>
+  </w:style>
+  <w:style w:type="paragraph" w:styleId="a4">
+    <w:name w:val="Normal (Web)"/>
+    <w:basedOn w:val="a"/>
+    <w:uiPriority w:val="99"/>
+    <w:semiHidden/>
+    <w:unhideWhenUsed/>
+    <w:rsid w:val="00A23BFB"/>
+    <w:pPr>
+      <w:spacing w:before="100" w:beforeAutospacing="1" w:after="100" w:afterAutospacing="1" w:line="240" w:lineRule="auto"/>
+    </w:pPr>
+    <w:rPr>
+      <w:rFonts w:ascii="Times New Roman" w:eastAsia="Times New Roman" w:hAnsi="Times New Roman" w:cs="Times New Roman"/>
+      <w:sz w:val="24"/>
+      <w:szCs w:val="24"/>
+      <w:lang w:eastAsia="ru-RU"/>
+    </w:rPr>
+  </w:style>
 </w:styles>
 </file>
 

--- a/note.docx
+++ b/note.docx
@@ -2317,8 +2317,6 @@
                 <w:lang w:val="en-US"/>
               </w:rPr>
             </w:pPr>
-            <w:bookmarkStart w:id="0" w:name="_GoBack"/>
-            <w:bookmarkEnd w:id="0"/>
           </w:p>
         </w:tc>
         <w:tc>
@@ -2351,17 +2349,1317 @@
         <w:jc w:val="center"/>
         <w:rPr>
           <w:b/>
-          <w:lang w:val="en-US"/>
         </w:rPr>
       </w:pPr>
       <w:r>
         <w:rPr>
           <w:b/>
-          <w:lang w:val="en-US"/>
         </w:rPr>
-        <w:t>Draft</w:t>
+        <w:t>Массивы</w:t>
       </w:r>
     </w:p>
+    <w:tbl>
+      <w:tblPr>
+        <w:tblStyle w:val="a3"/>
+        <w:tblW w:w="0" w:type="auto"/>
+        <w:tblLook w:val="04A0" w:firstRow="1" w:lastRow="0" w:firstColumn="1" w:lastColumn="0" w:noHBand="0" w:noVBand="1"/>
+      </w:tblPr>
+      <w:tblGrid>
+        <w:gridCol w:w="4672"/>
+        <w:gridCol w:w="4673"/>
+      </w:tblGrid>
+      <w:tr>
+        <w:tc>
+          <w:tcPr>
+            <w:tcW w:w="9345" w:type="dxa"/>
+            <w:gridSpan w:val="2"/>
+          </w:tcPr>
+          <w:p>
+            <w:pPr>
+              <w:spacing w:before="100" w:beforeAutospacing="1" w:after="100" w:afterAutospacing="1"/>
+              <w:rPr>
+                <w:rFonts w:ascii="Times New Roman" w:eastAsia="Times New Roman" w:hAnsi="Times New Roman" w:cs="Times New Roman"/>
+                <w:sz w:val="24"/>
+                <w:szCs w:val="24"/>
+                <w:lang w:eastAsia="ru-RU"/>
+              </w:rPr>
+            </w:pPr>
+            <w:r>
+              <w:rPr>
+                <w:rFonts w:ascii="Times New Roman" w:eastAsia="Times New Roman" w:hAnsi="Times New Roman" w:cs="Times New Roman"/>
+                <w:sz w:val="24"/>
+                <w:szCs w:val="24"/>
+                <w:lang w:eastAsia="ru-RU"/>
+              </w:rPr>
+              <w:t xml:space="preserve">Для работы с массивами данных в </w:t>
+            </w:r>
+            <w:proofErr w:type="spellStart"/>
+            <w:r>
+              <w:rPr>
+                <w:rFonts w:ascii="Times New Roman" w:eastAsia="Times New Roman" w:hAnsi="Times New Roman" w:cs="Times New Roman"/>
+                <w:sz w:val="24"/>
+                <w:szCs w:val="24"/>
+                <w:lang w:eastAsia="ru-RU"/>
+              </w:rPr>
+              <w:t>kotlin</w:t>
+            </w:r>
+            <w:proofErr w:type="spellEnd"/>
+            <w:r>
+              <w:rPr>
+                <w:rFonts w:ascii="Times New Roman" w:eastAsia="Times New Roman" w:hAnsi="Times New Roman" w:cs="Times New Roman"/>
+                <w:sz w:val="24"/>
+                <w:szCs w:val="24"/>
+                <w:lang w:eastAsia="ru-RU"/>
+              </w:rPr>
+              <w:t xml:space="preserve"> существует три семейства контейнеров:</w:t>
+            </w:r>
+          </w:p>
+          <w:p>
+            <w:pPr>
+              <w:numPr>
+                <w:ilvl w:val="0"/>
+                <w:numId w:val="2"/>
+              </w:numPr>
+              <w:spacing w:before="100" w:beforeAutospacing="1" w:after="100" w:afterAutospacing="1"/>
+              <w:rPr>
+                <w:rFonts w:ascii="Times New Roman" w:eastAsia="Times New Roman" w:hAnsi="Times New Roman" w:cs="Times New Roman"/>
+                <w:sz w:val="24"/>
+                <w:szCs w:val="24"/>
+                <w:lang w:eastAsia="ru-RU"/>
+              </w:rPr>
+            </w:pPr>
+            <w:r>
+              <w:rPr>
+                <w:rFonts w:ascii="Times New Roman" w:eastAsia="Times New Roman" w:hAnsi="Times New Roman" w:cs="Times New Roman"/>
+                <w:sz w:val="24"/>
+                <w:szCs w:val="24"/>
+                <w:lang w:eastAsia="ru-RU"/>
+              </w:rPr>
+              <w:t>Массивы - контейнеры фиксированной длины:</w:t>
+            </w:r>
+          </w:p>
+          <w:p>
+            <w:pPr>
+              <w:numPr>
+                <w:ilvl w:val="1"/>
+                <w:numId w:val="2"/>
+              </w:numPr>
+              <w:spacing w:before="100" w:beforeAutospacing="1" w:after="100" w:afterAutospacing="1"/>
+              <w:rPr>
+                <w:rFonts w:ascii="Times New Roman" w:eastAsia="Times New Roman" w:hAnsi="Times New Roman" w:cs="Times New Roman"/>
+                <w:sz w:val="24"/>
+                <w:szCs w:val="24"/>
+                <w:lang w:eastAsia="ru-RU"/>
+              </w:rPr>
+            </w:pPr>
+            <w:r>
+              <w:rPr>
+                <w:rFonts w:ascii="Times New Roman" w:eastAsia="Times New Roman" w:hAnsi="Times New Roman" w:cs="Times New Roman"/>
+                <w:sz w:val="24"/>
+                <w:szCs w:val="24"/>
+                <w:lang w:eastAsia="ru-RU"/>
+              </w:rPr>
+              <w:t xml:space="preserve">не примитивных </w:t>
+            </w:r>
+            <w:proofErr w:type="gramStart"/>
+            <w:r>
+              <w:rPr>
+                <w:rFonts w:ascii="Times New Roman" w:eastAsia="Times New Roman" w:hAnsi="Times New Roman" w:cs="Times New Roman"/>
+                <w:sz w:val="24"/>
+                <w:szCs w:val="24"/>
+                <w:lang w:eastAsia="ru-RU"/>
+              </w:rPr>
+              <w:t>типов(</w:t>
+            </w:r>
+            <w:proofErr w:type="spellStart"/>
+            <w:proofErr w:type="gramEnd"/>
+            <w:r>
+              <w:rPr>
+                <w:rFonts w:ascii="Times New Roman" w:eastAsia="Times New Roman" w:hAnsi="Times New Roman" w:cs="Times New Roman"/>
+                <w:sz w:val="24"/>
+                <w:szCs w:val="24"/>
+                <w:lang w:eastAsia="ru-RU"/>
+              </w:rPr>
+              <w:t>Array</w:t>
+            </w:r>
+            <w:proofErr w:type="spellEnd"/>
+            <w:r>
+              <w:rPr>
+                <w:rFonts w:ascii="Times New Roman" w:eastAsia="Times New Roman" w:hAnsi="Times New Roman" w:cs="Times New Roman"/>
+                <w:sz w:val="24"/>
+                <w:szCs w:val="24"/>
+                <w:lang w:eastAsia="ru-RU"/>
+              </w:rPr>
+              <w:t>),</w:t>
+            </w:r>
+          </w:p>
+          <w:p>
+            <w:pPr>
+              <w:numPr>
+                <w:ilvl w:val="1"/>
+                <w:numId w:val="2"/>
+              </w:numPr>
+              <w:spacing w:before="100" w:beforeAutospacing="1" w:after="100" w:afterAutospacing="1"/>
+              <w:rPr>
+                <w:rFonts w:ascii="Times New Roman" w:eastAsia="Times New Roman" w:hAnsi="Times New Roman" w:cs="Times New Roman"/>
+                <w:sz w:val="24"/>
+                <w:szCs w:val="24"/>
+                <w:lang w:val="en-US" w:eastAsia="ru-RU"/>
+              </w:rPr>
+            </w:pPr>
+            <w:r>
+              <w:rPr>
+                <w:rFonts w:ascii="Times New Roman" w:eastAsia="Times New Roman" w:hAnsi="Times New Roman" w:cs="Times New Roman"/>
+                <w:sz w:val="24"/>
+                <w:szCs w:val="24"/>
+                <w:lang w:eastAsia="ru-RU"/>
+              </w:rPr>
+              <w:t>примитивных</w:t>
+            </w:r>
+            <w:r>
+              <w:rPr>
+                <w:rFonts w:ascii="Times New Roman" w:eastAsia="Times New Roman" w:hAnsi="Times New Roman" w:cs="Times New Roman"/>
+                <w:sz w:val="24"/>
+                <w:szCs w:val="24"/>
+                <w:lang w:val="en-US" w:eastAsia="ru-RU"/>
+              </w:rPr>
+              <w:t xml:space="preserve"> </w:t>
+            </w:r>
+            <w:r>
+              <w:rPr>
+                <w:rFonts w:ascii="Times New Roman" w:eastAsia="Times New Roman" w:hAnsi="Times New Roman" w:cs="Times New Roman"/>
+                <w:sz w:val="24"/>
+                <w:szCs w:val="24"/>
+                <w:lang w:eastAsia="ru-RU"/>
+              </w:rPr>
+              <w:t>типов</w:t>
+            </w:r>
+            <w:r>
+              <w:rPr>
+                <w:rFonts w:ascii="Times New Roman" w:eastAsia="Times New Roman" w:hAnsi="Times New Roman" w:cs="Times New Roman"/>
+                <w:sz w:val="24"/>
+                <w:szCs w:val="24"/>
+                <w:lang w:val="en-US" w:eastAsia="ru-RU"/>
+              </w:rPr>
+              <w:t xml:space="preserve"> (*Array - </w:t>
+            </w:r>
+            <w:proofErr w:type="spellStart"/>
+            <w:r>
+              <w:rPr>
+                <w:rFonts w:ascii="Times New Roman" w:eastAsia="Times New Roman" w:hAnsi="Times New Roman" w:cs="Times New Roman"/>
+                <w:sz w:val="24"/>
+                <w:szCs w:val="24"/>
+                <w:lang w:val="en-US" w:eastAsia="ru-RU"/>
+              </w:rPr>
+              <w:t>IntArray</w:t>
+            </w:r>
+            <w:proofErr w:type="spellEnd"/>
+            <w:r>
+              <w:rPr>
+                <w:rFonts w:ascii="Times New Roman" w:eastAsia="Times New Roman" w:hAnsi="Times New Roman" w:cs="Times New Roman"/>
+                <w:sz w:val="24"/>
+                <w:szCs w:val="24"/>
+                <w:lang w:val="en-US" w:eastAsia="ru-RU"/>
+              </w:rPr>
+              <w:t xml:space="preserve">, </w:t>
+            </w:r>
+            <w:proofErr w:type="spellStart"/>
+            <w:r>
+              <w:rPr>
+                <w:rFonts w:ascii="Times New Roman" w:eastAsia="Times New Roman" w:hAnsi="Times New Roman" w:cs="Times New Roman"/>
+                <w:sz w:val="24"/>
+                <w:szCs w:val="24"/>
+                <w:lang w:val="en-US" w:eastAsia="ru-RU"/>
+              </w:rPr>
+              <w:t>CharArray</w:t>
+            </w:r>
+            <w:proofErr w:type="spellEnd"/>
+            <w:r>
+              <w:rPr>
+                <w:rFonts w:ascii="Times New Roman" w:eastAsia="Times New Roman" w:hAnsi="Times New Roman" w:cs="Times New Roman"/>
+                <w:sz w:val="24"/>
+                <w:szCs w:val="24"/>
+                <w:lang w:val="en-US" w:eastAsia="ru-RU"/>
+              </w:rPr>
+              <w:t xml:space="preserve"> ...),</w:t>
+            </w:r>
+          </w:p>
+          <w:p>
+            <w:pPr>
+              <w:numPr>
+                <w:ilvl w:val="0"/>
+                <w:numId w:val="2"/>
+              </w:numPr>
+              <w:spacing w:before="100" w:beforeAutospacing="1" w:after="100" w:afterAutospacing="1"/>
+              <w:rPr>
+                <w:rFonts w:ascii="Times New Roman" w:eastAsia="Times New Roman" w:hAnsi="Times New Roman" w:cs="Times New Roman"/>
+                <w:sz w:val="24"/>
+                <w:szCs w:val="24"/>
+                <w:lang w:eastAsia="ru-RU"/>
+              </w:rPr>
+            </w:pPr>
+            <w:r>
+              <w:rPr>
+                <w:rFonts w:ascii="Times New Roman" w:eastAsia="Times New Roman" w:hAnsi="Times New Roman" w:cs="Times New Roman"/>
+                <w:sz w:val="24"/>
+                <w:szCs w:val="24"/>
+                <w:lang w:eastAsia="ru-RU"/>
+              </w:rPr>
+              <w:t>Списки (*</w:t>
+            </w:r>
+            <w:proofErr w:type="spellStart"/>
+            <w:r>
+              <w:rPr>
+                <w:rFonts w:ascii="Times New Roman" w:eastAsia="Times New Roman" w:hAnsi="Times New Roman" w:cs="Times New Roman"/>
+                <w:sz w:val="24"/>
+                <w:szCs w:val="24"/>
+                <w:lang w:eastAsia="ru-RU"/>
+              </w:rPr>
+              <w:t>List</w:t>
+            </w:r>
+            <w:proofErr w:type="spellEnd"/>
+            <w:r>
+              <w:rPr>
+                <w:rFonts w:ascii="Times New Roman" w:eastAsia="Times New Roman" w:hAnsi="Times New Roman" w:cs="Times New Roman"/>
+                <w:sz w:val="24"/>
+                <w:szCs w:val="24"/>
+                <w:lang w:eastAsia="ru-RU"/>
+              </w:rPr>
+              <w:t>&lt;T&gt;) - контейнеры переменной длины.</w:t>
+            </w:r>
+          </w:p>
+          <w:p>
+            <w:pPr>
+              <w:pStyle w:val="a4"/>
+            </w:pPr>
+          </w:p>
+        </w:tc>
+      </w:tr>
+      <w:tr>
+        <w:tc>
+          <w:tcPr>
+            <w:tcW w:w="4672" w:type="dxa"/>
+          </w:tcPr>
+          <w:p>
+            <w:pPr>
+              <w:pStyle w:val="HTML"/>
+              <w:rPr>
+                <w:rStyle w:val="HTML1"/>
+                <w:lang w:val="en-US"/>
+              </w:rPr>
+            </w:pPr>
+            <w:proofErr w:type="spellStart"/>
+            <w:r>
+              <w:rPr>
+                <w:rStyle w:val="hljs-keyword"/>
+                <w:lang w:val="en-US"/>
+              </w:rPr>
+              <w:t>val</w:t>
+            </w:r>
+            <w:proofErr w:type="spellEnd"/>
+            <w:r>
+              <w:rPr>
+                <w:rStyle w:val="HTML1"/>
+                <w:lang w:val="en-US"/>
+              </w:rPr>
+              <w:t xml:space="preserve"> array</w:t>
+            </w:r>
+            <w:proofErr w:type="gramStart"/>
+            <w:r>
+              <w:rPr>
+                <w:rStyle w:val="HTML1"/>
+                <w:lang w:val="en-US"/>
+              </w:rPr>
+              <w:t>1 :</w:t>
+            </w:r>
+            <w:proofErr w:type="gramEnd"/>
+            <w:r>
+              <w:rPr>
+                <w:rStyle w:val="HTML1"/>
+                <w:lang w:val="en-US"/>
+              </w:rPr>
+              <w:t xml:space="preserve"> Array&lt;</w:t>
+            </w:r>
+            <w:r>
+              <w:rPr>
+                <w:rStyle w:val="hljs-builtin"/>
+                <w:lang w:val="en-US"/>
+              </w:rPr>
+              <w:t>Int</w:t>
+            </w:r>
+            <w:r>
+              <w:rPr>
+                <w:rStyle w:val="HTML1"/>
+                <w:lang w:val="en-US"/>
+              </w:rPr>
+              <w:t xml:space="preserve">&gt; = </w:t>
+            </w:r>
+            <w:proofErr w:type="spellStart"/>
+            <w:r>
+              <w:rPr>
+                <w:rStyle w:val="HTML1"/>
+                <w:lang w:val="en-US"/>
+              </w:rPr>
+              <w:t>emptyArray</w:t>
+            </w:r>
+            <w:proofErr w:type="spellEnd"/>
+            <w:r>
+              <w:rPr>
+                <w:rStyle w:val="HTML1"/>
+                <w:lang w:val="en-US"/>
+              </w:rPr>
+              <w:t xml:space="preserve">() </w:t>
+            </w:r>
+            <w:r>
+              <w:rPr>
+                <w:rStyle w:val="hljs-comment"/>
+                <w:lang w:val="en-US"/>
+              </w:rPr>
+              <w:t xml:space="preserve">// </w:t>
+            </w:r>
+            <w:r>
+              <w:rPr>
+                <w:rStyle w:val="hljs-comment"/>
+              </w:rPr>
+              <w:t>пустой</w:t>
+            </w:r>
+            <w:r>
+              <w:rPr>
+                <w:rStyle w:val="hljs-comment"/>
+                <w:lang w:val="en-US"/>
+              </w:rPr>
+              <w:t xml:space="preserve"> </w:t>
+            </w:r>
+            <w:r>
+              <w:rPr>
+                <w:rStyle w:val="hljs-comment"/>
+              </w:rPr>
+              <w:t>массив</w:t>
+            </w:r>
+          </w:p>
+          <w:p>
+            <w:pPr>
+              <w:pStyle w:val="HTML"/>
+              <w:rPr>
+                <w:rStyle w:val="HTML1"/>
+                <w:lang w:val="en-US"/>
+              </w:rPr>
+            </w:pPr>
+            <w:proofErr w:type="spellStart"/>
+            <w:r>
+              <w:rPr>
+                <w:rStyle w:val="hljs-keyword"/>
+                <w:lang w:val="en-US"/>
+              </w:rPr>
+              <w:t>val</w:t>
+            </w:r>
+            <w:proofErr w:type="spellEnd"/>
+            <w:r>
+              <w:rPr>
+                <w:rStyle w:val="HTML1"/>
+                <w:lang w:val="en-US"/>
+              </w:rPr>
+              <w:t xml:space="preserve"> array</w:t>
+            </w:r>
+            <w:proofErr w:type="gramStart"/>
+            <w:r>
+              <w:rPr>
+                <w:rStyle w:val="HTML1"/>
+                <w:lang w:val="en-US"/>
+              </w:rPr>
+              <w:t>2 :</w:t>
+            </w:r>
+            <w:proofErr w:type="gramEnd"/>
+            <w:r>
+              <w:rPr>
+                <w:rStyle w:val="HTML1"/>
+                <w:lang w:val="en-US"/>
+              </w:rPr>
+              <w:t xml:space="preserve"> Array&lt;</w:t>
+            </w:r>
+            <w:r>
+              <w:rPr>
+                <w:rStyle w:val="hljs-builtin"/>
+                <w:lang w:val="en-US"/>
+              </w:rPr>
+              <w:t>Int</w:t>
+            </w:r>
+            <w:r>
+              <w:rPr>
+                <w:rStyle w:val="HTML1"/>
+                <w:lang w:val="en-US"/>
+              </w:rPr>
+              <w:t xml:space="preserve">&gt; = </w:t>
+            </w:r>
+            <w:proofErr w:type="spellStart"/>
+            <w:r>
+              <w:rPr>
+                <w:rStyle w:val="HTML1"/>
+                <w:lang w:val="en-US"/>
+              </w:rPr>
+              <w:t>arrayOf</w:t>
+            </w:r>
+            <w:proofErr w:type="spellEnd"/>
+            <w:r>
+              <w:rPr>
+                <w:rStyle w:val="HTML1"/>
+                <w:lang w:val="en-US"/>
+              </w:rPr>
+              <w:t>(</w:t>
+            </w:r>
+            <w:r>
+              <w:rPr>
+                <w:rStyle w:val="hljs-number"/>
+                <w:lang w:val="en-US"/>
+              </w:rPr>
+              <w:t>1</w:t>
+            </w:r>
+            <w:r>
+              <w:rPr>
+                <w:rStyle w:val="HTML1"/>
+                <w:lang w:val="en-US"/>
+              </w:rPr>
+              <w:t>,</w:t>
+            </w:r>
+            <w:r>
+              <w:rPr>
+                <w:rStyle w:val="hljs-number"/>
+                <w:lang w:val="en-US"/>
+              </w:rPr>
+              <w:t>2</w:t>
+            </w:r>
+            <w:r>
+              <w:rPr>
+                <w:rStyle w:val="HTML1"/>
+                <w:lang w:val="en-US"/>
+              </w:rPr>
+              <w:t>,</w:t>
+            </w:r>
+            <w:r>
+              <w:rPr>
+                <w:rStyle w:val="hljs-number"/>
+                <w:lang w:val="en-US"/>
+              </w:rPr>
+              <w:t>3</w:t>
+            </w:r>
+            <w:r>
+              <w:rPr>
+                <w:rStyle w:val="HTML1"/>
+                <w:lang w:val="en-US"/>
+              </w:rPr>
+              <w:t>,</w:t>
+            </w:r>
+            <w:r>
+              <w:rPr>
+                <w:rStyle w:val="hljs-number"/>
+                <w:lang w:val="en-US"/>
+              </w:rPr>
+              <w:t>4</w:t>
+            </w:r>
+            <w:r>
+              <w:rPr>
+                <w:rStyle w:val="HTML1"/>
+                <w:lang w:val="en-US"/>
+              </w:rPr>
+              <w:t xml:space="preserve">) </w:t>
+            </w:r>
+            <w:r>
+              <w:rPr>
+                <w:rStyle w:val="hljs-comment"/>
+                <w:lang w:val="en-US"/>
+              </w:rPr>
+              <w:t xml:space="preserve">// </w:t>
+            </w:r>
+            <w:r>
+              <w:rPr>
+                <w:rStyle w:val="hljs-comment"/>
+              </w:rPr>
+              <w:t>массив</w:t>
+            </w:r>
+            <w:r>
+              <w:rPr>
+                <w:rStyle w:val="hljs-comment"/>
+                <w:lang w:val="en-US"/>
+              </w:rPr>
+              <w:t xml:space="preserve"> </w:t>
+            </w:r>
+            <w:r>
+              <w:rPr>
+                <w:rStyle w:val="hljs-comment"/>
+              </w:rPr>
+              <w:t>из</w:t>
+            </w:r>
+            <w:r>
+              <w:rPr>
+                <w:rStyle w:val="hljs-comment"/>
+                <w:lang w:val="en-US"/>
+              </w:rPr>
+              <w:t xml:space="preserve"> </w:t>
+            </w:r>
+            <w:r>
+              <w:rPr>
+                <w:rStyle w:val="hljs-comment"/>
+              </w:rPr>
+              <w:t>элементов</w:t>
+            </w:r>
+            <w:r>
+              <w:rPr>
+                <w:rStyle w:val="hljs-comment"/>
+                <w:lang w:val="en-US"/>
+              </w:rPr>
+              <w:t xml:space="preserve"> 1,2,3,4</w:t>
+            </w:r>
+          </w:p>
+          <w:p>
+            <w:pPr>
+              <w:pStyle w:val="HTML"/>
+              <w:rPr>
+                <w:lang w:val="en-US"/>
+              </w:rPr>
+            </w:pPr>
+            <w:proofErr w:type="spellStart"/>
+            <w:r>
+              <w:rPr>
+                <w:rStyle w:val="hljs-keyword"/>
+                <w:lang w:val="en-US"/>
+              </w:rPr>
+              <w:t>val</w:t>
+            </w:r>
+            <w:proofErr w:type="spellEnd"/>
+            <w:r>
+              <w:rPr>
+                <w:rStyle w:val="HTML1"/>
+                <w:lang w:val="en-US"/>
+              </w:rPr>
+              <w:t xml:space="preserve"> array</w:t>
+            </w:r>
+            <w:proofErr w:type="gramStart"/>
+            <w:r>
+              <w:rPr>
+                <w:rStyle w:val="HTML1"/>
+                <w:lang w:val="en-US"/>
+              </w:rPr>
+              <w:t>3 :</w:t>
+            </w:r>
+            <w:proofErr w:type="gramEnd"/>
+            <w:r>
+              <w:rPr>
+                <w:rStyle w:val="HTML1"/>
+                <w:lang w:val="en-US"/>
+              </w:rPr>
+              <w:t xml:space="preserve"> Array&lt;</w:t>
+            </w:r>
+            <w:r>
+              <w:rPr>
+                <w:rStyle w:val="hljs-builtin"/>
+                <w:lang w:val="en-US"/>
+              </w:rPr>
+              <w:t>Int</w:t>
+            </w:r>
+            <w:r>
+              <w:rPr>
+                <w:rStyle w:val="HTML1"/>
+                <w:lang w:val="en-US"/>
+              </w:rPr>
+              <w:t>&gt; = Array&lt;</w:t>
+            </w:r>
+            <w:r>
+              <w:rPr>
+                <w:rStyle w:val="hljs-builtin"/>
+                <w:lang w:val="en-US"/>
+              </w:rPr>
+              <w:t>Int</w:t>
+            </w:r>
+            <w:r>
+              <w:rPr>
+                <w:rStyle w:val="HTML1"/>
+                <w:lang w:val="en-US"/>
+              </w:rPr>
+              <w:t>&gt;(</w:t>
+            </w:r>
+            <w:r>
+              <w:rPr>
+                <w:rStyle w:val="hljs-number"/>
+                <w:lang w:val="en-US"/>
+              </w:rPr>
+              <w:t>10</w:t>
+            </w:r>
+            <w:r>
+              <w:rPr>
+                <w:rStyle w:val="HTML1"/>
+                <w:lang w:val="en-US"/>
+              </w:rPr>
+              <w:t>, {</w:t>
+            </w:r>
+            <w:proofErr w:type="spellStart"/>
+            <w:r>
+              <w:rPr>
+                <w:rStyle w:val="HTML1"/>
+                <w:lang w:val="en-US"/>
+              </w:rPr>
+              <w:t>i</w:t>
+            </w:r>
+            <w:proofErr w:type="spellEnd"/>
+            <w:r>
+              <w:rPr>
+                <w:rStyle w:val="HTML1"/>
+                <w:lang w:val="en-US"/>
+              </w:rPr>
+              <w:t xml:space="preserve"> -&gt; </w:t>
+            </w:r>
+            <w:proofErr w:type="spellStart"/>
+            <w:r>
+              <w:rPr>
+                <w:rStyle w:val="HTML1"/>
+                <w:lang w:val="en-US"/>
+              </w:rPr>
+              <w:t>i</w:t>
+            </w:r>
+            <w:proofErr w:type="spellEnd"/>
+            <w:r>
+              <w:rPr>
+                <w:rStyle w:val="HTML1"/>
+                <w:lang w:val="en-US"/>
+              </w:rPr>
+              <w:t>*</w:t>
+            </w:r>
+            <w:proofErr w:type="spellStart"/>
+            <w:r>
+              <w:rPr>
+                <w:rStyle w:val="HTML1"/>
+                <w:lang w:val="en-US"/>
+              </w:rPr>
+              <w:t>i</w:t>
+            </w:r>
+            <w:proofErr w:type="spellEnd"/>
+            <w:r>
+              <w:rPr>
+                <w:rStyle w:val="HTML1"/>
+                <w:lang w:val="en-US"/>
+              </w:rPr>
+              <w:t xml:space="preserve">}) </w:t>
+            </w:r>
+            <w:r>
+              <w:rPr>
+                <w:rStyle w:val="hljs-comment"/>
+                <w:lang w:val="en-US"/>
+              </w:rPr>
+              <w:t xml:space="preserve">// </w:t>
+            </w:r>
+            <w:r>
+              <w:rPr>
+                <w:rStyle w:val="hljs-comment"/>
+              </w:rPr>
+              <w:t>массив</w:t>
+            </w:r>
+            <w:r>
+              <w:rPr>
+                <w:rStyle w:val="hljs-comment"/>
+                <w:lang w:val="en-US"/>
+              </w:rPr>
+              <w:t xml:space="preserve"> </w:t>
+            </w:r>
+            <w:r>
+              <w:rPr>
+                <w:rStyle w:val="hljs-comment"/>
+              </w:rPr>
+              <w:t>из</w:t>
+            </w:r>
+            <w:r>
+              <w:rPr>
+                <w:rStyle w:val="hljs-comment"/>
+                <w:lang w:val="en-US"/>
+              </w:rPr>
+              <w:t xml:space="preserve"> 10 </w:t>
+            </w:r>
+            <w:r>
+              <w:rPr>
+                <w:rStyle w:val="hljs-comment"/>
+              </w:rPr>
+              <w:t>элементов</w:t>
+            </w:r>
+            <w:r>
+              <w:rPr>
+                <w:rStyle w:val="hljs-comment"/>
+                <w:lang w:val="en-US"/>
+              </w:rPr>
+              <w:t xml:space="preserve"> - </w:t>
+            </w:r>
+            <w:r>
+              <w:rPr>
+                <w:rStyle w:val="hljs-comment"/>
+              </w:rPr>
+              <w:t>квадратов</w:t>
+            </w:r>
+            <w:r>
+              <w:rPr>
+                <w:rStyle w:val="hljs-comment"/>
+                <w:lang w:val="en-US"/>
+              </w:rPr>
+              <w:t xml:space="preserve"> 0-9</w:t>
+            </w:r>
+          </w:p>
+        </w:tc>
+        <w:tc>
+          <w:tcPr>
+            <w:tcW w:w="4673" w:type="dxa"/>
+          </w:tcPr>
+          <w:p>
+            <w:pPr>
+              <w:pStyle w:val="a4"/>
+            </w:pPr>
+            <w:r>
+              <w:t>Инициализация списков и массивов очень похожа. Для примера ниже опишем способы инициализации для массива целых чисел:</w:t>
+            </w:r>
+          </w:p>
+          <w:p/>
+        </w:tc>
+      </w:tr>
+      <w:tr>
+        <w:tc>
+          <w:tcPr>
+            <w:tcW w:w="4672" w:type="dxa"/>
+          </w:tcPr>
+          <w:p>
+            <w:pPr>
+              <w:pStyle w:val="HTML"/>
+              <w:rPr>
+                <w:rStyle w:val="HTML1"/>
+                <w:lang w:val="en-US"/>
+              </w:rPr>
+            </w:pPr>
+            <w:proofErr w:type="spellStart"/>
+            <w:r>
+              <w:rPr>
+                <w:rStyle w:val="hljs-keyword"/>
+                <w:lang w:val="en-US"/>
+              </w:rPr>
+              <w:t>val</w:t>
+            </w:r>
+            <w:proofErr w:type="spellEnd"/>
+            <w:r>
+              <w:rPr>
+                <w:rStyle w:val="HTML1"/>
+                <w:lang w:val="en-US"/>
+              </w:rPr>
+              <w:t xml:space="preserve"> list</w:t>
+            </w:r>
+            <w:proofErr w:type="gramStart"/>
+            <w:r>
+              <w:rPr>
+                <w:rStyle w:val="HTML1"/>
+                <w:lang w:val="en-US"/>
+              </w:rPr>
+              <w:t>1 :</w:t>
+            </w:r>
+            <w:proofErr w:type="gramEnd"/>
+            <w:r>
+              <w:rPr>
+                <w:rStyle w:val="HTML1"/>
+                <w:lang w:val="en-US"/>
+              </w:rPr>
+              <w:t xml:space="preserve"> List&lt;</w:t>
+            </w:r>
+            <w:r>
+              <w:rPr>
+                <w:rStyle w:val="hljs-builtin"/>
+                <w:lang w:val="en-US"/>
+              </w:rPr>
+              <w:t>Int</w:t>
+            </w:r>
+            <w:r>
+              <w:rPr>
+                <w:rStyle w:val="HTML1"/>
+                <w:lang w:val="en-US"/>
+              </w:rPr>
+              <w:t xml:space="preserve">&gt; = </w:t>
+            </w:r>
+            <w:proofErr w:type="spellStart"/>
+            <w:r>
+              <w:rPr>
+                <w:rStyle w:val="HTML1"/>
+                <w:lang w:val="en-US"/>
+              </w:rPr>
+              <w:t>emptyList</w:t>
+            </w:r>
+            <w:proofErr w:type="spellEnd"/>
+            <w:r>
+              <w:rPr>
+                <w:rStyle w:val="HTML1"/>
+                <w:lang w:val="en-US"/>
+              </w:rPr>
+              <w:t xml:space="preserve">() </w:t>
+            </w:r>
+            <w:r>
+              <w:rPr>
+                <w:rStyle w:val="hljs-comment"/>
+                <w:lang w:val="en-US"/>
+              </w:rPr>
+              <w:t xml:space="preserve">// </w:t>
+            </w:r>
+            <w:r>
+              <w:rPr>
+                <w:rStyle w:val="hljs-comment"/>
+              </w:rPr>
+              <w:t>пустой</w:t>
+            </w:r>
+            <w:r>
+              <w:rPr>
+                <w:rStyle w:val="hljs-comment"/>
+                <w:lang w:val="en-US"/>
+              </w:rPr>
+              <w:t xml:space="preserve"> </w:t>
+            </w:r>
+            <w:r>
+              <w:rPr>
+                <w:rStyle w:val="hljs-comment"/>
+              </w:rPr>
+              <w:t>список</w:t>
+            </w:r>
+          </w:p>
+          <w:p>
+            <w:pPr>
+              <w:pStyle w:val="HTML"/>
+              <w:rPr>
+                <w:rStyle w:val="HTML1"/>
+                <w:lang w:val="en-US"/>
+              </w:rPr>
+            </w:pPr>
+            <w:proofErr w:type="spellStart"/>
+            <w:r>
+              <w:rPr>
+                <w:rStyle w:val="hljs-keyword"/>
+                <w:lang w:val="en-US"/>
+              </w:rPr>
+              <w:t>val</w:t>
+            </w:r>
+            <w:proofErr w:type="spellEnd"/>
+            <w:r>
+              <w:rPr>
+                <w:rStyle w:val="HTML1"/>
+                <w:lang w:val="en-US"/>
+              </w:rPr>
+              <w:t xml:space="preserve"> list</w:t>
+            </w:r>
+            <w:proofErr w:type="gramStart"/>
+            <w:r>
+              <w:rPr>
+                <w:rStyle w:val="HTML1"/>
+                <w:lang w:val="en-US"/>
+              </w:rPr>
+              <w:t>2 :</w:t>
+            </w:r>
+            <w:proofErr w:type="gramEnd"/>
+            <w:r>
+              <w:rPr>
+                <w:rStyle w:val="HTML1"/>
+                <w:lang w:val="en-US"/>
+              </w:rPr>
+              <w:t xml:space="preserve"> List&lt;</w:t>
+            </w:r>
+            <w:r>
+              <w:rPr>
+                <w:rStyle w:val="hljs-builtin"/>
+                <w:lang w:val="en-US"/>
+              </w:rPr>
+              <w:t>Int</w:t>
+            </w:r>
+            <w:r>
+              <w:rPr>
+                <w:rStyle w:val="HTML1"/>
+                <w:lang w:val="en-US"/>
+              </w:rPr>
+              <w:t xml:space="preserve">&gt; = </w:t>
+            </w:r>
+            <w:proofErr w:type="spellStart"/>
+            <w:r>
+              <w:rPr>
+                <w:rStyle w:val="HTML1"/>
+                <w:lang w:val="en-US"/>
+              </w:rPr>
+              <w:t>listOf</w:t>
+            </w:r>
+            <w:proofErr w:type="spellEnd"/>
+            <w:r>
+              <w:rPr>
+                <w:rStyle w:val="HTML1"/>
+                <w:lang w:val="en-US"/>
+              </w:rPr>
+              <w:t>(</w:t>
+            </w:r>
+            <w:r>
+              <w:rPr>
+                <w:rStyle w:val="hljs-number"/>
+                <w:lang w:val="en-US"/>
+              </w:rPr>
+              <w:t>1</w:t>
+            </w:r>
+            <w:r>
+              <w:rPr>
+                <w:rStyle w:val="HTML1"/>
+                <w:lang w:val="en-US"/>
+              </w:rPr>
+              <w:t>,</w:t>
+            </w:r>
+            <w:r>
+              <w:rPr>
+                <w:rStyle w:val="hljs-number"/>
+                <w:lang w:val="en-US"/>
+              </w:rPr>
+              <w:t>2</w:t>
+            </w:r>
+            <w:r>
+              <w:rPr>
+                <w:rStyle w:val="HTML1"/>
+                <w:lang w:val="en-US"/>
+              </w:rPr>
+              <w:t>,</w:t>
+            </w:r>
+            <w:r>
+              <w:rPr>
+                <w:rStyle w:val="hljs-number"/>
+                <w:lang w:val="en-US"/>
+              </w:rPr>
+              <w:t>3</w:t>
+            </w:r>
+            <w:r>
+              <w:rPr>
+                <w:rStyle w:val="HTML1"/>
+                <w:lang w:val="en-US"/>
+              </w:rPr>
+              <w:t>,</w:t>
+            </w:r>
+            <w:r>
+              <w:rPr>
+                <w:rStyle w:val="hljs-number"/>
+                <w:lang w:val="en-US"/>
+              </w:rPr>
+              <w:t>4</w:t>
+            </w:r>
+            <w:r>
+              <w:rPr>
+                <w:rStyle w:val="HTML1"/>
+                <w:lang w:val="en-US"/>
+              </w:rPr>
+              <w:t xml:space="preserve">) </w:t>
+            </w:r>
+            <w:r>
+              <w:rPr>
+                <w:rStyle w:val="hljs-comment"/>
+                <w:lang w:val="en-US"/>
+              </w:rPr>
+              <w:t xml:space="preserve">// </w:t>
+            </w:r>
+            <w:r>
+              <w:rPr>
+                <w:rStyle w:val="hljs-comment"/>
+              </w:rPr>
+              <w:t>список</w:t>
+            </w:r>
+            <w:r>
+              <w:rPr>
+                <w:rStyle w:val="hljs-comment"/>
+                <w:lang w:val="en-US"/>
+              </w:rPr>
+              <w:t xml:space="preserve"> </w:t>
+            </w:r>
+            <w:r>
+              <w:rPr>
+                <w:rStyle w:val="hljs-comment"/>
+              </w:rPr>
+              <w:t>из</w:t>
+            </w:r>
+            <w:r>
+              <w:rPr>
+                <w:rStyle w:val="hljs-comment"/>
+                <w:lang w:val="en-US"/>
+              </w:rPr>
+              <w:t xml:space="preserve"> </w:t>
+            </w:r>
+            <w:r>
+              <w:rPr>
+                <w:rStyle w:val="hljs-comment"/>
+              </w:rPr>
+              <w:t>элементов</w:t>
+            </w:r>
+            <w:r>
+              <w:rPr>
+                <w:rStyle w:val="hljs-comment"/>
+                <w:lang w:val="en-US"/>
+              </w:rPr>
+              <w:t xml:space="preserve"> 1,2,3,4</w:t>
+            </w:r>
+          </w:p>
+          <w:p>
+            <w:pPr>
+              <w:pStyle w:val="HTML"/>
+              <w:rPr>
+                <w:rStyle w:val="HTML1"/>
+              </w:rPr>
+            </w:pPr>
+            <w:proofErr w:type="spellStart"/>
+            <w:r>
+              <w:rPr>
+                <w:rStyle w:val="hljs-keyword"/>
+              </w:rPr>
+              <w:t>val</w:t>
+            </w:r>
+            <w:proofErr w:type="spellEnd"/>
+            <w:r>
+              <w:rPr>
+                <w:rStyle w:val="HTML1"/>
+              </w:rPr>
+              <w:t xml:space="preserve"> list</w:t>
+            </w:r>
+            <w:proofErr w:type="gramStart"/>
+            <w:r>
+              <w:rPr>
+                <w:rStyle w:val="HTML1"/>
+              </w:rPr>
+              <w:t>3 :</w:t>
+            </w:r>
+            <w:proofErr w:type="gramEnd"/>
+            <w:r>
+              <w:rPr>
+                <w:rStyle w:val="HTML1"/>
+              </w:rPr>
+              <w:t xml:space="preserve"> </w:t>
+            </w:r>
+            <w:proofErr w:type="spellStart"/>
+            <w:r>
+              <w:rPr>
+                <w:rStyle w:val="HTML1"/>
+              </w:rPr>
+              <w:t>List</w:t>
+            </w:r>
+            <w:proofErr w:type="spellEnd"/>
+            <w:r>
+              <w:rPr>
+                <w:rStyle w:val="HTML1"/>
+              </w:rPr>
+              <w:t>&lt;</w:t>
+            </w:r>
+            <w:proofErr w:type="spellStart"/>
+            <w:r>
+              <w:rPr>
+                <w:rStyle w:val="hljs-builtin"/>
+              </w:rPr>
+              <w:t>Int</w:t>
+            </w:r>
+            <w:proofErr w:type="spellEnd"/>
+            <w:r>
+              <w:rPr>
+                <w:rStyle w:val="HTML1"/>
+              </w:rPr>
+              <w:t xml:space="preserve">&gt; = </w:t>
+            </w:r>
+            <w:proofErr w:type="spellStart"/>
+            <w:r>
+              <w:rPr>
+                <w:rStyle w:val="HTML1"/>
+              </w:rPr>
+              <w:t>List</w:t>
+            </w:r>
+            <w:proofErr w:type="spellEnd"/>
+            <w:r>
+              <w:rPr>
+                <w:rStyle w:val="HTML1"/>
+              </w:rPr>
+              <w:t>&lt;</w:t>
+            </w:r>
+            <w:proofErr w:type="spellStart"/>
+            <w:r>
+              <w:rPr>
+                <w:rStyle w:val="hljs-builtin"/>
+              </w:rPr>
+              <w:t>Int</w:t>
+            </w:r>
+            <w:proofErr w:type="spellEnd"/>
+            <w:r>
+              <w:rPr>
+                <w:rStyle w:val="HTML1"/>
+              </w:rPr>
+              <w:t>&gt;(</w:t>
+            </w:r>
+            <w:r>
+              <w:rPr>
+                <w:rStyle w:val="hljs-number"/>
+              </w:rPr>
+              <w:t>10</w:t>
+            </w:r>
+            <w:r>
+              <w:rPr>
+                <w:rStyle w:val="HTML1"/>
+              </w:rPr>
+              <w:t xml:space="preserve">, {i -&gt; i*i}) </w:t>
+            </w:r>
+            <w:r>
+              <w:rPr>
+                <w:rStyle w:val="hljs-comment"/>
+              </w:rPr>
+              <w:t xml:space="preserve">// список из 10 элементов - квадратов чисел от 0 до 9 (будет создан </w:t>
+            </w:r>
+            <w:proofErr w:type="spellStart"/>
+            <w:r>
+              <w:rPr>
+                <w:rStyle w:val="hljs-comment"/>
+              </w:rPr>
+              <w:t>ArrayList</w:t>
+            </w:r>
+            <w:proofErr w:type="spellEnd"/>
+            <w:r>
+              <w:rPr>
+                <w:rStyle w:val="hljs-comment"/>
+              </w:rPr>
+              <w:t xml:space="preserve">) </w:t>
+            </w:r>
+          </w:p>
+          <w:p>
+            <w:pPr>
+              <w:pStyle w:val="HTML"/>
+            </w:pPr>
+            <w:proofErr w:type="spellStart"/>
+            <w:r>
+              <w:rPr>
+                <w:rStyle w:val="hljs-keyword"/>
+              </w:rPr>
+              <w:t>val</w:t>
+            </w:r>
+            <w:proofErr w:type="spellEnd"/>
+            <w:r>
+              <w:rPr>
+                <w:rStyle w:val="HTML1"/>
+              </w:rPr>
+              <w:t xml:space="preserve"> list</w:t>
+            </w:r>
+            <w:proofErr w:type="gramStart"/>
+            <w:r>
+              <w:rPr>
+                <w:rStyle w:val="HTML1"/>
+              </w:rPr>
+              <w:t>4 :</w:t>
+            </w:r>
+            <w:proofErr w:type="gramEnd"/>
+            <w:r>
+              <w:rPr>
+                <w:rStyle w:val="HTML1"/>
+              </w:rPr>
+              <w:t xml:space="preserve"> </w:t>
+            </w:r>
+            <w:proofErr w:type="spellStart"/>
+            <w:r>
+              <w:rPr>
+                <w:rStyle w:val="HTML1"/>
+              </w:rPr>
+              <w:t>MutableList</w:t>
+            </w:r>
+            <w:proofErr w:type="spellEnd"/>
+            <w:r>
+              <w:rPr>
+                <w:rStyle w:val="HTML1"/>
+              </w:rPr>
+              <w:t>&lt;</w:t>
+            </w:r>
+            <w:proofErr w:type="spellStart"/>
+            <w:r>
+              <w:rPr>
+                <w:rStyle w:val="hljs-builtin"/>
+              </w:rPr>
+              <w:t>Int</w:t>
+            </w:r>
+            <w:proofErr w:type="spellEnd"/>
+            <w:r>
+              <w:rPr>
+                <w:rStyle w:val="HTML1"/>
+              </w:rPr>
+              <w:t xml:space="preserve">&gt; = </w:t>
+            </w:r>
+            <w:proofErr w:type="spellStart"/>
+            <w:r>
+              <w:rPr>
+                <w:rStyle w:val="HTML1"/>
+              </w:rPr>
+              <w:t>MutableList</w:t>
+            </w:r>
+            <w:proofErr w:type="spellEnd"/>
+            <w:r>
+              <w:rPr>
+                <w:rStyle w:val="HTML1"/>
+              </w:rPr>
+              <w:t>&lt;</w:t>
+            </w:r>
+            <w:proofErr w:type="spellStart"/>
+            <w:r>
+              <w:rPr>
+                <w:rStyle w:val="hljs-builtin"/>
+              </w:rPr>
+              <w:t>Int</w:t>
+            </w:r>
+            <w:proofErr w:type="spellEnd"/>
+            <w:r>
+              <w:rPr>
+                <w:rStyle w:val="HTML1"/>
+              </w:rPr>
+              <w:t>&gt;(</w:t>
+            </w:r>
+            <w:r>
+              <w:rPr>
+                <w:rStyle w:val="hljs-number"/>
+              </w:rPr>
+              <w:t>10</w:t>
+            </w:r>
+            <w:r>
+              <w:rPr>
+                <w:rStyle w:val="HTML1"/>
+              </w:rPr>
+              <w:t xml:space="preserve">, {i -&gt; i*i}) </w:t>
+            </w:r>
+            <w:r>
+              <w:rPr>
+                <w:rStyle w:val="hljs-comment"/>
+              </w:rPr>
+              <w:t xml:space="preserve">// список из 10 элементов - квадратов </w:t>
+            </w:r>
+            <w:r>
+              <w:rPr>
+                <w:rStyle w:val="hljs-comment"/>
+              </w:rPr>
+              <w:lastRenderedPageBreak/>
+              <w:t xml:space="preserve">чисел от 0 до 9 (будет создан </w:t>
+            </w:r>
+            <w:proofErr w:type="spellStart"/>
+            <w:r>
+              <w:rPr>
+                <w:rStyle w:val="hljs-comment"/>
+              </w:rPr>
+              <w:t>ArrayList</w:t>
+            </w:r>
+            <w:proofErr w:type="spellEnd"/>
+            <w:r>
+              <w:rPr>
+                <w:rStyle w:val="hljs-comment"/>
+              </w:rPr>
+              <w:t xml:space="preserve">) </w:t>
+            </w:r>
+          </w:p>
+          <w:p/>
+        </w:tc>
+        <w:tc>
+          <w:tcPr>
+            <w:tcW w:w="4673" w:type="dxa"/>
+          </w:tcPr>
+          <w:p>
+            <w:r>
+              <w:lastRenderedPageBreak/>
+              <w:t>Для списков ситуация аналогичная:</w:t>
+            </w:r>
+            <w:bookmarkStart w:id="0" w:name="_GoBack"/>
+            <w:bookmarkEnd w:id="0"/>
+          </w:p>
+        </w:tc>
+      </w:tr>
+    </w:tbl>
+    <w:p/>
     <w:p>
       <w:pPr>
         <w:pStyle w:val="1"/>
@@ -2530,6 +3828,315 @@
     </w:sectPr>
   </w:body>
 </w:document>
+</file>
+
+<file path=word/numbering.xml><?xml version="1.0" encoding="utf-8"?>
+<w:numbering xmlns:wpc="http://schemas.microsoft.com/office/word/2010/wordprocessingCanvas" xmlns:cx="http://schemas.microsoft.com/office/drawing/2014/chartex" xmlns:cx1="http://schemas.microsoft.com/office/drawing/2015/9/8/chartex" xmlns:cx2="http://schemas.microsoft.com/office/drawing/2015/10/21/chartex" xmlns:cx3="http://schemas.microsoft.com/office/drawing/2016/5/9/chartex" xmlns:cx4="http://schemas.microsoft.com/office/drawing/2016/5/10/chartex" xmlns:cx5="http://schemas.microsoft.com/office/drawing/2016/5/11/chartex" xmlns:cx6="http://schemas.microsoft.com/office/drawing/2016/5/12/chartex" xmlns:cx7="http://schemas.microsoft.com/office/drawing/2016/5/13/chartex" xmlns:cx8="http://schemas.microsoft.com/office/drawing/2016/5/14/chartex" xmlns:mc="http://schemas.openxmlformats.org/markup-compatibility/2006" xmlns:aink="http://schemas.microsoft.com/office/drawing/2016/ink" xmlns:am3d="http://schemas.microsoft.com/office/drawing/2017/model3d" xmlns:o="urn:schemas-microsoft-com:office:office" xmlns:r="http://schemas.openxmlformats.org/officeDocument/2006/relationships" xmlns:m="http://schemas.openxmlformats.org/officeDocument/2006/math" xmlns:v="urn:schemas-microsoft-com:vml" xmlns:wp14="http://schemas.microsoft.com/office/word/2010/wordprocessingDrawing" xmlns:wp="http://schemas.openxmlformats.org/drawingml/2006/wordprocessingDrawing" xmlns:w10="urn:schemas-microsoft-com:office:word" xmlns:w="http://schemas.openxmlformats.org/wordprocessingml/2006/main" xmlns:w14="http://schemas.microsoft.com/office/word/2010/wordml" xmlns:w15="http://schemas.microsoft.com/office/word/2012/wordml" xmlns:w16cid="http://schemas.microsoft.com/office/word/2016/wordml/cid" xmlns:w16se="http://schemas.microsoft.com/office/word/2015/wordml/symex" xmlns:wpg="http://schemas.microsoft.com/office/word/2010/wordprocessingGroup" xmlns:wpi="http://schemas.microsoft.com/office/word/2010/wordprocessingInk" xmlns:wne="http://schemas.microsoft.com/office/word/2006/wordml" xmlns:wps="http://schemas.microsoft.com/office/word/2010/wordprocessingShape" mc:Ignorable="w14 w15 w16se w16cid wp14">
+  <w:abstractNum w:abstractNumId="0" w15:restartNumberingAfterBreak="0">
+    <w:nsid w:val="14F404BB"/>
+    <w:multiLevelType w:val="multilevel"/>
+    <w:tmpl w:val="392CB4F0"/>
+    <w:lvl w:ilvl="0">
+      <w:start w:val="1"/>
+      <w:numFmt w:val="bullet"/>
+      <w:lvlText w:val=""/>
+      <w:lvlJc w:val="left"/>
+      <w:pPr>
+        <w:tabs>
+          <w:tab w:val="num" w:pos="720"/>
+        </w:tabs>
+        <w:ind w:left="720" w:hanging="360"/>
+      </w:pPr>
+      <w:rPr>
+        <w:rFonts w:ascii="Symbol" w:hAnsi="Symbol" w:hint="default"/>
+        <w:sz w:val="20"/>
+      </w:rPr>
+    </w:lvl>
+    <w:lvl w:ilvl="1">
+      <w:start w:val="1"/>
+      <w:numFmt w:val="bullet"/>
+      <w:lvlText w:val="o"/>
+      <w:lvlJc w:val="left"/>
+      <w:pPr>
+        <w:tabs>
+          <w:tab w:val="num" w:pos="1440"/>
+        </w:tabs>
+        <w:ind w:left="1440" w:hanging="360"/>
+      </w:pPr>
+      <w:rPr>
+        <w:rFonts w:ascii="Courier New" w:hAnsi="Courier New" w:hint="default"/>
+        <w:sz w:val="20"/>
+      </w:rPr>
+    </w:lvl>
+    <w:lvl w:ilvl="2" w:tentative="1">
+      <w:start w:val="1"/>
+      <w:numFmt w:val="bullet"/>
+      <w:lvlText w:val=""/>
+      <w:lvlJc w:val="left"/>
+      <w:pPr>
+        <w:tabs>
+          <w:tab w:val="num" w:pos="2160"/>
+        </w:tabs>
+        <w:ind w:left="2160" w:hanging="360"/>
+      </w:pPr>
+      <w:rPr>
+        <w:rFonts w:ascii="Wingdings" w:hAnsi="Wingdings" w:hint="default"/>
+        <w:sz w:val="20"/>
+      </w:rPr>
+    </w:lvl>
+    <w:lvl w:ilvl="3" w:tentative="1">
+      <w:start w:val="1"/>
+      <w:numFmt w:val="bullet"/>
+      <w:lvlText w:val=""/>
+      <w:lvlJc w:val="left"/>
+      <w:pPr>
+        <w:tabs>
+          <w:tab w:val="num" w:pos="2880"/>
+        </w:tabs>
+        <w:ind w:left="2880" w:hanging="360"/>
+      </w:pPr>
+      <w:rPr>
+        <w:rFonts w:ascii="Wingdings" w:hAnsi="Wingdings" w:hint="default"/>
+        <w:sz w:val="20"/>
+      </w:rPr>
+    </w:lvl>
+    <w:lvl w:ilvl="4" w:tentative="1">
+      <w:start w:val="1"/>
+      <w:numFmt w:val="bullet"/>
+      <w:lvlText w:val=""/>
+      <w:lvlJc w:val="left"/>
+      <w:pPr>
+        <w:tabs>
+          <w:tab w:val="num" w:pos="3600"/>
+        </w:tabs>
+        <w:ind w:left="3600" w:hanging="360"/>
+      </w:pPr>
+      <w:rPr>
+        <w:rFonts w:ascii="Wingdings" w:hAnsi="Wingdings" w:hint="default"/>
+        <w:sz w:val="20"/>
+      </w:rPr>
+    </w:lvl>
+    <w:lvl w:ilvl="5" w:tentative="1">
+      <w:start w:val="1"/>
+      <w:numFmt w:val="bullet"/>
+      <w:lvlText w:val=""/>
+      <w:lvlJc w:val="left"/>
+      <w:pPr>
+        <w:tabs>
+          <w:tab w:val="num" w:pos="4320"/>
+        </w:tabs>
+        <w:ind w:left="4320" w:hanging="360"/>
+      </w:pPr>
+      <w:rPr>
+        <w:rFonts w:ascii="Wingdings" w:hAnsi="Wingdings" w:hint="default"/>
+        <w:sz w:val="20"/>
+      </w:rPr>
+    </w:lvl>
+    <w:lvl w:ilvl="6" w:tentative="1">
+      <w:start w:val="1"/>
+      <w:numFmt w:val="bullet"/>
+      <w:lvlText w:val=""/>
+      <w:lvlJc w:val="left"/>
+      <w:pPr>
+        <w:tabs>
+          <w:tab w:val="num" w:pos="5040"/>
+        </w:tabs>
+        <w:ind w:left="5040" w:hanging="360"/>
+      </w:pPr>
+      <w:rPr>
+        <w:rFonts w:ascii="Wingdings" w:hAnsi="Wingdings" w:hint="default"/>
+        <w:sz w:val="20"/>
+      </w:rPr>
+    </w:lvl>
+    <w:lvl w:ilvl="7" w:tentative="1">
+      <w:start w:val="1"/>
+      <w:numFmt w:val="bullet"/>
+      <w:lvlText w:val=""/>
+      <w:lvlJc w:val="left"/>
+      <w:pPr>
+        <w:tabs>
+          <w:tab w:val="num" w:pos="5760"/>
+        </w:tabs>
+        <w:ind w:left="5760" w:hanging="360"/>
+      </w:pPr>
+      <w:rPr>
+        <w:rFonts w:ascii="Wingdings" w:hAnsi="Wingdings" w:hint="default"/>
+        <w:sz w:val="20"/>
+      </w:rPr>
+    </w:lvl>
+    <w:lvl w:ilvl="8" w:tentative="1">
+      <w:start w:val="1"/>
+      <w:numFmt w:val="bullet"/>
+      <w:lvlText w:val=""/>
+      <w:lvlJc w:val="left"/>
+      <w:pPr>
+        <w:tabs>
+          <w:tab w:val="num" w:pos="6480"/>
+        </w:tabs>
+        <w:ind w:left="6480" w:hanging="360"/>
+      </w:pPr>
+      <w:rPr>
+        <w:rFonts w:ascii="Wingdings" w:hAnsi="Wingdings" w:hint="default"/>
+        <w:sz w:val="20"/>
+      </w:rPr>
+    </w:lvl>
+  </w:abstractNum>
+  <w:abstractNum w:abstractNumId="1" w15:restartNumberingAfterBreak="0">
+    <w:nsid w:val="4B3E5692"/>
+    <w:multiLevelType w:val="multilevel"/>
+    <w:tmpl w:val="CFF229A0"/>
+    <w:lvl w:ilvl="0">
+      <w:start w:val="1"/>
+      <w:numFmt w:val="bullet"/>
+      <w:lvlText w:val=""/>
+      <w:lvlJc w:val="left"/>
+      <w:pPr>
+        <w:tabs>
+          <w:tab w:val="num" w:pos="720"/>
+        </w:tabs>
+        <w:ind w:left="720" w:hanging="360"/>
+      </w:pPr>
+      <w:rPr>
+        <w:rFonts w:ascii="Symbol" w:hAnsi="Symbol" w:hint="default"/>
+        <w:sz w:val="20"/>
+      </w:rPr>
+    </w:lvl>
+    <w:lvl w:ilvl="1">
+      <w:start w:val="1"/>
+      <w:numFmt w:val="bullet"/>
+      <w:lvlText w:val="o"/>
+      <w:lvlJc w:val="left"/>
+      <w:pPr>
+        <w:tabs>
+          <w:tab w:val="num" w:pos="1440"/>
+        </w:tabs>
+        <w:ind w:left="1440" w:hanging="360"/>
+      </w:pPr>
+      <w:rPr>
+        <w:rFonts w:ascii="Courier New" w:hAnsi="Courier New" w:hint="default"/>
+        <w:sz w:val="20"/>
+      </w:rPr>
+    </w:lvl>
+    <w:lvl w:ilvl="2" w:tentative="1">
+      <w:start w:val="1"/>
+      <w:numFmt w:val="bullet"/>
+      <w:lvlText w:val=""/>
+      <w:lvlJc w:val="left"/>
+      <w:pPr>
+        <w:tabs>
+          <w:tab w:val="num" w:pos="2160"/>
+        </w:tabs>
+        <w:ind w:left="2160" w:hanging="360"/>
+      </w:pPr>
+      <w:rPr>
+        <w:rFonts w:ascii="Wingdings" w:hAnsi="Wingdings" w:hint="default"/>
+        <w:sz w:val="20"/>
+      </w:rPr>
+    </w:lvl>
+    <w:lvl w:ilvl="3" w:tentative="1">
+      <w:start w:val="1"/>
+      <w:numFmt w:val="bullet"/>
+      <w:lvlText w:val=""/>
+      <w:lvlJc w:val="left"/>
+      <w:pPr>
+        <w:tabs>
+          <w:tab w:val="num" w:pos="2880"/>
+        </w:tabs>
+        <w:ind w:left="2880" w:hanging="360"/>
+      </w:pPr>
+      <w:rPr>
+        <w:rFonts w:ascii="Wingdings" w:hAnsi="Wingdings" w:hint="default"/>
+        <w:sz w:val="20"/>
+      </w:rPr>
+    </w:lvl>
+    <w:lvl w:ilvl="4" w:tentative="1">
+      <w:start w:val="1"/>
+      <w:numFmt w:val="bullet"/>
+      <w:lvlText w:val=""/>
+      <w:lvlJc w:val="left"/>
+      <w:pPr>
+        <w:tabs>
+          <w:tab w:val="num" w:pos="3600"/>
+        </w:tabs>
+        <w:ind w:left="3600" w:hanging="360"/>
+      </w:pPr>
+      <w:rPr>
+        <w:rFonts w:ascii="Wingdings" w:hAnsi="Wingdings" w:hint="default"/>
+        <w:sz w:val="20"/>
+      </w:rPr>
+    </w:lvl>
+    <w:lvl w:ilvl="5" w:tentative="1">
+      <w:start w:val="1"/>
+      <w:numFmt w:val="bullet"/>
+      <w:lvlText w:val=""/>
+      <w:lvlJc w:val="left"/>
+      <w:pPr>
+        <w:tabs>
+          <w:tab w:val="num" w:pos="4320"/>
+        </w:tabs>
+        <w:ind w:left="4320" w:hanging="360"/>
+      </w:pPr>
+      <w:rPr>
+        <w:rFonts w:ascii="Wingdings" w:hAnsi="Wingdings" w:hint="default"/>
+        <w:sz w:val="20"/>
+      </w:rPr>
+    </w:lvl>
+    <w:lvl w:ilvl="6" w:tentative="1">
+      <w:start w:val="1"/>
+      <w:numFmt w:val="bullet"/>
+      <w:lvlText w:val=""/>
+      <w:lvlJc w:val="left"/>
+      <w:pPr>
+        <w:tabs>
+          <w:tab w:val="num" w:pos="5040"/>
+        </w:tabs>
+        <w:ind w:left="5040" w:hanging="360"/>
+      </w:pPr>
+      <w:rPr>
+        <w:rFonts w:ascii="Wingdings" w:hAnsi="Wingdings" w:hint="default"/>
+        <w:sz w:val="20"/>
+      </w:rPr>
+    </w:lvl>
+    <w:lvl w:ilvl="7" w:tentative="1">
+      <w:start w:val="1"/>
+      <w:numFmt w:val="bullet"/>
+      <w:lvlText w:val=""/>
+      <w:lvlJc w:val="left"/>
+      <w:pPr>
+        <w:tabs>
+          <w:tab w:val="num" w:pos="5760"/>
+        </w:tabs>
+        <w:ind w:left="5760" w:hanging="360"/>
+      </w:pPr>
+      <w:rPr>
+        <w:rFonts w:ascii="Wingdings" w:hAnsi="Wingdings" w:hint="default"/>
+        <w:sz w:val="20"/>
+      </w:rPr>
+    </w:lvl>
+    <w:lvl w:ilvl="8" w:tentative="1">
+      <w:start w:val="1"/>
+      <w:numFmt w:val="bullet"/>
+      <w:lvlText w:val=""/>
+      <w:lvlJc w:val="left"/>
+      <w:pPr>
+        <w:tabs>
+          <w:tab w:val="num" w:pos="6480"/>
+        </w:tabs>
+        <w:ind w:left="6480" w:hanging="360"/>
+      </w:pPr>
+      <w:rPr>
+        <w:rFonts w:ascii="Wingdings" w:hAnsi="Wingdings" w:hint="default"/>
+        <w:sz w:val="20"/>
+      </w:rPr>
+    </w:lvl>
+  </w:abstractNum>
+  <w:num w:numId="1">
+    <w:abstractNumId w:val="1"/>
+  </w:num>
+  <w:num w:numId="2">
+    <w:abstractNumId w:val="0"/>
+  </w:num>
+</w:numbering>
 </file>
 
 <file path=word/styles.xml><?xml version="1.0" encoding="utf-8"?>
@@ -3112,7 +4719,6 @@
     <w:name w:val="Normal (Web)"/>
     <w:basedOn w:val="a"/>
     <w:uiPriority w:val="99"/>
-    <w:semiHidden/>
     <w:unhideWhenUsed/>
     <w:rsid w:val="00A23BFB"/>
     <w:pPr>
@@ -3124,6 +4730,26 @@
       <w:szCs w:val="24"/>
       <w:lang w:eastAsia="ru-RU"/>
     </w:rPr>
+  </w:style>
+  <w:style w:type="character" w:customStyle="1" w:styleId="hljs-keyword">
+    <w:name w:val="hljs-keyword"/>
+    <w:basedOn w:val="a0"/>
+    <w:rsid w:val="00CC1E81"/>
+  </w:style>
+  <w:style w:type="character" w:customStyle="1" w:styleId="hljs-builtin">
+    <w:name w:val="hljs-built_in"/>
+    <w:basedOn w:val="a0"/>
+    <w:rsid w:val="00CC1E81"/>
+  </w:style>
+  <w:style w:type="character" w:customStyle="1" w:styleId="hljs-comment">
+    <w:name w:val="hljs-comment"/>
+    <w:basedOn w:val="a0"/>
+    <w:rsid w:val="00CC1E81"/>
+  </w:style>
+  <w:style w:type="character" w:customStyle="1" w:styleId="hljs-number">
+    <w:name w:val="hljs-number"/>
+    <w:basedOn w:val="a0"/>
+    <w:rsid w:val="00CC1E81"/>
   </w:style>
 </w:styles>
 </file>

--- a/note.docx
+++ b/note.docx
@@ -3653,6 +3653,813 @@
               <w:lastRenderedPageBreak/>
               <w:t>Для списков ситуация аналогичная:</w:t>
             </w:r>
+          </w:p>
+        </w:tc>
+      </w:tr>
+    </w:tbl>
+    <w:p/>
+    <w:p>
+      <w:pPr>
+        <w:pStyle w:val="1"/>
+        <w:jc w:val="center"/>
+        <w:rPr>
+          <w:b/>
+        </w:rPr>
+      </w:pPr>
+      <w:r>
+        <w:rPr>
+          <w:b/>
+        </w:rPr>
+        <w:t>Исключения</w:t>
+      </w:r>
+    </w:p>
+    <w:tbl>
+      <w:tblPr>
+        <w:tblStyle w:val="a3"/>
+        <w:tblW w:w="0" w:type="auto"/>
+        <w:tblLook w:val="04A0" w:firstRow="1" w:lastRow="0" w:firstColumn="1" w:lastColumn="0" w:noHBand="0" w:noVBand="1"/>
+      </w:tblPr>
+      <w:tblGrid>
+        <w:gridCol w:w="4672"/>
+        <w:gridCol w:w="4673"/>
+      </w:tblGrid>
+      <w:tr>
+        <w:tc>
+          <w:tcPr>
+            <w:tcW w:w="4672" w:type="dxa"/>
+          </w:tcPr>
+          <w:p>
+            <w:pPr>
+              <w:tabs>
+                <w:tab w:val="left" w:pos="916"/>
+                <w:tab w:val="left" w:pos="1832"/>
+                <w:tab w:val="left" w:pos="2748"/>
+                <w:tab w:val="left" w:pos="3664"/>
+                <w:tab w:val="left" w:pos="4580"/>
+                <w:tab w:val="left" w:pos="5496"/>
+                <w:tab w:val="left" w:pos="6412"/>
+                <w:tab w:val="left" w:pos="7328"/>
+                <w:tab w:val="left" w:pos="8244"/>
+                <w:tab w:val="left" w:pos="9160"/>
+                <w:tab w:val="left" w:pos="10076"/>
+                <w:tab w:val="left" w:pos="10992"/>
+                <w:tab w:val="left" w:pos="11908"/>
+                <w:tab w:val="left" w:pos="12824"/>
+                <w:tab w:val="left" w:pos="13740"/>
+                <w:tab w:val="left" w:pos="14656"/>
+              </w:tabs>
+              <w:rPr>
+                <w:rFonts w:ascii="Courier New" w:eastAsia="Times New Roman" w:hAnsi="Courier New" w:cs="Courier New"/>
+                <w:sz w:val="20"/>
+                <w:szCs w:val="20"/>
+                <w:lang w:val="en-US" w:eastAsia="ru-RU"/>
+              </w:rPr>
+            </w:pPr>
+            <w:r>
+              <w:rPr>
+                <w:rFonts w:ascii="Courier New" w:eastAsia="Times New Roman" w:hAnsi="Courier New" w:cs="Courier New"/>
+                <w:sz w:val="20"/>
+                <w:szCs w:val="20"/>
+                <w:lang w:val="en-US" w:eastAsia="ru-RU"/>
+              </w:rPr>
+              <w:t>try {</w:t>
+            </w:r>
+          </w:p>
+          <w:p>
+            <w:pPr>
+              <w:tabs>
+                <w:tab w:val="left" w:pos="916"/>
+                <w:tab w:val="left" w:pos="1832"/>
+                <w:tab w:val="left" w:pos="2748"/>
+                <w:tab w:val="left" w:pos="3664"/>
+                <w:tab w:val="left" w:pos="4580"/>
+                <w:tab w:val="left" w:pos="5496"/>
+                <w:tab w:val="left" w:pos="6412"/>
+                <w:tab w:val="left" w:pos="7328"/>
+                <w:tab w:val="left" w:pos="8244"/>
+                <w:tab w:val="left" w:pos="9160"/>
+                <w:tab w:val="left" w:pos="10076"/>
+                <w:tab w:val="left" w:pos="10992"/>
+                <w:tab w:val="left" w:pos="11908"/>
+                <w:tab w:val="left" w:pos="12824"/>
+                <w:tab w:val="left" w:pos="13740"/>
+                <w:tab w:val="left" w:pos="14656"/>
+              </w:tabs>
+              <w:rPr>
+                <w:rFonts w:ascii="Courier New" w:eastAsia="Times New Roman" w:hAnsi="Courier New" w:cs="Courier New"/>
+                <w:sz w:val="20"/>
+                <w:szCs w:val="20"/>
+                <w:lang w:val="en-US" w:eastAsia="ru-RU"/>
+              </w:rPr>
+            </w:pPr>
+            <w:r>
+              <w:rPr>
+                <w:rFonts w:ascii="Courier New" w:eastAsia="Times New Roman" w:hAnsi="Courier New" w:cs="Courier New"/>
+                <w:sz w:val="20"/>
+                <w:szCs w:val="20"/>
+                <w:lang w:val="en-US" w:eastAsia="ru-RU"/>
+              </w:rPr>
+              <w:t xml:space="preserve">    // some code</w:t>
+            </w:r>
+          </w:p>
+          <w:p>
+            <w:pPr>
+              <w:tabs>
+                <w:tab w:val="left" w:pos="916"/>
+                <w:tab w:val="left" w:pos="1832"/>
+                <w:tab w:val="left" w:pos="2748"/>
+                <w:tab w:val="left" w:pos="3664"/>
+                <w:tab w:val="left" w:pos="4580"/>
+                <w:tab w:val="left" w:pos="5496"/>
+                <w:tab w:val="left" w:pos="6412"/>
+                <w:tab w:val="left" w:pos="7328"/>
+                <w:tab w:val="left" w:pos="8244"/>
+                <w:tab w:val="left" w:pos="9160"/>
+                <w:tab w:val="left" w:pos="10076"/>
+                <w:tab w:val="left" w:pos="10992"/>
+                <w:tab w:val="left" w:pos="11908"/>
+                <w:tab w:val="left" w:pos="12824"/>
+                <w:tab w:val="left" w:pos="13740"/>
+                <w:tab w:val="left" w:pos="14656"/>
+              </w:tabs>
+              <w:rPr>
+                <w:rFonts w:ascii="Courier New" w:eastAsia="Times New Roman" w:hAnsi="Courier New" w:cs="Courier New"/>
+                <w:sz w:val="20"/>
+                <w:szCs w:val="20"/>
+                <w:lang w:val="en-US" w:eastAsia="ru-RU"/>
+              </w:rPr>
+            </w:pPr>
+            <w:r>
+              <w:rPr>
+                <w:rFonts w:ascii="Courier New" w:eastAsia="Times New Roman" w:hAnsi="Courier New" w:cs="Courier New"/>
+                <w:sz w:val="20"/>
+                <w:szCs w:val="20"/>
+                <w:lang w:val="en-US" w:eastAsia="ru-RU"/>
+              </w:rPr>
+              <w:t>}</w:t>
+            </w:r>
+          </w:p>
+          <w:p>
+            <w:pPr>
+              <w:tabs>
+                <w:tab w:val="left" w:pos="916"/>
+                <w:tab w:val="left" w:pos="1832"/>
+                <w:tab w:val="left" w:pos="2748"/>
+                <w:tab w:val="left" w:pos="3664"/>
+                <w:tab w:val="left" w:pos="4580"/>
+                <w:tab w:val="left" w:pos="5496"/>
+                <w:tab w:val="left" w:pos="6412"/>
+                <w:tab w:val="left" w:pos="7328"/>
+                <w:tab w:val="left" w:pos="8244"/>
+                <w:tab w:val="left" w:pos="9160"/>
+                <w:tab w:val="left" w:pos="10076"/>
+                <w:tab w:val="left" w:pos="10992"/>
+                <w:tab w:val="left" w:pos="11908"/>
+                <w:tab w:val="left" w:pos="12824"/>
+                <w:tab w:val="left" w:pos="13740"/>
+                <w:tab w:val="left" w:pos="14656"/>
+              </w:tabs>
+              <w:rPr>
+                <w:rFonts w:ascii="Courier New" w:eastAsia="Times New Roman" w:hAnsi="Courier New" w:cs="Courier New"/>
+                <w:sz w:val="20"/>
+                <w:szCs w:val="20"/>
+                <w:lang w:val="en-US" w:eastAsia="ru-RU"/>
+              </w:rPr>
+            </w:pPr>
+            <w:r>
+              <w:rPr>
+                <w:rFonts w:ascii="Courier New" w:eastAsia="Times New Roman" w:hAnsi="Courier New" w:cs="Courier New"/>
+                <w:sz w:val="20"/>
+                <w:szCs w:val="20"/>
+                <w:lang w:val="en-US" w:eastAsia="ru-RU"/>
+              </w:rPr>
+              <w:t xml:space="preserve">catch (e: </w:t>
+            </w:r>
+            <w:proofErr w:type="spellStart"/>
+            <w:r>
+              <w:rPr>
+                <w:rFonts w:ascii="Courier New" w:eastAsia="Times New Roman" w:hAnsi="Courier New" w:cs="Courier New"/>
+                <w:sz w:val="20"/>
+                <w:szCs w:val="20"/>
+                <w:lang w:val="en-US" w:eastAsia="ru-RU"/>
+              </w:rPr>
+              <w:t>SomeException</w:t>
+            </w:r>
+            <w:proofErr w:type="spellEnd"/>
+            <w:r>
+              <w:rPr>
+                <w:rFonts w:ascii="Courier New" w:eastAsia="Times New Roman" w:hAnsi="Courier New" w:cs="Courier New"/>
+                <w:sz w:val="20"/>
+                <w:szCs w:val="20"/>
+                <w:lang w:val="en-US" w:eastAsia="ru-RU"/>
+              </w:rPr>
+              <w:t>) {</w:t>
+            </w:r>
+          </w:p>
+          <w:p>
+            <w:pPr>
+              <w:tabs>
+                <w:tab w:val="left" w:pos="916"/>
+                <w:tab w:val="left" w:pos="1832"/>
+                <w:tab w:val="left" w:pos="2748"/>
+                <w:tab w:val="left" w:pos="3664"/>
+                <w:tab w:val="left" w:pos="4580"/>
+                <w:tab w:val="left" w:pos="5496"/>
+                <w:tab w:val="left" w:pos="6412"/>
+                <w:tab w:val="left" w:pos="7328"/>
+                <w:tab w:val="left" w:pos="8244"/>
+                <w:tab w:val="left" w:pos="9160"/>
+                <w:tab w:val="left" w:pos="10076"/>
+                <w:tab w:val="left" w:pos="10992"/>
+                <w:tab w:val="left" w:pos="11908"/>
+                <w:tab w:val="left" w:pos="12824"/>
+                <w:tab w:val="left" w:pos="13740"/>
+                <w:tab w:val="left" w:pos="14656"/>
+              </w:tabs>
+              <w:rPr>
+                <w:rFonts w:ascii="Courier New" w:eastAsia="Times New Roman" w:hAnsi="Courier New" w:cs="Courier New"/>
+                <w:sz w:val="20"/>
+                <w:szCs w:val="20"/>
+                <w:lang w:val="en-US" w:eastAsia="ru-RU"/>
+              </w:rPr>
+            </w:pPr>
+            <w:r>
+              <w:rPr>
+                <w:rFonts w:ascii="Courier New" w:eastAsia="Times New Roman" w:hAnsi="Courier New" w:cs="Courier New"/>
+                <w:sz w:val="20"/>
+                <w:szCs w:val="20"/>
+                <w:lang w:val="en-US" w:eastAsia="ru-RU"/>
+              </w:rPr>
+              <w:t xml:space="preserve">    // handler</w:t>
+            </w:r>
+          </w:p>
+          <w:p>
+            <w:pPr>
+              <w:tabs>
+                <w:tab w:val="left" w:pos="916"/>
+                <w:tab w:val="left" w:pos="1832"/>
+                <w:tab w:val="left" w:pos="2748"/>
+                <w:tab w:val="left" w:pos="3664"/>
+                <w:tab w:val="left" w:pos="4580"/>
+                <w:tab w:val="left" w:pos="5496"/>
+                <w:tab w:val="left" w:pos="6412"/>
+                <w:tab w:val="left" w:pos="7328"/>
+                <w:tab w:val="left" w:pos="8244"/>
+                <w:tab w:val="left" w:pos="9160"/>
+                <w:tab w:val="left" w:pos="10076"/>
+                <w:tab w:val="left" w:pos="10992"/>
+                <w:tab w:val="left" w:pos="11908"/>
+                <w:tab w:val="left" w:pos="12824"/>
+                <w:tab w:val="left" w:pos="13740"/>
+                <w:tab w:val="left" w:pos="14656"/>
+              </w:tabs>
+              <w:rPr>
+                <w:rFonts w:ascii="Courier New" w:eastAsia="Times New Roman" w:hAnsi="Courier New" w:cs="Courier New"/>
+                <w:sz w:val="20"/>
+                <w:szCs w:val="20"/>
+                <w:lang w:val="en-US" w:eastAsia="ru-RU"/>
+              </w:rPr>
+            </w:pPr>
+            <w:r>
+              <w:rPr>
+                <w:rFonts w:ascii="Courier New" w:eastAsia="Times New Roman" w:hAnsi="Courier New" w:cs="Courier New"/>
+                <w:sz w:val="20"/>
+                <w:szCs w:val="20"/>
+                <w:lang w:val="en-US" w:eastAsia="ru-RU"/>
+              </w:rPr>
+              <w:t>}</w:t>
+            </w:r>
+          </w:p>
+          <w:p>
+            <w:pPr>
+              <w:tabs>
+                <w:tab w:val="left" w:pos="916"/>
+                <w:tab w:val="left" w:pos="1832"/>
+                <w:tab w:val="left" w:pos="2748"/>
+                <w:tab w:val="left" w:pos="3664"/>
+                <w:tab w:val="left" w:pos="4580"/>
+                <w:tab w:val="left" w:pos="5496"/>
+                <w:tab w:val="left" w:pos="6412"/>
+                <w:tab w:val="left" w:pos="7328"/>
+                <w:tab w:val="left" w:pos="8244"/>
+                <w:tab w:val="left" w:pos="9160"/>
+                <w:tab w:val="left" w:pos="10076"/>
+                <w:tab w:val="left" w:pos="10992"/>
+                <w:tab w:val="left" w:pos="11908"/>
+                <w:tab w:val="left" w:pos="12824"/>
+                <w:tab w:val="left" w:pos="13740"/>
+                <w:tab w:val="left" w:pos="14656"/>
+              </w:tabs>
+              <w:rPr>
+                <w:rFonts w:ascii="Courier New" w:eastAsia="Times New Roman" w:hAnsi="Courier New" w:cs="Courier New"/>
+                <w:sz w:val="20"/>
+                <w:szCs w:val="20"/>
+                <w:lang w:val="en-US" w:eastAsia="ru-RU"/>
+              </w:rPr>
+            </w:pPr>
+            <w:r>
+              <w:rPr>
+                <w:rFonts w:ascii="Courier New" w:eastAsia="Times New Roman" w:hAnsi="Courier New" w:cs="Courier New"/>
+                <w:sz w:val="20"/>
+                <w:szCs w:val="20"/>
+                <w:lang w:val="en-US" w:eastAsia="ru-RU"/>
+              </w:rPr>
+              <w:t>finally {</w:t>
+            </w:r>
+          </w:p>
+          <w:p>
+            <w:pPr>
+              <w:tabs>
+                <w:tab w:val="left" w:pos="916"/>
+                <w:tab w:val="left" w:pos="1832"/>
+                <w:tab w:val="left" w:pos="2748"/>
+                <w:tab w:val="left" w:pos="3664"/>
+                <w:tab w:val="left" w:pos="4580"/>
+                <w:tab w:val="left" w:pos="5496"/>
+                <w:tab w:val="left" w:pos="6412"/>
+                <w:tab w:val="left" w:pos="7328"/>
+                <w:tab w:val="left" w:pos="8244"/>
+                <w:tab w:val="left" w:pos="9160"/>
+                <w:tab w:val="left" w:pos="10076"/>
+                <w:tab w:val="left" w:pos="10992"/>
+                <w:tab w:val="left" w:pos="11908"/>
+                <w:tab w:val="left" w:pos="12824"/>
+                <w:tab w:val="left" w:pos="13740"/>
+                <w:tab w:val="left" w:pos="14656"/>
+              </w:tabs>
+              <w:rPr>
+                <w:rFonts w:ascii="Courier New" w:eastAsia="Times New Roman" w:hAnsi="Courier New" w:cs="Courier New"/>
+                <w:sz w:val="20"/>
+                <w:szCs w:val="20"/>
+                <w:lang w:val="en-US" w:eastAsia="ru-RU"/>
+              </w:rPr>
+            </w:pPr>
+            <w:r>
+              <w:rPr>
+                <w:rFonts w:ascii="Courier New" w:eastAsia="Times New Roman" w:hAnsi="Courier New" w:cs="Courier New"/>
+                <w:sz w:val="20"/>
+                <w:szCs w:val="20"/>
+                <w:lang w:val="en-US" w:eastAsia="ru-RU"/>
+              </w:rPr>
+              <w:t xml:space="preserve">    // optional finally block</w:t>
+            </w:r>
+          </w:p>
+          <w:p>
+            <w:pPr>
+              <w:tabs>
+                <w:tab w:val="left" w:pos="916"/>
+                <w:tab w:val="left" w:pos="1832"/>
+                <w:tab w:val="left" w:pos="2748"/>
+                <w:tab w:val="left" w:pos="3664"/>
+                <w:tab w:val="left" w:pos="4580"/>
+                <w:tab w:val="left" w:pos="5496"/>
+                <w:tab w:val="left" w:pos="6412"/>
+                <w:tab w:val="left" w:pos="7328"/>
+                <w:tab w:val="left" w:pos="8244"/>
+                <w:tab w:val="left" w:pos="9160"/>
+                <w:tab w:val="left" w:pos="10076"/>
+                <w:tab w:val="left" w:pos="10992"/>
+                <w:tab w:val="left" w:pos="11908"/>
+                <w:tab w:val="left" w:pos="12824"/>
+                <w:tab w:val="left" w:pos="13740"/>
+                <w:tab w:val="left" w:pos="14656"/>
+              </w:tabs>
+              <w:rPr>
+                <w:rFonts w:ascii="Courier New" w:eastAsia="Times New Roman" w:hAnsi="Courier New" w:cs="Courier New"/>
+                <w:sz w:val="20"/>
+                <w:szCs w:val="20"/>
+                <w:lang w:val="en-US" w:eastAsia="ru-RU"/>
+              </w:rPr>
+            </w:pPr>
+            <w:r>
+              <w:rPr>
+                <w:rFonts w:ascii="Courier New" w:eastAsia="Times New Roman" w:hAnsi="Courier New" w:cs="Courier New"/>
+                <w:sz w:val="20"/>
+                <w:szCs w:val="20"/>
+                <w:lang w:val="en-US" w:eastAsia="ru-RU"/>
+              </w:rPr>
+              <w:t>}</w:t>
+            </w:r>
+          </w:p>
+          <w:p>
+            <w:pPr>
+              <w:rPr>
+                <w:lang w:val="en-US"/>
+              </w:rPr>
+            </w:pPr>
+          </w:p>
+        </w:tc>
+        <w:tc>
+          <w:tcPr>
+            <w:tcW w:w="4673" w:type="dxa"/>
+          </w:tcPr>
+          <w:p>
+            <w:pPr>
+              <w:rPr>
+                <w:lang w:val="en-US"/>
+              </w:rPr>
+            </w:pPr>
+            <w:r>
+              <w:t xml:space="preserve">В языке </w:t>
+            </w:r>
+            <w:proofErr w:type="spellStart"/>
+            <w:r>
+              <w:rPr>
+                <w:b/>
+                <w:bCs/>
+              </w:rPr>
+              <w:t>Kotlin</w:t>
+            </w:r>
+            <w:proofErr w:type="spellEnd"/>
+            <w:r>
+              <w:t xml:space="preserve"> нет проверяемых исключений.</w:t>
+            </w:r>
+            <w:r>
+              <w:t xml:space="preserve"> </w:t>
+            </w:r>
+            <w:r>
+              <w:t xml:space="preserve">Из-за избыточности </w:t>
+            </w:r>
+            <w:r>
+              <w:rPr>
+                <w:lang w:val="en-US"/>
+              </w:rPr>
+              <w:t>try</w:t>
+            </w:r>
+            <w:r>
+              <w:t xml:space="preserve"> </w:t>
+            </w:r>
+            <w:r>
+              <w:t xml:space="preserve">в коде. В остальном как в </w:t>
+            </w:r>
+            <w:r>
+              <w:rPr>
+                <w:lang w:val="en-US"/>
+              </w:rPr>
+              <w:t>java</w:t>
+            </w:r>
+          </w:p>
+        </w:tc>
+      </w:tr>
+      <w:tr>
+        <w:tc>
+          <w:tcPr>
+            <w:tcW w:w="4672" w:type="dxa"/>
+          </w:tcPr>
+          <w:p>
+            <w:pPr>
+              <w:tabs>
+                <w:tab w:val="left" w:pos="916"/>
+                <w:tab w:val="left" w:pos="1832"/>
+                <w:tab w:val="left" w:pos="2748"/>
+                <w:tab w:val="left" w:pos="3664"/>
+                <w:tab w:val="left" w:pos="4580"/>
+                <w:tab w:val="left" w:pos="5496"/>
+                <w:tab w:val="left" w:pos="6412"/>
+                <w:tab w:val="left" w:pos="7328"/>
+                <w:tab w:val="left" w:pos="8244"/>
+                <w:tab w:val="left" w:pos="9160"/>
+                <w:tab w:val="left" w:pos="10076"/>
+                <w:tab w:val="left" w:pos="10992"/>
+                <w:tab w:val="left" w:pos="11908"/>
+                <w:tab w:val="left" w:pos="12824"/>
+                <w:tab w:val="left" w:pos="13740"/>
+                <w:tab w:val="left" w:pos="14656"/>
+              </w:tabs>
+              <w:rPr>
+                <w:rFonts w:ascii="Courier New" w:eastAsia="Times New Roman" w:hAnsi="Courier New" w:cs="Courier New"/>
+                <w:sz w:val="20"/>
+                <w:szCs w:val="20"/>
+                <w:lang w:eastAsia="ru-RU"/>
+              </w:rPr>
+            </w:pPr>
+            <w:proofErr w:type="spellStart"/>
+            <w:r>
+              <w:rPr>
+                <w:rFonts w:ascii="Courier New" w:eastAsia="Times New Roman" w:hAnsi="Courier New" w:cs="Courier New"/>
+                <w:sz w:val="20"/>
+                <w:szCs w:val="20"/>
+                <w:lang w:eastAsia="ru-RU"/>
+              </w:rPr>
+              <w:t>throw</w:t>
+            </w:r>
+            <w:proofErr w:type="spellEnd"/>
+            <w:r>
+              <w:rPr>
+                <w:rFonts w:ascii="Courier New" w:eastAsia="Times New Roman" w:hAnsi="Courier New" w:cs="Courier New"/>
+                <w:sz w:val="20"/>
+                <w:szCs w:val="20"/>
+                <w:lang w:eastAsia="ru-RU"/>
+              </w:rPr>
+              <w:t xml:space="preserve"> </w:t>
+            </w:r>
+            <w:proofErr w:type="spellStart"/>
+            <w:proofErr w:type="gramStart"/>
+            <w:r>
+              <w:rPr>
+                <w:rFonts w:ascii="Courier New" w:eastAsia="Times New Roman" w:hAnsi="Courier New" w:cs="Courier New"/>
+                <w:sz w:val="20"/>
+                <w:szCs w:val="20"/>
+                <w:lang w:eastAsia="ru-RU"/>
+              </w:rPr>
+              <w:t>MyException</w:t>
+            </w:r>
+            <w:proofErr w:type="spellEnd"/>
+            <w:r>
+              <w:rPr>
+                <w:rFonts w:ascii="Courier New" w:eastAsia="Times New Roman" w:hAnsi="Courier New" w:cs="Courier New"/>
+                <w:sz w:val="20"/>
+                <w:szCs w:val="20"/>
+                <w:lang w:eastAsia="ru-RU"/>
+              </w:rPr>
+              <w:t>(</w:t>
+            </w:r>
+            <w:proofErr w:type="gramEnd"/>
+            <w:r>
+              <w:rPr>
+                <w:rFonts w:ascii="Courier New" w:eastAsia="Times New Roman" w:hAnsi="Courier New" w:cs="Courier New"/>
+                <w:sz w:val="20"/>
+                <w:szCs w:val="20"/>
+                <w:lang w:eastAsia="ru-RU"/>
+              </w:rPr>
+              <w:t>"</w:t>
+            </w:r>
+            <w:proofErr w:type="spellStart"/>
+            <w:r>
+              <w:rPr>
+                <w:rFonts w:ascii="Courier New" w:eastAsia="Times New Roman" w:hAnsi="Courier New" w:cs="Courier New"/>
+                <w:sz w:val="20"/>
+                <w:szCs w:val="20"/>
+                <w:lang w:eastAsia="ru-RU"/>
+              </w:rPr>
+              <w:t>Hi</w:t>
+            </w:r>
+            <w:proofErr w:type="spellEnd"/>
+            <w:r>
+              <w:rPr>
+                <w:rFonts w:ascii="Courier New" w:eastAsia="Times New Roman" w:hAnsi="Courier New" w:cs="Courier New"/>
+                <w:sz w:val="20"/>
+                <w:szCs w:val="20"/>
+                <w:lang w:eastAsia="ru-RU"/>
+              </w:rPr>
+              <w:t xml:space="preserve"> </w:t>
+            </w:r>
+            <w:proofErr w:type="spellStart"/>
+            <w:r>
+              <w:rPr>
+                <w:rFonts w:ascii="Courier New" w:eastAsia="Times New Roman" w:hAnsi="Courier New" w:cs="Courier New"/>
+                <w:sz w:val="20"/>
+                <w:szCs w:val="20"/>
+                <w:lang w:eastAsia="ru-RU"/>
+              </w:rPr>
+              <w:t>There</w:t>
+            </w:r>
+            <w:proofErr w:type="spellEnd"/>
+            <w:r>
+              <w:rPr>
+                <w:rFonts w:ascii="Courier New" w:eastAsia="Times New Roman" w:hAnsi="Courier New" w:cs="Courier New"/>
+                <w:sz w:val="20"/>
+                <w:szCs w:val="20"/>
+                <w:lang w:eastAsia="ru-RU"/>
+              </w:rPr>
+              <w:t>!")</w:t>
+            </w:r>
+          </w:p>
+          <w:p>
+            <w:pPr>
+              <w:rPr>
+                <w:lang w:val="en-US"/>
+              </w:rPr>
+            </w:pPr>
+          </w:p>
+        </w:tc>
+        <w:tc>
+          <w:tcPr>
+            <w:tcW w:w="4673" w:type="dxa"/>
+          </w:tcPr>
+          <w:p>
+            <w:r>
+              <w:t>Для того, чтобы возбудить исключение явным образом,</w:t>
+            </w:r>
+          </w:p>
+        </w:tc>
+      </w:tr>
+      <w:tr>
+        <w:tc>
+          <w:tcPr>
+            <w:tcW w:w="4672" w:type="dxa"/>
+          </w:tcPr>
+          <w:p>
+            <w:pPr>
+              <w:tabs>
+                <w:tab w:val="left" w:pos="916"/>
+                <w:tab w:val="left" w:pos="1832"/>
+                <w:tab w:val="left" w:pos="2748"/>
+                <w:tab w:val="left" w:pos="3664"/>
+                <w:tab w:val="left" w:pos="4580"/>
+                <w:tab w:val="left" w:pos="5496"/>
+                <w:tab w:val="left" w:pos="6412"/>
+                <w:tab w:val="left" w:pos="7328"/>
+                <w:tab w:val="left" w:pos="8244"/>
+                <w:tab w:val="left" w:pos="9160"/>
+                <w:tab w:val="left" w:pos="10076"/>
+                <w:tab w:val="left" w:pos="10992"/>
+                <w:tab w:val="left" w:pos="11908"/>
+                <w:tab w:val="left" w:pos="12824"/>
+                <w:tab w:val="left" w:pos="13740"/>
+                <w:tab w:val="left" w:pos="14656"/>
+              </w:tabs>
+              <w:rPr>
+                <w:rFonts w:ascii="Courier New" w:eastAsia="Times New Roman" w:hAnsi="Courier New" w:cs="Courier New"/>
+                <w:sz w:val="20"/>
+                <w:szCs w:val="20"/>
+                <w:lang w:val="en-US" w:eastAsia="ru-RU"/>
+              </w:rPr>
+            </w:pPr>
+            <w:proofErr w:type="spellStart"/>
+            <w:r>
+              <w:rPr>
+                <w:rFonts w:ascii="Courier New" w:eastAsia="Times New Roman" w:hAnsi="Courier New" w:cs="Courier New"/>
+                <w:sz w:val="20"/>
+                <w:szCs w:val="20"/>
+                <w:lang w:val="en-US" w:eastAsia="ru-RU"/>
+              </w:rPr>
+              <w:t>val</w:t>
+            </w:r>
+            <w:proofErr w:type="spellEnd"/>
+            <w:r>
+              <w:rPr>
+                <w:rFonts w:ascii="Courier New" w:eastAsia="Times New Roman" w:hAnsi="Courier New" w:cs="Courier New"/>
+                <w:sz w:val="20"/>
+                <w:szCs w:val="20"/>
+                <w:lang w:val="en-US" w:eastAsia="ru-RU"/>
+              </w:rPr>
+              <w:t xml:space="preserve"> a: Int? = try </w:t>
+            </w:r>
+            <w:proofErr w:type="gramStart"/>
+            <w:r>
+              <w:rPr>
+                <w:rFonts w:ascii="Courier New" w:eastAsia="Times New Roman" w:hAnsi="Courier New" w:cs="Courier New"/>
+                <w:sz w:val="20"/>
+                <w:szCs w:val="20"/>
+                <w:lang w:val="en-US" w:eastAsia="ru-RU"/>
+              </w:rPr>
+              <w:t xml:space="preserve">{ </w:t>
+            </w:r>
+            <w:proofErr w:type="spellStart"/>
+            <w:r>
+              <w:rPr>
+                <w:rFonts w:ascii="Courier New" w:eastAsia="Times New Roman" w:hAnsi="Courier New" w:cs="Courier New"/>
+                <w:sz w:val="20"/>
+                <w:szCs w:val="20"/>
+                <w:lang w:val="en-US" w:eastAsia="ru-RU"/>
+              </w:rPr>
+              <w:t>parseInt</w:t>
+            </w:r>
+            <w:proofErr w:type="spellEnd"/>
+            <w:proofErr w:type="gramEnd"/>
+            <w:r>
+              <w:rPr>
+                <w:rFonts w:ascii="Courier New" w:eastAsia="Times New Roman" w:hAnsi="Courier New" w:cs="Courier New"/>
+                <w:sz w:val="20"/>
+                <w:szCs w:val="20"/>
+                <w:lang w:val="en-US" w:eastAsia="ru-RU"/>
+              </w:rPr>
+              <w:t xml:space="preserve">(input) } catch (e: </w:t>
+            </w:r>
+            <w:proofErr w:type="spellStart"/>
+            <w:r>
+              <w:rPr>
+                <w:rFonts w:ascii="Courier New" w:eastAsia="Times New Roman" w:hAnsi="Courier New" w:cs="Courier New"/>
+                <w:sz w:val="20"/>
+                <w:szCs w:val="20"/>
+                <w:lang w:val="en-US" w:eastAsia="ru-RU"/>
+              </w:rPr>
+              <w:t>NumberFormatException</w:t>
+            </w:r>
+            <w:proofErr w:type="spellEnd"/>
+            <w:r>
+              <w:rPr>
+                <w:rFonts w:ascii="Courier New" w:eastAsia="Times New Roman" w:hAnsi="Courier New" w:cs="Courier New"/>
+                <w:sz w:val="20"/>
+                <w:szCs w:val="20"/>
+                <w:lang w:val="en-US" w:eastAsia="ru-RU"/>
+              </w:rPr>
+              <w:t>) { null }</w:t>
+            </w:r>
+          </w:p>
+          <w:p>
+            <w:pPr>
+              <w:rPr>
+                <w:lang w:val="en-US"/>
+              </w:rPr>
+            </w:pPr>
+          </w:p>
+        </w:tc>
+        <w:tc>
+          <w:tcPr>
+            <w:tcW w:w="4673" w:type="dxa"/>
+          </w:tcPr>
+          <w:p>
+            <w:r>
+              <w:t xml:space="preserve">Ключевое слово </w:t>
+            </w:r>
+            <w:proofErr w:type="spellStart"/>
+            <w:r>
+              <w:rPr>
+                <w:rStyle w:val="a5"/>
+              </w:rPr>
+              <w:t>try</w:t>
+            </w:r>
+            <w:proofErr w:type="spellEnd"/>
+            <w:r>
+              <w:t xml:space="preserve"> является выражением, то есть оно может иметь возвращаемое значение.</w:t>
+            </w:r>
+          </w:p>
+        </w:tc>
+      </w:tr>
+      <w:tr>
+        <w:tc>
+          <w:tcPr>
+            <w:tcW w:w="4672" w:type="dxa"/>
+          </w:tcPr>
+          <w:p>
+            <w:pPr>
+              <w:tabs>
+                <w:tab w:val="left" w:pos="916"/>
+                <w:tab w:val="left" w:pos="1832"/>
+                <w:tab w:val="left" w:pos="2748"/>
+                <w:tab w:val="left" w:pos="3664"/>
+                <w:tab w:val="left" w:pos="4580"/>
+                <w:tab w:val="left" w:pos="5496"/>
+                <w:tab w:val="left" w:pos="6412"/>
+                <w:tab w:val="left" w:pos="7328"/>
+                <w:tab w:val="left" w:pos="8244"/>
+                <w:tab w:val="left" w:pos="9160"/>
+                <w:tab w:val="left" w:pos="10076"/>
+                <w:tab w:val="left" w:pos="10992"/>
+                <w:tab w:val="left" w:pos="11908"/>
+                <w:tab w:val="left" w:pos="12824"/>
+                <w:tab w:val="left" w:pos="13740"/>
+                <w:tab w:val="left" w:pos="14656"/>
+              </w:tabs>
+              <w:rPr>
+                <w:rFonts w:ascii="Courier New" w:eastAsia="Times New Roman" w:hAnsi="Courier New" w:cs="Courier New"/>
+                <w:sz w:val="20"/>
+                <w:szCs w:val="20"/>
+                <w:lang w:val="en-US" w:eastAsia="ru-RU"/>
+              </w:rPr>
+            </w:pPr>
+            <w:r>
+              <w:rPr>
+                <w:rFonts w:ascii="Courier New" w:eastAsia="Times New Roman" w:hAnsi="Courier New" w:cs="Courier New"/>
+                <w:sz w:val="20"/>
+                <w:szCs w:val="20"/>
+                <w:lang w:val="en-US" w:eastAsia="ru-RU"/>
+              </w:rPr>
+              <w:t xml:space="preserve">class </w:t>
+            </w:r>
+            <w:proofErr w:type="spellStart"/>
+            <w:proofErr w:type="gramStart"/>
+            <w:r>
+              <w:rPr>
+                <w:rFonts w:ascii="Courier New" w:eastAsia="Times New Roman" w:hAnsi="Courier New" w:cs="Courier New"/>
+                <w:sz w:val="20"/>
+                <w:szCs w:val="20"/>
+                <w:lang w:val="en-US" w:eastAsia="ru-RU"/>
+              </w:rPr>
+              <w:t>CatException</w:t>
+            </w:r>
+            <w:proofErr w:type="spellEnd"/>
+            <w:r>
+              <w:rPr>
+                <w:rFonts w:ascii="Courier New" w:eastAsia="Times New Roman" w:hAnsi="Courier New" w:cs="Courier New"/>
+                <w:sz w:val="20"/>
+                <w:szCs w:val="20"/>
+                <w:lang w:val="en-US" w:eastAsia="ru-RU"/>
+              </w:rPr>
+              <w:t>(</w:t>
+            </w:r>
+            <w:proofErr w:type="gramEnd"/>
+            <w:r>
+              <w:rPr>
+                <w:rFonts w:ascii="Courier New" w:eastAsia="Times New Roman" w:hAnsi="Courier New" w:cs="Courier New"/>
+                <w:sz w:val="20"/>
+                <w:szCs w:val="20"/>
+                <w:lang w:val="en-US" w:eastAsia="ru-RU"/>
+              </w:rPr>
+              <w:t>) : Exception()</w:t>
+            </w:r>
+          </w:p>
+        </w:tc>
+        <w:tc>
+          <w:tcPr>
+            <w:tcW w:w="4673" w:type="dxa"/>
+          </w:tcPr>
+          <w:p>
+            <w:r>
+              <w:t>Собственный класс исключения</w:t>
+            </w:r>
             <w:bookmarkStart w:id="0" w:name="_GoBack"/>
             <w:bookmarkEnd w:id="0"/>
           </w:p>
@@ -3669,48 +4476,270 @@
           <w:lang w:val="en-US"/>
         </w:rPr>
       </w:pPr>
+      <w:proofErr w:type="spellStart"/>
       <w:r>
         <w:rPr>
           <w:b/>
           <w:lang w:val="en-US"/>
         </w:rPr>
-        <w:t>Draft</w:t>
+        <w:t>Лямбды</w:t>
       </w:r>
+      <w:proofErr w:type="spellEnd"/>
     </w:p>
-    <w:p>
-      <w:pPr>
-        <w:pStyle w:val="1"/>
-        <w:jc w:val="center"/>
-        <w:rPr>
-          <w:b/>
-          <w:lang w:val="en-US"/>
-        </w:rPr>
-      </w:pPr>
-      <w:r>
-        <w:rPr>
-          <w:b/>
-          <w:lang w:val="en-US"/>
-        </w:rPr>
-        <w:t>Draft</w:t>
-      </w:r>
-    </w:p>
-    <w:p>
-      <w:pPr>
-        <w:pStyle w:val="1"/>
-        <w:jc w:val="center"/>
-        <w:rPr>
-          <w:b/>
-          <w:lang w:val="en-US"/>
-        </w:rPr>
-      </w:pPr>
-      <w:r>
-        <w:rPr>
-          <w:b/>
-          <w:lang w:val="en-US"/>
-        </w:rPr>
-        <w:t>Draft</w:t>
-      </w:r>
-    </w:p>
+    <w:tbl>
+      <w:tblPr>
+        <w:tblStyle w:val="a3"/>
+        <w:tblW w:w="0" w:type="auto"/>
+        <w:tblLook w:val="04A0" w:firstRow="1" w:lastRow="0" w:firstColumn="1" w:lastColumn="0" w:noHBand="0" w:noVBand="1"/>
+      </w:tblPr>
+      <w:tblGrid>
+        <w:gridCol w:w="4672"/>
+        <w:gridCol w:w="4673"/>
+      </w:tblGrid>
+      <w:tr>
+        <w:tc>
+          <w:tcPr>
+            <w:tcW w:w="4672" w:type="dxa"/>
+          </w:tcPr>
+          <w:p>
+            <w:pPr>
+              <w:tabs>
+                <w:tab w:val="left" w:pos="916"/>
+                <w:tab w:val="left" w:pos="1832"/>
+                <w:tab w:val="left" w:pos="2748"/>
+                <w:tab w:val="left" w:pos="3664"/>
+                <w:tab w:val="left" w:pos="4580"/>
+                <w:tab w:val="left" w:pos="5496"/>
+                <w:tab w:val="left" w:pos="6412"/>
+                <w:tab w:val="left" w:pos="7328"/>
+                <w:tab w:val="left" w:pos="8244"/>
+                <w:tab w:val="left" w:pos="9160"/>
+                <w:tab w:val="left" w:pos="10076"/>
+                <w:tab w:val="left" w:pos="10992"/>
+                <w:tab w:val="left" w:pos="11908"/>
+                <w:tab w:val="left" w:pos="12824"/>
+                <w:tab w:val="left" w:pos="13740"/>
+                <w:tab w:val="left" w:pos="14656"/>
+              </w:tabs>
+              <w:rPr>
+                <w:rFonts w:ascii="Courier New" w:eastAsia="Times New Roman" w:hAnsi="Courier New" w:cs="Courier New"/>
+                <w:sz w:val="20"/>
+                <w:szCs w:val="20"/>
+                <w:lang w:eastAsia="ru-RU"/>
+              </w:rPr>
+            </w:pPr>
+            <w:proofErr w:type="gramStart"/>
+            <w:r>
+              <w:rPr>
+                <w:rFonts w:ascii="Courier New" w:eastAsia="Times New Roman" w:hAnsi="Courier New" w:cs="Courier New"/>
+                <w:sz w:val="20"/>
+                <w:szCs w:val="20"/>
+                <w:lang w:eastAsia="ru-RU"/>
+              </w:rPr>
+              <w:t xml:space="preserve">{ </w:t>
+            </w:r>
+            <w:proofErr w:type="spellStart"/>
+            <w:r>
+              <w:rPr>
+                <w:rFonts w:ascii="Courier New" w:eastAsia="Times New Roman" w:hAnsi="Courier New" w:cs="Courier New"/>
+                <w:sz w:val="20"/>
+                <w:szCs w:val="20"/>
+                <w:lang w:eastAsia="ru-RU"/>
+              </w:rPr>
+              <w:t>arguments</w:t>
+            </w:r>
+            <w:proofErr w:type="spellEnd"/>
+            <w:proofErr w:type="gramEnd"/>
+            <w:r>
+              <w:rPr>
+                <w:rFonts w:ascii="Courier New" w:eastAsia="Times New Roman" w:hAnsi="Courier New" w:cs="Courier New"/>
+                <w:sz w:val="20"/>
+                <w:szCs w:val="20"/>
+                <w:lang w:eastAsia="ru-RU"/>
+              </w:rPr>
+              <w:t xml:space="preserve"> -&gt; </w:t>
+            </w:r>
+            <w:proofErr w:type="spellStart"/>
+            <w:r>
+              <w:rPr>
+                <w:rFonts w:ascii="Courier New" w:eastAsia="Times New Roman" w:hAnsi="Courier New" w:cs="Courier New"/>
+                <w:sz w:val="20"/>
+                <w:szCs w:val="20"/>
+                <w:lang w:eastAsia="ru-RU"/>
+              </w:rPr>
+              <w:t>function</w:t>
+            </w:r>
+            <w:proofErr w:type="spellEnd"/>
+            <w:r>
+              <w:rPr>
+                <w:rFonts w:ascii="Courier New" w:eastAsia="Times New Roman" w:hAnsi="Courier New" w:cs="Courier New"/>
+                <w:sz w:val="20"/>
+                <w:szCs w:val="20"/>
+                <w:lang w:eastAsia="ru-RU"/>
+              </w:rPr>
+              <w:t xml:space="preserve"> </w:t>
+            </w:r>
+            <w:proofErr w:type="spellStart"/>
+            <w:r>
+              <w:rPr>
+                <w:rFonts w:ascii="Courier New" w:eastAsia="Times New Roman" w:hAnsi="Courier New" w:cs="Courier New"/>
+                <w:sz w:val="20"/>
+                <w:szCs w:val="20"/>
+                <w:lang w:eastAsia="ru-RU"/>
+              </w:rPr>
+              <w:t>body</w:t>
+            </w:r>
+            <w:proofErr w:type="spellEnd"/>
+            <w:r>
+              <w:rPr>
+                <w:rFonts w:ascii="Courier New" w:eastAsia="Times New Roman" w:hAnsi="Courier New" w:cs="Courier New"/>
+                <w:sz w:val="20"/>
+                <w:szCs w:val="20"/>
+                <w:lang w:eastAsia="ru-RU"/>
+              </w:rPr>
+              <w:t xml:space="preserve"> }</w:t>
+            </w:r>
+          </w:p>
+          <w:p>
+            <w:pPr>
+              <w:rPr>
+                <w:lang w:val="en-US"/>
+              </w:rPr>
+            </w:pPr>
+          </w:p>
+        </w:tc>
+        <w:tc>
+          <w:tcPr>
+            <w:tcW w:w="4673" w:type="dxa"/>
+          </w:tcPr>
+          <w:p>
+            <w:pPr>
+              <w:rPr>
+                <w:lang w:val="en-US"/>
+              </w:rPr>
+            </w:pPr>
+            <w:r>
+              <w:t>Общий вид выражения.</w:t>
+            </w:r>
+          </w:p>
+        </w:tc>
+      </w:tr>
+      <w:tr>
+        <w:tc>
+          <w:tcPr>
+            <w:tcW w:w="4672" w:type="dxa"/>
+          </w:tcPr>
+          <w:p>
+            <w:pPr>
+              <w:tabs>
+                <w:tab w:val="left" w:pos="916"/>
+                <w:tab w:val="left" w:pos="1832"/>
+                <w:tab w:val="left" w:pos="2748"/>
+                <w:tab w:val="left" w:pos="3664"/>
+                <w:tab w:val="left" w:pos="4580"/>
+                <w:tab w:val="left" w:pos="5496"/>
+                <w:tab w:val="left" w:pos="6412"/>
+                <w:tab w:val="left" w:pos="7328"/>
+                <w:tab w:val="left" w:pos="8244"/>
+                <w:tab w:val="left" w:pos="9160"/>
+                <w:tab w:val="left" w:pos="10076"/>
+                <w:tab w:val="left" w:pos="10992"/>
+                <w:tab w:val="left" w:pos="11908"/>
+                <w:tab w:val="left" w:pos="12824"/>
+                <w:tab w:val="left" w:pos="13740"/>
+                <w:tab w:val="left" w:pos="14656"/>
+              </w:tabs>
+              <w:rPr>
+                <w:rFonts w:ascii="Courier New" w:eastAsia="Times New Roman" w:hAnsi="Courier New" w:cs="Courier New"/>
+                <w:sz w:val="20"/>
+                <w:szCs w:val="20"/>
+                <w:lang w:eastAsia="ru-RU"/>
+              </w:rPr>
+            </w:pPr>
+            <w:r>
+              <w:rPr>
+                <w:rFonts w:ascii="Courier New" w:eastAsia="Times New Roman" w:hAnsi="Courier New" w:cs="Courier New"/>
+                <w:sz w:val="20"/>
+                <w:szCs w:val="20"/>
+                <w:lang w:eastAsia="ru-RU"/>
+              </w:rPr>
+              <w:t xml:space="preserve">{x: </w:t>
+            </w:r>
+            <w:proofErr w:type="spellStart"/>
+            <w:r>
+              <w:rPr>
+                <w:rFonts w:ascii="Courier New" w:eastAsia="Times New Roman" w:hAnsi="Courier New" w:cs="Courier New"/>
+                <w:sz w:val="20"/>
+                <w:szCs w:val="20"/>
+                <w:lang w:eastAsia="ru-RU"/>
+              </w:rPr>
+              <w:t>Int</w:t>
+            </w:r>
+            <w:proofErr w:type="spellEnd"/>
+            <w:r>
+              <w:rPr>
+                <w:rFonts w:ascii="Courier New" w:eastAsia="Times New Roman" w:hAnsi="Courier New" w:cs="Courier New"/>
+                <w:sz w:val="20"/>
+                <w:szCs w:val="20"/>
+                <w:lang w:eastAsia="ru-RU"/>
+              </w:rPr>
+              <w:t xml:space="preserve"> -&gt; x + 5}</w:t>
+            </w:r>
+          </w:p>
+        </w:tc>
+        <w:tc>
+          <w:tcPr>
+            <w:tcW w:w="4673" w:type="dxa"/>
+          </w:tcPr>
+          <w:p>
+            <w:r>
+              <w:t xml:space="preserve">Открыли фигурную скобку, записали параметр в виде числа </w:t>
+            </w:r>
+            <w:proofErr w:type="spellStart"/>
+            <w:r>
+              <w:rPr>
+                <w:b/>
+                <w:bCs/>
+              </w:rPr>
+              <w:t>Int</w:t>
+            </w:r>
+            <w:proofErr w:type="spellEnd"/>
+            <w:r>
+              <w:t>, а затем указали, что с ним нужно делать в правой части - прибавить к числу 5</w:t>
+            </w:r>
+          </w:p>
+        </w:tc>
+      </w:tr>
+      <w:tr>
+        <w:tc>
+          <w:tcPr>
+            <w:tcW w:w="4672" w:type="dxa"/>
+          </w:tcPr>
+          <w:p/>
+        </w:tc>
+        <w:tc>
+          <w:tcPr>
+            <w:tcW w:w="4673" w:type="dxa"/>
+          </w:tcPr>
+          <w:p/>
+        </w:tc>
+      </w:tr>
+      <w:tr>
+        <w:tc>
+          <w:tcPr>
+            <w:tcW w:w="4672" w:type="dxa"/>
+          </w:tcPr>
+          <w:p/>
+        </w:tc>
+        <w:tc>
+          <w:tcPr>
+            <w:tcW w:w="4673" w:type="dxa"/>
+          </w:tcPr>
+          <w:p/>
+        </w:tc>
+      </w:tr>
+    </w:tbl>
+    <w:p/>
     <w:p>
       <w:pPr>
         <w:pStyle w:val="1"/>
@@ -4751,6 +5780,32 @@
     <w:basedOn w:val="a0"/>
     <w:rsid w:val="00CC1E81"/>
   </w:style>
+  <w:style w:type="character" w:customStyle="1" w:styleId="hljs-string">
+    <w:name w:val="hljs-string"/>
+    <w:basedOn w:val="a0"/>
+    <w:rsid w:val="005D0031"/>
+  </w:style>
+  <w:style w:type="character" w:customStyle="1" w:styleId="hljs-variable">
+    <w:name w:val="hljs-variable"/>
+    <w:basedOn w:val="a0"/>
+    <w:rsid w:val="005D0031"/>
+  </w:style>
+  <w:style w:type="character" w:customStyle="1" w:styleId="hljs-literal">
+    <w:name w:val="hljs-literal"/>
+    <w:basedOn w:val="a0"/>
+    <w:rsid w:val="005D0031"/>
+  </w:style>
+  <w:style w:type="character" w:styleId="a5">
+    <w:name w:val="Emphasis"/>
+    <w:basedOn w:val="a0"/>
+    <w:uiPriority w:val="20"/>
+    <w:qFormat/>
+    <w:rsid w:val="005D0031"/>
+    <w:rPr>
+      <w:i/>
+      <w:iCs/>
+    </w:rPr>
+  </w:style>
 </w:styles>
 </file>
 

--- a/note.docx
+++ b/note.docx
@@ -4072,10 +4072,7 @@
             </w:r>
             <w:proofErr w:type="spellEnd"/>
             <w:r>
-              <w:t xml:space="preserve"> нет проверяемых исключений.</w:t>
-            </w:r>
-            <w:r>
-              <w:t xml:space="preserve"> </w:t>
+              <w:t xml:space="preserve"> нет проверяемых исключений. </w:t>
             </w:r>
             <w:r>
               <w:t xml:space="preserve">Из-за избыточности </w:t>
@@ -4460,8 +4457,6 @@
             <w:r>
               <w:t>Собственный класс исключения</w:t>
             </w:r>
-            <w:bookmarkStart w:id="0" w:name="_GoBack"/>
-            <w:bookmarkEnd w:id="0"/>
           </w:p>
         </w:tc>
       </w:tr>
@@ -4706,6 +4701,1966 @@
             <w:proofErr w:type="spellEnd"/>
             <w:r>
               <w:t>, а затем указали, что с ним нужно делать в правой части - прибавить к числу 5</w:t>
+            </w:r>
+          </w:p>
+        </w:tc>
+      </w:tr>
+      <w:tr>
+        <w:tc>
+          <w:tcPr>
+            <w:tcW w:w="4672" w:type="dxa"/>
+          </w:tcPr>
+          <w:p/>
+        </w:tc>
+        <w:tc>
+          <w:tcPr>
+            <w:tcW w:w="4673" w:type="dxa"/>
+          </w:tcPr>
+          <w:p/>
+        </w:tc>
+      </w:tr>
+      <w:tr>
+        <w:tc>
+          <w:tcPr>
+            <w:tcW w:w="4672" w:type="dxa"/>
+          </w:tcPr>
+          <w:p/>
+        </w:tc>
+        <w:tc>
+          <w:tcPr>
+            <w:tcW w:w="4673" w:type="dxa"/>
+          </w:tcPr>
+          <w:p/>
+        </w:tc>
+      </w:tr>
+    </w:tbl>
+    <w:p/>
+    <w:p>
+      <w:pPr>
+        <w:pStyle w:val="1"/>
+        <w:jc w:val="center"/>
+      </w:pPr>
+      <w:proofErr w:type="spellStart"/>
+      <w:r>
+        <w:t>Nullability</w:t>
+      </w:r>
+      <w:proofErr w:type="spellEnd"/>
+    </w:p>
+    <w:tbl>
+      <w:tblPr>
+        <w:tblStyle w:val="a3"/>
+        <w:tblW w:w="0" w:type="auto"/>
+        <w:tblLook w:val="04A0" w:firstRow="1" w:lastRow="0" w:firstColumn="1" w:lastColumn="0" w:noHBand="0" w:noVBand="1"/>
+      </w:tblPr>
+      <w:tblGrid>
+        <w:gridCol w:w="4672"/>
+        <w:gridCol w:w="4673"/>
+      </w:tblGrid>
+      <w:tr>
+        <w:trPr>
+          <w:tblHeader/>
+        </w:trPr>
+        <w:tc>
+          <w:tcPr>
+            <w:tcW w:w="4672" w:type="dxa"/>
+          </w:tcPr>
+          <w:p>
+            <w:pPr>
+              <w:rPr>
+                <w:lang w:val="en-US"/>
+              </w:rPr>
+            </w:pPr>
+            <w:r>
+              <w:rPr>
+                <w:lang w:val="en-US"/>
+              </w:rPr>
+              <w:t xml:space="preserve">    var a: Int = null // </w:t>
+            </w:r>
+            <w:proofErr w:type="spellStart"/>
+            <w:r>
+              <w:rPr>
+                <w:lang w:val="en-US"/>
+              </w:rPr>
+              <w:t>Ошибка</w:t>
+            </w:r>
+            <w:proofErr w:type="spellEnd"/>
+            <w:r>
+              <w:rPr>
+                <w:lang w:val="en-US"/>
+              </w:rPr>
+              <w:t xml:space="preserve"> </w:t>
+            </w:r>
+            <w:proofErr w:type="spellStart"/>
+            <w:r>
+              <w:rPr>
+                <w:lang w:val="en-US"/>
+              </w:rPr>
+              <w:t>компиляции</w:t>
+            </w:r>
+            <w:proofErr w:type="spellEnd"/>
+          </w:p>
+          <w:p>
+            <w:pPr>
+              <w:rPr>
+                <w:lang w:val="en-US"/>
+              </w:rPr>
+            </w:pPr>
+            <w:r>
+              <w:rPr>
+                <w:lang w:val="en-US"/>
+              </w:rPr>
+              <w:t xml:space="preserve">    var b: Int? = null</w:t>
+            </w:r>
+          </w:p>
+        </w:tc>
+        <w:tc>
+          <w:tcPr>
+            <w:tcW w:w="4673" w:type="dxa"/>
+          </w:tcPr>
+          <w:p>
+            <w:proofErr w:type="gramStart"/>
+            <w:r>
+              <w:t>Переменные</w:t>
+            </w:r>
+            <w:proofErr w:type="gramEnd"/>
+            <w:r>
+              <w:t xml:space="preserve"> которые могут быть n</w:t>
+            </w:r>
+            <w:proofErr w:type="spellStart"/>
+            <w:r>
+              <w:rPr>
+                <w:lang w:val="en-US"/>
+              </w:rPr>
+              <w:t>ull</w:t>
+            </w:r>
+            <w:proofErr w:type="spellEnd"/>
+            <w:r>
+              <w:t xml:space="preserve"> </w:t>
+            </w:r>
+            <w:r>
+              <w:t>помечают «</w:t>
+            </w:r>
+            <w:r>
+              <w:t>?</w:t>
+            </w:r>
+            <w:r>
+              <w:t>»</w:t>
+            </w:r>
+            <w:r>
+              <w:t xml:space="preserve">, тогда компилятор не будет проверять. </w:t>
+            </w:r>
+          </w:p>
+        </w:tc>
+      </w:tr>
+      <w:tr>
+        <w:tc>
+          <w:tcPr>
+            <w:tcW w:w="4672" w:type="dxa"/>
+          </w:tcPr>
+          <w:p>
+            <w:r>
+              <w:rPr>
+                <w:lang w:val="en-US"/>
+              </w:rPr>
+              <w:t>var</w:t>
+            </w:r>
+            <w:r>
+              <w:t xml:space="preserve"> </w:t>
+            </w:r>
+            <w:r>
+              <w:rPr>
+                <w:lang w:val="en-US"/>
+              </w:rPr>
+              <w:t>b</w:t>
+            </w:r>
+            <w:r>
+              <w:t xml:space="preserve"> = </w:t>
+            </w:r>
+            <w:proofErr w:type="gramStart"/>
+            <w:r>
+              <w:rPr>
+                <w:lang w:val="en-US"/>
+              </w:rPr>
+              <w:t>a</w:t>
+            </w:r>
+            <w:r>
+              <w:t>?.</w:t>
+            </w:r>
+            <w:proofErr w:type="gramEnd"/>
+            <w:r>
+              <w:rPr>
+                <w:lang w:val="en-US"/>
+              </w:rPr>
+              <w:t>length</w:t>
+            </w:r>
+          </w:p>
+          <w:p>
+            <w:pPr>
+              <w:tabs>
+                <w:tab w:val="left" w:pos="916"/>
+                <w:tab w:val="left" w:pos="1832"/>
+                <w:tab w:val="left" w:pos="2748"/>
+                <w:tab w:val="left" w:pos="3664"/>
+                <w:tab w:val="left" w:pos="4580"/>
+                <w:tab w:val="left" w:pos="5496"/>
+                <w:tab w:val="left" w:pos="6412"/>
+                <w:tab w:val="left" w:pos="7328"/>
+                <w:tab w:val="left" w:pos="8244"/>
+                <w:tab w:val="left" w:pos="9160"/>
+                <w:tab w:val="left" w:pos="10076"/>
+                <w:tab w:val="left" w:pos="10992"/>
+                <w:tab w:val="left" w:pos="11908"/>
+                <w:tab w:val="left" w:pos="12824"/>
+                <w:tab w:val="left" w:pos="13740"/>
+                <w:tab w:val="left" w:pos="14656"/>
+              </w:tabs>
+              <w:rPr>
+                <w:rFonts w:ascii="Courier New" w:eastAsia="Times New Roman" w:hAnsi="Courier New" w:cs="Courier New"/>
+                <w:sz w:val="20"/>
+                <w:szCs w:val="20"/>
+                <w:lang w:eastAsia="ru-RU"/>
+              </w:rPr>
+            </w:pPr>
+            <w:r>
+              <w:t xml:space="preserve">//Что </w:t>
+            </w:r>
+            <w:r>
+              <w:t xml:space="preserve">эквивалентно </w:t>
+            </w:r>
+            <w:r>
+              <w:t>короткой</w:t>
+            </w:r>
+          </w:p>
+          <w:p>
+            <w:pPr>
+              <w:rPr>
+                <w:lang w:val="en-US"/>
+              </w:rPr>
+            </w:pPr>
+            <w:r>
+              <w:rPr>
+                <w:lang w:val="en-US"/>
+              </w:rPr>
+              <w:t xml:space="preserve">If (a == </w:t>
+            </w:r>
+            <w:proofErr w:type="gramStart"/>
+            <w:r>
+              <w:rPr>
+                <w:lang w:val="en-US"/>
+              </w:rPr>
+              <w:t>null){</w:t>
+            </w:r>
+            <w:proofErr w:type="gramEnd"/>
+            <w:r>
+              <w:rPr>
+                <w:lang w:val="en-US"/>
+              </w:rPr>
+              <w:t xml:space="preserve">null}else{a. length } </w:t>
+            </w:r>
+          </w:p>
+        </w:tc>
+        <w:tc>
+          <w:tcPr>
+            <w:tcW w:w="4673" w:type="dxa"/>
+          </w:tcPr>
+          <w:p>
+            <w:r>
+              <w:t xml:space="preserve">Если мы хотим оставить проверку. Мы должны делать проверку на </w:t>
+            </w:r>
+            <w:r>
+              <w:rPr>
+                <w:lang w:val="en-US"/>
+              </w:rPr>
+              <w:t>null</w:t>
+            </w:r>
+            <w:r>
+              <w:t xml:space="preserve"> через </w:t>
+            </w:r>
+            <w:proofErr w:type="gramStart"/>
+            <w:r>
+              <w:rPr>
+                <w:lang w:val="en-US"/>
+              </w:rPr>
+              <w:t>if</w:t>
+            </w:r>
+            <w:r>
+              <w:t xml:space="preserve"> !</w:t>
+            </w:r>
+            <w:proofErr w:type="gramEnd"/>
+            <w:r>
+              <w:t xml:space="preserve">= </w:t>
+            </w:r>
+            <w:r>
+              <w:rPr>
+                <w:lang w:val="en-US"/>
+              </w:rPr>
+              <w:t>null</w:t>
+            </w:r>
+          </w:p>
+          <w:p>
+            <w:r>
+              <w:t xml:space="preserve">Есть </w:t>
+            </w:r>
+            <w:proofErr w:type="gramStart"/>
+            <w:r>
+              <w:t>еще кратная запись</w:t>
+            </w:r>
+            <w:proofErr w:type="gramEnd"/>
+            <w:r>
+              <w:t xml:space="preserve"> которая присвоит переменной значение </w:t>
+            </w:r>
+            <w:r>
+              <w:rPr>
+                <w:lang w:val="en-US"/>
+              </w:rPr>
+              <w:t>null</w:t>
+            </w:r>
+          </w:p>
+        </w:tc>
+      </w:tr>
+      <w:tr>
+        <w:tc>
+          <w:tcPr>
+            <w:tcW w:w="4672" w:type="dxa"/>
+          </w:tcPr>
+          <w:p>
+            <w:pPr>
+              <w:rPr>
+                <w:lang w:val="en-US"/>
+              </w:rPr>
+            </w:pPr>
+            <w:r>
+              <w:rPr>
+                <w:lang w:val="en-US"/>
+              </w:rPr>
+              <w:t>var b</w:t>
+            </w:r>
+            <w:proofErr w:type="gramStart"/>
+            <w:r>
+              <w:rPr>
+                <w:lang w:val="en-US"/>
+              </w:rPr>
+              <w:t>=</w:t>
+            </w:r>
+            <w:r>
+              <w:t>(</w:t>
+            </w:r>
+            <w:proofErr w:type="gramEnd"/>
+            <w:r>
+              <w:rPr>
+                <w:lang w:val="en-US"/>
+              </w:rPr>
+              <w:t>a?. length</w:t>
+            </w:r>
+            <w:proofErr w:type="gramStart"/>
+            <w:r>
+              <w:t>)</w:t>
+            </w:r>
+            <w:r>
+              <w:rPr>
+                <w:lang w:val="en-US"/>
+              </w:rPr>
+              <w:t xml:space="preserve"> ?</w:t>
+            </w:r>
+            <w:proofErr w:type="gramEnd"/>
+            <w:r>
+              <w:rPr>
+                <w:lang w:val="en-US"/>
+              </w:rPr>
+              <w:t>: -1</w:t>
+            </w:r>
+          </w:p>
+        </w:tc>
+        <w:tc>
+          <w:tcPr>
+            <w:tcW w:w="4673" w:type="dxa"/>
+          </w:tcPr>
+          <w:p>
+            <w:r>
+              <w:t xml:space="preserve">Также можно добавить </w:t>
+            </w:r>
+            <w:r>
+              <w:rPr>
+                <w:lang w:val="en-US"/>
+              </w:rPr>
+              <w:t>default</w:t>
+            </w:r>
+            <w:r>
+              <w:t xml:space="preserve"> </w:t>
+            </w:r>
+            <w:r>
+              <w:t xml:space="preserve">значение, если </w:t>
+            </w:r>
+            <w:r>
+              <w:rPr>
+                <w:lang w:val="en-US"/>
+              </w:rPr>
+              <w:t>null</w:t>
+            </w:r>
+            <w:r>
+              <w:t xml:space="preserve"> </w:t>
+            </w:r>
+            <w:r>
+              <w:t>не устраивает</w:t>
+            </w:r>
+            <w:r>
+              <w:t xml:space="preserve">, добавив </w:t>
+            </w:r>
+            <w:proofErr w:type="spellStart"/>
+            <w:r>
+              <w:t>элвис</w:t>
+            </w:r>
+            <w:proofErr w:type="spellEnd"/>
+            <w:r>
+              <w:t xml:space="preserve"> оператор </w:t>
+            </w:r>
+            <w:proofErr w:type="gramStart"/>
+            <w:r>
+              <w:t>«</w:t>
+            </w:r>
+            <w:r>
+              <w:t>?:</w:t>
+            </w:r>
+            <w:proofErr w:type="gramEnd"/>
+            <w:r>
+              <w:t>»</w:t>
+            </w:r>
+          </w:p>
+        </w:tc>
+      </w:tr>
+      <w:tr>
+        <w:tc>
+          <w:tcPr>
+            <w:tcW w:w="4672" w:type="dxa"/>
+          </w:tcPr>
+          <w:p>
+            <w:pPr>
+              <w:rPr>
+                <w:lang w:val="en-US"/>
+              </w:rPr>
+            </w:pPr>
+            <w:r>
+              <w:rPr>
+                <w:lang w:val="en-US"/>
+              </w:rPr>
+              <w:t xml:space="preserve">var b = </w:t>
+            </w:r>
+            <w:proofErr w:type="gramStart"/>
+            <w:r>
+              <w:rPr>
+                <w:lang w:val="en-US"/>
+              </w:rPr>
+              <w:t>a!!.</w:t>
+            </w:r>
+            <w:proofErr w:type="gramEnd"/>
+            <w:r>
+              <w:rPr>
+                <w:lang w:val="en-US"/>
+              </w:rPr>
+              <w:t xml:space="preserve"> length</w:t>
+            </w:r>
+          </w:p>
+        </w:tc>
+        <w:tc>
+          <w:tcPr>
+            <w:tcW w:w="4673" w:type="dxa"/>
+          </w:tcPr>
+          <w:p>
+            <w:r>
+              <w:t xml:space="preserve">Если же очень хочется </w:t>
+            </w:r>
+            <w:proofErr w:type="spellStart"/>
+            <w:r>
+              <w:rPr>
+                <w:lang w:val="en-US"/>
+              </w:rPr>
+              <w:t>nullPointerExeption</w:t>
+            </w:r>
+            <w:proofErr w:type="spellEnd"/>
+            <w:r>
+              <w:t xml:space="preserve">. </w:t>
+            </w:r>
+            <w:r>
+              <w:t>Добавляем «</w:t>
+            </w:r>
+            <w:r>
+              <w:rPr>
+                <w:lang w:val="en-US"/>
+              </w:rPr>
+              <w:t>!!</w:t>
+            </w:r>
+            <w:r>
+              <w:t>»</w:t>
+            </w:r>
+          </w:p>
+          <w:p/>
+        </w:tc>
+      </w:tr>
+      <w:tr>
+        <w:tc>
+          <w:tcPr>
+            <w:tcW w:w="4672" w:type="dxa"/>
+          </w:tcPr>
+          <w:p>
+            <w:pPr>
+              <w:tabs>
+                <w:tab w:val="left" w:pos="916"/>
+                <w:tab w:val="left" w:pos="1832"/>
+                <w:tab w:val="left" w:pos="2748"/>
+                <w:tab w:val="left" w:pos="3664"/>
+                <w:tab w:val="left" w:pos="4580"/>
+                <w:tab w:val="left" w:pos="5496"/>
+                <w:tab w:val="left" w:pos="6412"/>
+                <w:tab w:val="left" w:pos="7328"/>
+                <w:tab w:val="left" w:pos="8244"/>
+                <w:tab w:val="left" w:pos="9160"/>
+                <w:tab w:val="left" w:pos="10076"/>
+                <w:tab w:val="left" w:pos="10992"/>
+                <w:tab w:val="left" w:pos="11908"/>
+                <w:tab w:val="left" w:pos="12824"/>
+                <w:tab w:val="left" w:pos="13740"/>
+                <w:tab w:val="left" w:pos="14656"/>
+              </w:tabs>
+              <w:rPr>
+                <w:rFonts w:ascii="Courier New" w:eastAsia="Times New Roman" w:hAnsi="Courier New" w:cs="Courier New"/>
+                <w:sz w:val="20"/>
+                <w:szCs w:val="20"/>
+                <w:lang w:val="en-US" w:eastAsia="ru-RU"/>
+              </w:rPr>
+            </w:pPr>
+            <w:proofErr w:type="spellStart"/>
+            <w:r>
+              <w:rPr>
+                <w:rFonts w:ascii="Courier New" w:eastAsia="Times New Roman" w:hAnsi="Courier New" w:cs="Courier New"/>
+                <w:sz w:val="20"/>
+                <w:szCs w:val="20"/>
+                <w:lang w:val="en-US" w:eastAsia="ru-RU"/>
+              </w:rPr>
+              <w:t>demo</w:t>
+            </w:r>
+            <w:proofErr w:type="gramStart"/>
+            <w:r>
+              <w:rPr>
+                <w:rFonts w:ascii="Courier New" w:eastAsia="Times New Roman" w:hAnsi="Courier New" w:cs="Courier New"/>
+                <w:sz w:val="20"/>
+                <w:szCs w:val="20"/>
+                <w:lang w:val="en-US" w:eastAsia="ru-RU"/>
+              </w:rPr>
+              <w:t>?.let</w:t>
+            </w:r>
+            <w:proofErr w:type="spellEnd"/>
+            <w:proofErr w:type="gramEnd"/>
+            <w:r>
+              <w:rPr>
+                <w:rFonts w:ascii="Courier New" w:eastAsia="Times New Roman" w:hAnsi="Courier New" w:cs="Courier New"/>
+                <w:sz w:val="20"/>
+                <w:szCs w:val="20"/>
+                <w:lang w:val="en-US" w:eastAsia="ru-RU"/>
+              </w:rPr>
+              <w:t xml:space="preserve"> { </w:t>
+            </w:r>
+            <w:proofErr w:type="spellStart"/>
+            <w:r>
+              <w:rPr>
+                <w:rFonts w:ascii="Courier New" w:eastAsia="Times New Roman" w:hAnsi="Courier New" w:cs="Courier New"/>
+                <w:sz w:val="20"/>
+                <w:szCs w:val="20"/>
+                <w:lang w:val="en-US" w:eastAsia="ru-RU"/>
+              </w:rPr>
+              <w:t>it.coolFun</w:t>
+            </w:r>
+            <w:proofErr w:type="spellEnd"/>
+            <w:r>
+              <w:rPr>
+                <w:rFonts w:ascii="Courier New" w:eastAsia="Times New Roman" w:hAnsi="Courier New" w:cs="Courier New"/>
+                <w:sz w:val="20"/>
+                <w:szCs w:val="20"/>
+                <w:lang w:val="en-US" w:eastAsia="ru-RU"/>
+              </w:rPr>
+              <w:t>() }</w:t>
+            </w:r>
+          </w:p>
+          <w:p>
+            <w:pPr>
+              <w:tabs>
+                <w:tab w:val="left" w:pos="916"/>
+                <w:tab w:val="left" w:pos="1832"/>
+                <w:tab w:val="left" w:pos="2748"/>
+                <w:tab w:val="left" w:pos="3664"/>
+                <w:tab w:val="left" w:pos="4580"/>
+                <w:tab w:val="left" w:pos="5496"/>
+                <w:tab w:val="left" w:pos="6412"/>
+                <w:tab w:val="left" w:pos="7328"/>
+                <w:tab w:val="left" w:pos="8244"/>
+                <w:tab w:val="left" w:pos="9160"/>
+                <w:tab w:val="left" w:pos="10076"/>
+                <w:tab w:val="left" w:pos="10992"/>
+                <w:tab w:val="left" w:pos="11908"/>
+                <w:tab w:val="left" w:pos="12824"/>
+                <w:tab w:val="left" w:pos="13740"/>
+                <w:tab w:val="left" w:pos="14656"/>
+              </w:tabs>
+              <w:rPr>
+                <w:rFonts w:ascii="Courier New" w:eastAsia="Times New Roman" w:hAnsi="Courier New" w:cs="Courier New"/>
+                <w:sz w:val="20"/>
+                <w:szCs w:val="20"/>
+                <w:lang w:val="en-US" w:eastAsia="ru-RU"/>
+              </w:rPr>
+            </w:pPr>
+            <w:r>
+              <w:rPr>
+                <w:lang w:val="en-US"/>
+              </w:rPr>
+              <w:t>//</w:t>
+            </w:r>
+            <w:r>
+              <w:t>эквивалентно</w:t>
+            </w:r>
+          </w:p>
+          <w:p>
+            <w:pPr>
+              <w:tabs>
+                <w:tab w:val="left" w:pos="916"/>
+                <w:tab w:val="left" w:pos="1832"/>
+                <w:tab w:val="left" w:pos="2748"/>
+                <w:tab w:val="left" w:pos="3664"/>
+                <w:tab w:val="left" w:pos="4580"/>
+                <w:tab w:val="left" w:pos="5496"/>
+                <w:tab w:val="left" w:pos="6412"/>
+                <w:tab w:val="left" w:pos="7328"/>
+                <w:tab w:val="left" w:pos="8244"/>
+                <w:tab w:val="left" w:pos="9160"/>
+                <w:tab w:val="left" w:pos="10076"/>
+                <w:tab w:val="left" w:pos="10992"/>
+                <w:tab w:val="left" w:pos="11908"/>
+                <w:tab w:val="left" w:pos="12824"/>
+                <w:tab w:val="left" w:pos="13740"/>
+                <w:tab w:val="left" w:pos="14656"/>
+              </w:tabs>
+              <w:rPr>
+                <w:rFonts w:ascii="Courier New" w:eastAsia="Times New Roman" w:hAnsi="Courier New" w:cs="Courier New"/>
+                <w:sz w:val="20"/>
+                <w:szCs w:val="20"/>
+                <w:lang w:val="en-US" w:eastAsia="ru-RU"/>
+              </w:rPr>
+            </w:pPr>
+            <w:r>
+              <w:rPr>
+                <w:rFonts w:ascii="Courier New" w:eastAsia="Times New Roman" w:hAnsi="Courier New" w:cs="Courier New"/>
+                <w:sz w:val="20"/>
+                <w:szCs w:val="20"/>
+                <w:lang w:val="en-US" w:eastAsia="ru-RU"/>
+              </w:rPr>
+              <w:t>if (</w:t>
+            </w:r>
+            <w:proofErr w:type="gramStart"/>
+            <w:r>
+              <w:rPr>
+                <w:rFonts w:ascii="Courier New" w:eastAsia="Times New Roman" w:hAnsi="Courier New" w:cs="Courier New"/>
+                <w:sz w:val="20"/>
+                <w:szCs w:val="20"/>
+                <w:lang w:val="en-US" w:eastAsia="ru-RU"/>
+              </w:rPr>
+              <w:t>demo !</w:t>
+            </w:r>
+            <w:proofErr w:type="gramEnd"/>
+            <w:r>
+              <w:rPr>
+                <w:rFonts w:ascii="Courier New" w:eastAsia="Times New Roman" w:hAnsi="Courier New" w:cs="Courier New"/>
+                <w:sz w:val="20"/>
+                <w:szCs w:val="20"/>
+                <w:lang w:val="en-US" w:eastAsia="ru-RU"/>
+              </w:rPr>
+              <w:t xml:space="preserve">= null ) </w:t>
+            </w:r>
+            <w:proofErr w:type="spellStart"/>
+            <w:r>
+              <w:rPr>
+                <w:rFonts w:ascii="Courier New" w:eastAsia="Times New Roman" w:hAnsi="Courier New" w:cs="Courier New"/>
+                <w:sz w:val="20"/>
+                <w:szCs w:val="20"/>
+                <w:lang w:val="en-US" w:eastAsia="ru-RU"/>
+              </w:rPr>
+              <w:t>demo.coolFun</w:t>
+            </w:r>
+            <w:proofErr w:type="spellEnd"/>
+            <w:r>
+              <w:rPr>
+                <w:rFonts w:ascii="Courier New" w:eastAsia="Times New Roman" w:hAnsi="Courier New" w:cs="Courier New"/>
+                <w:sz w:val="20"/>
+                <w:szCs w:val="20"/>
+                <w:lang w:val="en-US" w:eastAsia="ru-RU"/>
+              </w:rPr>
+              <w:t>()</w:t>
+            </w:r>
+          </w:p>
+          <w:p>
+            <w:pPr>
+              <w:rPr>
+                <w:lang w:val="en-US"/>
+              </w:rPr>
+            </w:pPr>
+          </w:p>
+        </w:tc>
+        <w:tc>
+          <w:tcPr>
+            <w:tcW w:w="4673" w:type="dxa"/>
+          </w:tcPr>
+          <w:p>
+            <w:r>
+              <w:t xml:space="preserve">Помимо прочего, существует упрощенная запись проверки на </w:t>
+            </w:r>
+            <w:proofErr w:type="spellStart"/>
+            <w:r>
+              <w:t>null</w:t>
+            </w:r>
+            <w:proofErr w:type="spellEnd"/>
+            <w:r>
+              <w:t xml:space="preserve"> при помощи оператора </w:t>
+            </w:r>
+            <w:proofErr w:type="spellStart"/>
+            <w:r>
+              <w:t>let</w:t>
+            </w:r>
+            <w:proofErr w:type="spellEnd"/>
+            <w:r>
+              <w:t>:</w:t>
+            </w:r>
+          </w:p>
+        </w:tc>
+      </w:tr>
+    </w:tbl>
+    <w:p/>
+    <w:p>
+      <w:pPr>
+        <w:pStyle w:val="1"/>
+        <w:jc w:val="center"/>
+        <w:rPr>
+          <w:b/>
+          <w:lang w:val="en-US"/>
+        </w:rPr>
+      </w:pPr>
+      <w:proofErr w:type="spellStart"/>
+      <w:r>
+        <w:rPr>
+          <w:b/>
+          <w:lang w:val="en-US"/>
+        </w:rPr>
+        <w:t>Standard.kt</w:t>
+      </w:r>
+      <w:proofErr w:type="spellEnd"/>
+    </w:p>
+    <w:tbl>
+      <w:tblPr>
+        <w:tblStyle w:val="a3"/>
+        <w:tblW w:w="0" w:type="auto"/>
+        <w:tblLook w:val="04A0" w:firstRow="1" w:lastRow="0" w:firstColumn="1" w:lastColumn="0" w:noHBand="0" w:noVBand="1"/>
+      </w:tblPr>
+      <w:tblGrid>
+        <w:gridCol w:w="5017"/>
+        <w:gridCol w:w="4328"/>
+      </w:tblGrid>
+      <w:tr>
+        <w:tc>
+          <w:tcPr>
+            <w:tcW w:w="4672" w:type="dxa"/>
+          </w:tcPr>
+          <w:p>
+            <w:pPr>
+              <w:pStyle w:val="HTML"/>
+              <w:rPr>
+                <w:rStyle w:val="HTML1"/>
+                <w:lang w:val="en-US"/>
+              </w:rPr>
+            </w:pPr>
+            <w:proofErr w:type="spellStart"/>
+            <w:r>
+              <w:rPr>
+                <w:rStyle w:val="HTML1"/>
+                <w:lang w:val="en-US"/>
+              </w:rPr>
+              <w:t>DbConnection.getConnection</w:t>
+            </w:r>
+            <w:proofErr w:type="spellEnd"/>
+            <w:r>
+              <w:rPr>
+                <w:rStyle w:val="HTML1"/>
+                <w:lang w:val="en-US"/>
+              </w:rPr>
+              <w:t>(</w:t>
+            </w:r>
+            <w:proofErr w:type="gramStart"/>
+            <w:r>
+              <w:rPr>
+                <w:rStyle w:val="HTML1"/>
+                <w:lang w:val="en-US"/>
+              </w:rPr>
+              <w:t>).let</w:t>
+            </w:r>
+            <w:proofErr w:type="gramEnd"/>
+            <w:r>
+              <w:rPr>
+                <w:rStyle w:val="HTML1"/>
+                <w:lang w:val="en-US"/>
+              </w:rPr>
+              <w:t xml:space="preserve"> { connection -&gt;</w:t>
+            </w:r>
+          </w:p>
+          <w:p>
+            <w:pPr>
+              <w:pStyle w:val="HTML"/>
+              <w:rPr>
+                <w:rStyle w:val="HTML1"/>
+                <w:lang w:val="en-US"/>
+              </w:rPr>
+            </w:pPr>
+            <w:r>
+              <w:rPr>
+                <w:rStyle w:val="HTML1"/>
+                <w:lang w:val="en-US"/>
+              </w:rPr>
+              <w:t xml:space="preserve">} </w:t>
+            </w:r>
+          </w:p>
+          <w:p>
+            <w:pPr>
+              <w:pStyle w:val="HTML"/>
+              <w:rPr>
+                <w:rStyle w:val="HTML1"/>
+                <w:lang w:val="en-US"/>
+              </w:rPr>
+            </w:pPr>
+          </w:p>
+          <w:p>
+            <w:pPr>
+              <w:pStyle w:val="HTML"/>
+              <w:rPr>
+                <w:lang w:val="en-US"/>
+              </w:rPr>
+            </w:pPr>
+            <w:r>
+              <w:rPr>
+                <w:rStyle w:val="hljs-comment"/>
+                <w:lang w:val="en-US"/>
+              </w:rPr>
+              <w:t xml:space="preserve">// connection </w:t>
+            </w:r>
+            <w:r>
+              <w:rPr>
+                <w:rStyle w:val="hljs-comment"/>
+              </w:rPr>
+              <w:t>здесь</w:t>
+            </w:r>
+            <w:r>
+              <w:rPr>
+                <w:rStyle w:val="hljs-comment"/>
+                <w:lang w:val="en-US"/>
+              </w:rPr>
+              <w:t xml:space="preserve"> </w:t>
+            </w:r>
+            <w:r>
+              <w:rPr>
+                <w:rStyle w:val="hljs-comment"/>
+              </w:rPr>
+              <w:t>не</w:t>
+            </w:r>
+            <w:r>
+              <w:rPr>
+                <w:rStyle w:val="hljs-comment"/>
+                <w:lang w:val="en-US"/>
+              </w:rPr>
+              <w:t xml:space="preserve"> </w:t>
+            </w:r>
+            <w:r>
+              <w:rPr>
+                <w:rStyle w:val="hljs-comment"/>
+              </w:rPr>
+              <w:t>доступен</w:t>
+            </w:r>
+            <w:r>
+              <w:rPr>
+                <w:rStyle w:val="hljs-comment"/>
+                <w:lang w:val="en-US"/>
+              </w:rPr>
+              <w:t xml:space="preserve"> </w:t>
+            </w:r>
+          </w:p>
+          <w:p>
+            <w:pPr>
+              <w:rPr>
+                <w:lang w:val="en-US"/>
+              </w:rPr>
+            </w:pPr>
+          </w:p>
+        </w:tc>
+        <w:tc>
+          <w:tcPr>
+            <w:tcW w:w="4673" w:type="dxa"/>
+          </w:tcPr>
+          <w:p>
+            <w:proofErr w:type="spellStart"/>
+            <w:proofErr w:type="gramStart"/>
+            <w:r>
+              <w:rPr>
+                <w:b/>
+                <w:bCs/>
+              </w:rPr>
+              <w:t>let</w:t>
+            </w:r>
+            <w:proofErr w:type="spellEnd"/>
+            <w:r>
+              <w:rPr>
+                <w:b/>
+                <w:bCs/>
+              </w:rPr>
+              <w:t>(</w:t>
+            </w:r>
+            <w:proofErr w:type="gramEnd"/>
+            <w:r>
+              <w:rPr>
+                <w:b/>
+                <w:bCs/>
+              </w:rPr>
+              <w:t>)</w:t>
+            </w:r>
+            <w:r>
+              <w:t>Позволяет сокращать область видимости переменных</w:t>
+            </w:r>
+          </w:p>
+        </w:tc>
+      </w:tr>
+      <w:tr>
+        <w:tc>
+          <w:tcPr>
+            <w:tcW w:w="4672" w:type="dxa"/>
+          </w:tcPr>
+          <w:p>
+            <w:pPr>
+              <w:pStyle w:val="HTML"/>
+              <w:rPr>
+                <w:rStyle w:val="HTML1"/>
+              </w:rPr>
+            </w:pPr>
+            <w:r>
+              <w:rPr>
+                <w:rStyle w:val="hljs-keyword"/>
+                <w:lang w:val="en-US"/>
+              </w:rPr>
+              <w:t>var</w:t>
+            </w:r>
+            <w:r>
+              <w:rPr>
+                <w:rStyle w:val="HTML1"/>
+              </w:rPr>
+              <w:t xml:space="preserve"> </w:t>
+            </w:r>
+            <w:proofErr w:type="gramStart"/>
+            <w:r>
+              <w:rPr>
+                <w:rStyle w:val="HTML1"/>
+                <w:lang w:val="en-US"/>
+              </w:rPr>
+              <w:t>demo</w:t>
+            </w:r>
+            <w:r>
+              <w:rPr>
+                <w:rStyle w:val="HTML1"/>
+              </w:rPr>
+              <w:t xml:space="preserve"> :</w:t>
+            </w:r>
+            <w:proofErr w:type="gramEnd"/>
+            <w:r>
+              <w:rPr>
+                <w:rStyle w:val="HTML1"/>
+              </w:rPr>
+              <w:t xml:space="preserve"> </w:t>
+            </w:r>
+            <w:r>
+              <w:rPr>
+                <w:rStyle w:val="HTML1"/>
+                <w:lang w:val="en-US"/>
+              </w:rPr>
+              <w:t>String</w:t>
+            </w:r>
+            <w:r>
+              <w:rPr>
+                <w:rStyle w:val="HTML1"/>
+              </w:rPr>
+              <w:t xml:space="preserve">? = </w:t>
+            </w:r>
+            <w:r>
+              <w:rPr>
+                <w:rStyle w:val="hljs-literal"/>
+                <w:lang w:val="en-US"/>
+              </w:rPr>
+              <w:t>null</w:t>
+            </w:r>
+          </w:p>
+          <w:p>
+            <w:pPr>
+              <w:pStyle w:val="HTML"/>
+              <w:rPr>
+                <w:rStyle w:val="HTML1"/>
+              </w:rPr>
+            </w:pPr>
+            <w:proofErr w:type="gramStart"/>
+            <w:r>
+              <w:rPr>
+                <w:rStyle w:val="HTML1"/>
+                <w:lang w:val="en-US"/>
+              </w:rPr>
+              <w:t>demo</w:t>
+            </w:r>
+            <w:r>
+              <w:rPr>
+                <w:rStyle w:val="HTML1"/>
+              </w:rPr>
+              <w:t>?.</w:t>
+            </w:r>
+            <w:proofErr w:type="gramEnd"/>
+            <w:r>
+              <w:rPr>
+                <w:rStyle w:val="HTML1"/>
+                <w:lang w:val="en-US"/>
+              </w:rPr>
+              <w:t>let</w:t>
+            </w:r>
+            <w:r>
+              <w:rPr>
+                <w:rStyle w:val="HTML1"/>
+              </w:rPr>
+              <w:t xml:space="preserve"> {</w:t>
+            </w:r>
+          </w:p>
+          <w:p>
+            <w:pPr>
+              <w:pStyle w:val="HTML"/>
+              <w:rPr>
+                <w:rStyle w:val="HTML1"/>
+              </w:rPr>
+            </w:pPr>
+            <w:r>
+              <w:rPr>
+                <w:rStyle w:val="HTML1"/>
+              </w:rPr>
+              <w:t xml:space="preserve">    </w:t>
+            </w:r>
+            <w:r>
+              <w:rPr>
+                <w:rStyle w:val="hljs-comment"/>
+              </w:rPr>
+              <w:t xml:space="preserve">// если </w:t>
+            </w:r>
+            <w:proofErr w:type="spellStart"/>
+            <w:r>
+              <w:rPr>
+                <w:rStyle w:val="hljs-comment"/>
+              </w:rPr>
+              <w:t>demo</w:t>
+            </w:r>
+            <w:proofErr w:type="spellEnd"/>
+            <w:r>
+              <w:rPr>
+                <w:rStyle w:val="hljs-comment"/>
+              </w:rPr>
+              <w:t xml:space="preserve"> == </w:t>
+            </w:r>
+            <w:proofErr w:type="spellStart"/>
+            <w:r>
+              <w:rPr>
+                <w:rStyle w:val="hljs-comment"/>
+              </w:rPr>
+              <w:t>null</w:t>
+            </w:r>
+            <w:proofErr w:type="spellEnd"/>
+            <w:r>
+              <w:rPr>
+                <w:rStyle w:val="hljs-comment"/>
+              </w:rPr>
+              <w:t>, этот блок не будет выполнен</w:t>
+            </w:r>
+          </w:p>
+          <w:p>
+            <w:pPr>
+              <w:pStyle w:val="HTML"/>
+            </w:pPr>
+            <w:r>
+              <w:rPr>
+                <w:rStyle w:val="HTML1"/>
+              </w:rPr>
+              <w:t>}</w:t>
+            </w:r>
+          </w:p>
+        </w:tc>
+        <w:tc>
+          <w:tcPr>
+            <w:tcW w:w="4673" w:type="dxa"/>
+          </w:tcPr>
+          <w:p>
+            <w:r>
+              <w:t xml:space="preserve">    Может использоваться в качестве проверки на </w:t>
+            </w:r>
+            <w:proofErr w:type="spellStart"/>
+            <w:r>
+              <w:t>null</w:t>
+            </w:r>
+            <w:proofErr w:type="spellEnd"/>
+            <w:r>
+              <w:t>:</w:t>
+            </w:r>
+          </w:p>
+        </w:tc>
+      </w:tr>
+      <w:tr>
+        <w:tc>
+          <w:tcPr>
+            <w:tcW w:w="4672" w:type="dxa"/>
+          </w:tcPr>
+          <w:p>
+            <w:pPr>
+              <w:pStyle w:val="HTML"/>
+            </w:pPr>
+            <w:proofErr w:type="spellStart"/>
+            <w:r>
+              <w:rPr>
+                <w:rStyle w:val="HTML1"/>
+              </w:rPr>
+              <w:t>File</w:t>
+            </w:r>
+            <w:proofErr w:type="spellEnd"/>
+            <w:r>
+              <w:rPr>
+                <w:rStyle w:val="HTML1"/>
+              </w:rPr>
+              <w:t>(</w:t>
+            </w:r>
+            <w:proofErr w:type="spellStart"/>
+            <w:r>
+              <w:rPr>
+                <w:rStyle w:val="HTML1"/>
+              </w:rPr>
+              <w:t>path</w:t>
+            </w:r>
+            <w:proofErr w:type="spellEnd"/>
+            <w:proofErr w:type="gramStart"/>
+            <w:r>
+              <w:rPr>
+                <w:rStyle w:val="HTML1"/>
+              </w:rPr>
+              <w:t>).</w:t>
+            </w:r>
+            <w:proofErr w:type="spellStart"/>
+            <w:r>
+              <w:rPr>
+                <w:rStyle w:val="HTML1"/>
+              </w:rPr>
+              <w:t>apply</w:t>
+            </w:r>
+            <w:proofErr w:type="spellEnd"/>
+            <w:proofErr w:type="gramEnd"/>
+            <w:r>
+              <w:rPr>
+                <w:rStyle w:val="HTML1"/>
+              </w:rPr>
+              <w:t xml:space="preserve"> { </w:t>
+            </w:r>
+            <w:proofErr w:type="spellStart"/>
+            <w:r>
+              <w:rPr>
+                <w:rStyle w:val="HTML1"/>
+              </w:rPr>
+              <w:t>mkdirs</w:t>
+            </w:r>
+            <w:proofErr w:type="spellEnd"/>
+            <w:r>
+              <w:rPr>
+                <w:rStyle w:val="HTML1"/>
+              </w:rPr>
+              <w:t>() }</w:t>
+            </w:r>
+          </w:p>
+          <w:p/>
+        </w:tc>
+        <w:tc>
+          <w:tcPr>
+            <w:tcW w:w="4673" w:type="dxa"/>
+          </w:tcPr>
+          <w:p>
+            <w:pPr>
+              <w:rPr>
+                <w:rFonts w:ascii="Times New Roman" w:eastAsia="Times New Roman" w:hAnsi="Times New Roman" w:cs="Times New Roman"/>
+                <w:sz w:val="24"/>
+                <w:szCs w:val="24"/>
+                <w:lang w:eastAsia="ru-RU"/>
+              </w:rPr>
+            </w:pPr>
+            <w:r>
+              <w:rPr>
+                <w:rFonts w:ascii="Times New Roman" w:eastAsia="Times New Roman" w:hAnsi="Times New Roman" w:cs="Times New Roman"/>
+                <w:b/>
+                <w:bCs/>
+                <w:sz w:val="24"/>
+                <w:szCs w:val="24"/>
+                <w:lang w:eastAsia="ru-RU"/>
+              </w:rPr>
+              <w:t> </w:t>
+            </w:r>
+            <w:r>
+              <w:rPr>
+                <w:rFonts w:ascii="Times New Roman" w:eastAsia="Times New Roman" w:hAnsi="Times New Roman" w:cs="Times New Roman"/>
+                <w:b/>
+                <w:bCs/>
+                <w:sz w:val="24"/>
+                <w:szCs w:val="24"/>
+                <w:lang w:eastAsia="ru-RU"/>
+              </w:rPr>
+              <w:t> </w:t>
+            </w:r>
+            <w:proofErr w:type="spellStart"/>
+            <w:proofErr w:type="gramStart"/>
+            <w:r>
+              <w:rPr>
+                <w:rFonts w:ascii="Times New Roman" w:eastAsia="Times New Roman" w:hAnsi="Times New Roman" w:cs="Times New Roman"/>
+                <w:b/>
+                <w:bCs/>
+                <w:sz w:val="24"/>
+                <w:szCs w:val="24"/>
+                <w:lang w:eastAsia="ru-RU"/>
+              </w:rPr>
+              <w:t>apply</w:t>
+            </w:r>
+            <w:proofErr w:type="spellEnd"/>
+            <w:r>
+              <w:rPr>
+                <w:rFonts w:ascii="Times New Roman" w:eastAsia="Times New Roman" w:hAnsi="Times New Roman" w:cs="Times New Roman"/>
+                <w:b/>
+                <w:bCs/>
+                <w:sz w:val="24"/>
+                <w:szCs w:val="24"/>
+                <w:lang w:eastAsia="ru-RU"/>
+              </w:rPr>
+              <w:t>(</w:t>
+            </w:r>
+            <w:proofErr w:type="gramEnd"/>
+            <w:r>
+              <w:rPr>
+                <w:rFonts w:ascii="Times New Roman" w:eastAsia="Times New Roman" w:hAnsi="Times New Roman" w:cs="Times New Roman"/>
+                <w:b/>
+                <w:bCs/>
+                <w:sz w:val="24"/>
+                <w:szCs w:val="24"/>
+                <w:lang w:eastAsia="ru-RU"/>
+              </w:rPr>
+              <w:t xml:space="preserve">) </w:t>
+            </w:r>
+            <w:r>
+              <w:rPr>
+                <w:rFonts w:ascii="Times New Roman" w:eastAsia="Times New Roman" w:hAnsi="Times New Roman" w:cs="Times New Roman"/>
+                <w:sz w:val="24"/>
+                <w:szCs w:val="24"/>
+                <w:lang w:eastAsia="ru-RU"/>
+              </w:rPr>
+              <w:t>- это функция-расширение, которая выполняет лямбда-выражение аргумента и возвращает объект, над которым производилось действие.</w:t>
+            </w:r>
+          </w:p>
+          <w:p>
+            <w:pPr>
+              <w:rPr>
+                <w:rFonts w:ascii="Times New Roman" w:eastAsia="Times New Roman" w:hAnsi="Times New Roman" w:cs="Times New Roman"/>
+                <w:sz w:val="24"/>
+                <w:szCs w:val="24"/>
+                <w:lang w:eastAsia="ru-RU"/>
+              </w:rPr>
+            </w:pPr>
+            <w:r>
+              <w:rPr>
+                <w:rFonts w:ascii="Times New Roman" w:eastAsia="Times New Roman" w:hAnsi="Times New Roman" w:cs="Times New Roman"/>
+                <w:sz w:val="24"/>
+                <w:szCs w:val="24"/>
+                <w:lang w:eastAsia="ru-RU"/>
+              </w:rPr>
+              <w:t>Например:</w:t>
+            </w:r>
+          </w:p>
+          <w:p>
+            <w:pPr>
+              <w:rPr>
+                <w:rFonts w:ascii="Times New Roman" w:eastAsia="Times New Roman" w:hAnsi="Times New Roman" w:cs="Times New Roman"/>
+                <w:sz w:val="24"/>
+                <w:szCs w:val="24"/>
+                <w:lang w:eastAsia="ru-RU"/>
+              </w:rPr>
+            </w:pPr>
+            <w:r>
+              <w:rPr>
+                <w:rFonts w:ascii="Times New Roman" w:eastAsia="Times New Roman" w:hAnsi="Times New Roman" w:cs="Times New Roman"/>
+                <w:sz w:val="24"/>
+                <w:szCs w:val="24"/>
+                <w:lang w:eastAsia="ru-RU"/>
+              </w:rPr>
+              <w:t xml:space="preserve">Функция, которая получает в качестве аргумента </w:t>
+            </w:r>
+            <w:proofErr w:type="spellStart"/>
+            <w:r>
+              <w:rPr>
+                <w:rFonts w:ascii="Times New Roman" w:eastAsia="Times New Roman" w:hAnsi="Times New Roman" w:cs="Times New Roman"/>
+                <w:sz w:val="24"/>
+                <w:szCs w:val="24"/>
+                <w:lang w:eastAsia="ru-RU"/>
+              </w:rPr>
+              <w:t>String</w:t>
+            </w:r>
+            <w:proofErr w:type="spellEnd"/>
+            <w:r>
+              <w:rPr>
+                <w:rFonts w:ascii="Times New Roman" w:eastAsia="Times New Roman" w:hAnsi="Times New Roman" w:cs="Times New Roman"/>
+                <w:sz w:val="24"/>
+                <w:szCs w:val="24"/>
+                <w:lang w:eastAsia="ru-RU"/>
+              </w:rPr>
+              <w:t xml:space="preserve"> - путь к файлу, создает объект </w:t>
+            </w:r>
+            <w:proofErr w:type="spellStart"/>
+            <w:r>
+              <w:rPr>
+                <w:rFonts w:ascii="Times New Roman" w:eastAsia="Times New Roman" w:hAnsi="Times New Roman" w:cs="Times New Roman"/>
+                <w:sz w:val="24"/>
+                <w:szCs w:val="24"/>
+                <w:lang w:eastAsia="ru-RU"/>
+              </w:rPr>
+              <w:t>File</w:t>
+            </w:r>
+            <w:proofErr w:type="spellEnd"/>
+            <w:r>
+              <w:rPr>
+                <w:rFonts w:ascii="Times New Roman" w:eastAsia="Times New Roman" w:hAnsi="Times New Roman" w:cs="Times New Roman"/>
+                <w:sz w:val="24"/>
+                <w:szCs w:val="24"/>
+                <w:lang w:eastAsia="ru-RU"/>
+              </w:rPr>
+              <w:t xml:space="preserve">, вызывает метод </w:t>
+            </w:r>
+            <w:proofErr w:type="spellStart"/>
+            <w:proofErr w:type="gramStart"/>
+            <w:r>
+              <w:rPr>
+                <w:rFonts w:ascii="Times New Roman" w:eastAsia="Times New Roman" w:hAnsi="Times New Roman" w:cs="Times New Roman"/>
+                <w:sz w:val="24"/>
+                <w:szCs w:val="24"/>
+                <w:lang w:eastAsia="ru-RU"/>
+              </w:rPr>
+              <w:t>mkdirs</w:t>
+            </w:r>
+            <w:proofErr w:type="spellEnd"/>
+            <w:r>
+              <w:rPr>
+                <w:rFonts w:ascii="Times New Roman" w:eastAsia="Times New Roman" w:hAnsi="Times New Roman" w:cs="Times New Roman"/>
+                <w:sz w:val="24"/>
+                <w:szCs w:val="24"/>
+                <w:lang w:eastAsia="ru-RU"/>
+              </w:rPr>
+              <w:t>(</w:t>
+            </w:r>
+            <w:proofErr w:type="gramEnd"/>
+            <w:r>
+              <w:rPr>
+                <w:rFonts w:ascii="Times New Roman" w:eastAsia="Times New Roman" w:hAnsi="Times New Roman" w:cs="Times New Roman"/>
+                <w:sz w:val="24"/>
+                <w:szCs w:val="24"/>
+                <w:lang w:eastAsia="ru-RU"/>
+              </w:rPr>
+              <w:t>) и возвращает File:</w:t>
+            </w:r>
+          </w:p>
+          <w:p/>
+        </w:tc>
+      </w:tr>
+      <w:tr>
+        <w:tc>
+          <w:tcPr>
+            <w:tcW w:w="4672" w:type="dxa"/>
+          </w:tcPr>
+          <w:p>
+            <w:pPr>
+              <w:pStyle w:val="HTML"/>
+              <w:rPr>
+                <w:rStyle w:val="HTML1"/>
+                <w:lang w:val="en-US"/>
+              </w:rPr>
+            </w:pPr>
+            <w:proofErr w:type="spellStart"/>
+            <w:r>
+              <w:rPr>
+                <w:rStyle w:val="hljs-keyword"/>
+                <w:lang w:val="en-US"/>
+              </w:rPr>
+              <w:t>val</w:t>
+            </w:r>
+            <w:proofErr w:type="spellEnd"/>
+            <w:r>
+              <w:rPr>
+                <w:rStyle w:val="HTML1"/>
+                <w:lang w:val="en-US"/>
+              </w:rPr>
+              <w:t xml:space="preserve"> prop = </w:t>
+            </w:r>
+            <w:proofErr w:type="gramStart"/>
+            <w:r>
+              <w:rPr>
+                <w:rStyle w:val="HTML1"/>
+                <w:lang w:val="en-US"/>
+              </w:rPr>
+              <w:t>Properties(</w:t>
+            </w:r>
+            <w:proofErr w:type="gramEnd"/>
+            <w:r>
+              <w:rPr>
+                <w:rStyle w:val="HTML1"/>
+                <w:lang w:val="en-US"/>
+              </w:rPr>
+              <w:t>)</w:t>
+            </w:r>
+          </w:p>
+          <w:p>
+            <w:pPr>
+              <w:pStyle w:val="HTML"/>
+              <w:rPr>
+                <w:rStyle w:val="HTML1"/>
+                <w:lang w:val="en-US"/>
+              </w:rPr>
+            </w:pPr>
+            <w:proofErr w:type="spellStart"/>
+            <w:r>
+              <w:rPr>
+                <w:rStyle w:val="HTML1"/>
+                <w:lang w:val="en-US"/>
+              </w:rPr>
+              <w:t>FileInputStream</w:t>
+            </w:r>
+            <w:proofErr w:type="spellEnd"/>
+            <w:r>
+              <w:rPr>
+                <w:rStyle w:val="HTML1"/>
+                <w:lang w:val="en-US"/>
+              </w:rPr>
+              <w:t>(</w:t>
+            </w:r>
+            <w:r>
+              <w:rPr>
+                <w:rStyle w:val="hljs-string"/>
+                <w:lang w:val="en-US"/>
+              </w:rPr>
+              <w:t>"</w:t>
+            </w:r>
+            <w:proofErr w:type="spellStart"/>
+            <w:proofErr w:type="gramStart"/>
+            <w:r>
+              <w:rPr>
+                <w:rStyle w:val="hljs-string"/>
+                <w:lang w:val="en-US"/>
+              </w:rPr>
+              <w:t>config.properties</w:t>
+            </w:r>
+            <w:proofErr w:type="spellEnd"/>
+            <w:proofErr w:type="gramEnd"/>
+            <w:r>
+              <w:rPr>
+                <w:rStyle w:val="hljs-string"/>
+                <w:lang w:val="en-US"/>
+              </w:rPr>
+              <w:t>"</w:t>
+            </w:r>
+            <w:r>
+              <w:rPr>
+                <w:rStyle w:val="HTML1"/>
+                <w:lang w:val="en-US"/>
+              </w:rPr>
+              <w:t>).use {</w:t>
+            </w:r>
+          </w:p>
+          <w:p>
+            <w:pPr>
+              <w:pStyle w:val="HTML"/>
+              <w:rPr>
+                <w:rStyle w:val="HTML1"/>
+                <w:lang w:val="en-US"/>
+              </w:rPr>
+            </w:pPr>
+            <w:r>
+              <w:rPr>
+                <w:rStyle w:val="HTML1"/>
+                <w:lang w:val="en-US"/>
+              </w:rPr>
+              <w:t xml:space="preserve">    </w:t>
+            </w:r>
+            <w:proofErr w:type="spellStart"/>
+            <w:proofErr w:type="gramStart"/>
+            <w:r>
+              <w:rPr>
+                <w:rStyle w:val="HTML1"/>
+                <w:lang w:val="en-US"/>
+              </w:rPr>
+              <w:t>prop.load</w:t>
+            </w:r>
+            <w:proofErr w:type="spellEnd"/>
+            <w:proofErr w:type="gramEnd"/>
+            <w:r>
+              <w:rPr>
+                <w:rStyle w:val="HTML1"/>
+                <w:lang w:val="en-US"/>
+              </w:rPr>
+              <w:t>(it)</w:t>
+            </w:r>
+          </w:p>
+          <w:p>
+            <w:pPr>
+              <w:pStyle w:val="HTML"/>
+              <w:rPr>
+                <w:rStyle w:val="HTML1"/>
+                <w:lang w:val="en-US"/>
+              </w:rPr>
+            </w:pPr>
+            <w:r>
+              <w:rPr>
+                <w:rStyle w:val="HTML1"/>
+                <w:lang w:val="en-US"/>
+              </w:rPr>
+              <w:t>}</w:t>
+            </w:r>
+          </w:p>
+          <w:p>
+            <w:pPr>
+              <w:pStyle w:val="HTML"/>
+              <w:rPr>
+                <w:lang w:val="en-US"/>
+              </w:rPr>
+            </w:pPr>
+            <w:r>
+              <w:rPr>
+                <w:rStyle w:val="hljs-comment"/>
+                <w:lang w:val="en-US"/>
+              </w:rPr>
+              <w:t xml:space="preserve">// </w:t>
+            </w:r>
+            <w:proofErr w:type="spellStart"/>
+            <w:r>
+              <w:rPr>
+                <w:rStyle w:val="hljs-comment"/>
+                <w:lang w:val="en-US"/>
+              </w:rPr>
+              <w:t>FileInputStream</w:t>
+            </w:r>
+            <w:proofErr w:type="spellEnd"/>
+            <w:r>
+              <w:rPr>
+                <w:rStyle w:val="hljs-comment"/>
+                <w:lang w:val="en-US"/>
+              </w:rPr>
+              <w:t xml:space="preserve"> </w:t>
+            </w:r>
+            <w:r>
+              <w:rPr>
+                <w:rStyle w:val="hljs-comment"/>
+              </w:rPr>
+              <w:t>автоматически</w:t>
+            </w:r>
+            <w:r>
+              <w:rPr>
+                <w:rStyle w:val="hljs-comment"/>
+                <w:lang w:val="en-US"/>
+              </w:rPr>
+              <w:t xml:space="preserve"> </w:t>
+            </w:r>
+            <w:proofErr w:type="gramStart"/>
+            <w:r>
+              <w:rPr>
+                <w:rStyle w:val="hljs-comment"/>
+                <w:lang w:val="en-US"/>
+              </w:rPr>
+              <w:t>closed(</w:t>
+            </w:r>
+            <w:proofErr w:type="gramEnd"/>
+            <w:r>
+              <w:rPr>
+                <w:rStyle w:val="hljs-comment"/>
+                <w:lang w:val="en-US"/>
+              </w:rPr>
+              <w:t>)</w:t>
+            </w:r>
+          </w:p>
+          <w:p>
+            <w:pPr>
+              <w:pStyle w:val="HTML"/>
+              <w:rPr>
+                <w:rStyle w:val="HTML1"/>
+                <w:lang w:val="en-US"/>
+              </w:rPr>
+            </w:pPr>
+          </w:p>
+        </w:tc>
+        <w:tc>
+          <w:tcPr>
+            <w:tcW w:w="4673" w:type="dxa"/>
+          </w:tcPr>
+          <w:p>
+            <w:pPr>
+              <w:rPr>
+                <w:rFonts w:ascii="Times New Roman" w:eastAsia="Times New Roman" w:hAnsi="Times New Roman" w:cs="Times New Roman"/>
+                <w:sz w:val="24"/>
+                <w:szCs w:val="24"/>
+                <w:lang w:eastAsia="ru-RU"/>
+              </w:rPr>
+            </w:pPr>
+            <w:r>
+              <w:rPr>
+                <w:rFonts w:ascii="Times New Roman" w:eastAsia="Times New Roman" w:hAnsi="Times New Roman" w:cs="Times New Roman"/>
+                <w:b/>
+                <w:bCs/>
+                <w:sz w:val="24"/>
+                <w:szCs w:val="24"/>
+                <w:lang w:val="en-US" w:eastAsia="ru-RU"/>
+              </w:rPr>
+              <w:t xml:space="preserve">use() </w:t>
+            </w:r>
+            <w:r>
+              <w:rPr>
+                <w:rFonts w:ascii="Times New Roman" w:eastAsia="Times New Roman" w:hAnsi="Times New Roman" w:cs="Times New Roman"/>
+                <w:sz w:val="24"/>
+                <w:szCs w:val="24"/>
+                <w:lang w:val="en-US" w:eastAsia="ru-RU"/>
+              </w:rPr>
+              <w:t xml:space="preserve">- </w:t>
+            </w:r>
+            <w:r>
+              <w:rPr>
+                <w:rFonts w:ascii="Times New Roman" w:eastAsia="Times New Roman" w:hAnsi="Times New Roman" w:cs="Times New Roman"/>
+                <w:sz w:val="24"/>
+                <w:szCs w:val="24"/>
+                <w:lang w:eastAsia="ru-RU"/>
+              </w:rPr>
+              <w:t>это</w:t>
+            </w:r>
+            <w:r>
+              <w:rPr>
+                <w:rFonts w:ascii="Times New Roman" w:eastAsia="Times New Roman" w:hAnsi="Times New Roman" w:cs="Times New Roman"/>
+                <w:sz w:val="24"/>
+                <w:szCs w:val="24"/>
+                <w:lang w:val="en-US" w:eastAsia="ru-RU"/>
+              </w:rPr>
+              <w:t xml:space="preserve"> </w:t>
+            </w:r>
+            <w:r>
+              <w:rPr>
+                <w:rFonts w:ascii="Times New Roman" w:eastAsia="Times New Roman" w:hAnsi="Times New Roman" w:cs="Times New Roman"/>
+                <w:sz w:val="24"/>
+                <w:szCs w:val="24"/>
+                <w:lang w:eastAsia="ru-RU"/>
+              </w:rPr>
+              <w:t>аналог</w:t>
+            </w:r>
+            <w:r>
+              <w:rPr>
+                <w:rFonts w:ascii="Times New Roman" w:eastAsia="Times New Roman" w:hAnsi="Times New Roman" w:cs="Times New Roman"/>
+                <w:sz w:val="24"/>
+                <w:szCs w:val="24"/>
+                <w:lang w:val="en-US" w:eastAsia="ru-RU"/>
+              </w:rPr>
+              <w:t xml:space="preserve"> </w:t>
+            </w:r>
+            <w:hyperlink r:id="rId5" w:tgtFrame="_blank" w:tooltip="Link: https://docs.oracle.com/javase/tutorial/essential/exceptions/tryResourceClose.html" w:history="1">
+              <w:r>
+                <w:rPr>
+                  <w:rFonts w:ascii="Times New Roman" w:eastAsia="Times New Roman" w:hAnsi="Times New Roman" w:cs="Times New Roman"/>
+                  <w:b/>
+                  <w:bCs/>
+                  <w:color w:val="0000FF"/>
+                  <w:sz w:val="24"/>
+                  <w:szCs w:val="24"/>
+                  <w:u w:val="single"/>
+                  <w:lang w:val="en-US" w:eastAsia="ru-RU"/>
+                </w:rPr>
+                <w:t>try-with-resources</w:t>
+              </w:r>
+            </w:hyperlink>
+            <w:r>
+              <w:rPr>
+                <w:rFonts w:ascii="Times New Roman" w:eastAsia="Times New Roman" w:hAnsi="Times New Roman" w:cs="Times New Roman"/>
+                <w:b/>
+                <w:bCs/>
+                <w:sz w:val="24"/>
+                <w:szCs w:val="24"/>
+                <w:lang w:val="en-US" w:eastAsia="ru-RU"/>
+              </w:rPr>
+              <w:t xml:space="preserve"> </w:t>
+            </w:r>
+            <w:r>
+              <w:rPr>
+                <w:rFonts w:ascii="Times New Roman" w:eastAsia="Times New Roman" w:hAnsi="Times New Roman" w:cs="Times New Roman"/>
+                <w:sz w:val="24"/>
+                <w:szCs w:val="24"/>
+                <w:lang w:eastAsia="ru-RU"/>
+              </w:rPr>
+              <w:t>из</w:t>
+            </w:r>
+            <w:r>
+              <w:rPr>
+                <w:rFonts w:ascii="Times New Roman" w:eastAsia="Times New Roman" w:hAnsi="Times New Roman" w:cs="Times New Roman"/>
+                <w:sz w:val="24"/>
+                <w:szCs w:val="24"/>
+                <w:lang w:val="en-US" w:eastAsia="ru-RU"/>
+              </w:rPr>
+              <w:t xml:space="preserve"> Java. </w:t>
+            </w:r>
+            <w:r>
+              <w:rPr>
+                <w:rFonts w:ascii="Times New Roman" w:eastAsia="Times New Roman" w:hAnsi="Times New Roman" w:cs="Times New Roman"/>
+                <w:sz w:val="24"/>
+                <w:szCs w:val="24"/>
+                <w:lang w:eastAsia="ru-RU"/>
+              </w:rPr>
+              <w:t xml:space="preserve">Эта функция может быть применена к </w:t>
+            </w:r>
+            <w:proofErr w:type="gramStart"/>
+            <w:r>
+              <w:rPr>
+                <w:rFonts w:ascii="Times New Roman" w:eastAsia="Times New Roman" w:hAnsi="Times New Roman" w:cs="Times New Roman"/>
+                <w:sz w:val="24"/>
+                <w:szCs w:val="24"/>
+                <w:lang w:eastAsia="ru-RU"/>
+              </w:rPr>
+              <w:t>объектам  </w:t>
+            </w:r>
+            <w:proofErr w:type="spellStart"/>
+            <w:r>
+              <w:rPr>
+                <w:rFonts w:ascii="Times New Roman" w:eastAsia="Times New Roman" w:hAnsi="Times New Roman" w:cs="Times New Roman"/>
+                <w:sz w:val="24"/>
+                <w:szCs w:val="24"/>
+                <w:lang w:eastAsia="ru-RU"/>
+              </w:rPr>
+              <w:t>Closeable</w:t>
+            </w:r>
+            <w:proofErr w:type="spellEnd"/>
+            <w:proofErr w:type="gramEnd"/>
+            <w:r>
+              <w:rPr>
+                <w:rFonts w:ascii="Times New Roman" w:eastAsia="Times New Roman" w:hAnsi="Times New Roman" w:cs="Times New Roman"/>
+                <w:sz w:val="24"/>
+                <w:szCs w:val="24"/>
+                <w:lang w:eastAsia="ru-RU"/>
+              </w:rPr>
+              <w:t>, чтобы</w:t>
+            </w:r>
+          </w:p>
+          <w:p>
+            <w:pPr>
+              <w:rPr>
+                <w:rFonts w:ascii="Times New Roman" w:eastAsia="Times New Roman" w:hAnsi="Times New Roman" w:cs="Times New Roman"/>
+                <w:sz w:val="24"/>
+                <w:szCs w:val="24"/>
+                <w:lang w:eastAsia="ru-RU"/>
+              </w:rPr>
+            </w:pPr>
+            <w:r>
+              <w:rPr>
+                <w:rFonts w:ascii="Times New Roman" w:eastAsia="Times New Roman" w:hAnsi="Times New Roman" w:cs="Times New Roman"/>
+                <w:sz w:val="24"/>
+                <w:szCs w:val="24"/>
+                <w:lang w:eastAsia="ru-RU"/>
+              </w:rPr>
+              <w:t xml:space="preserve">автоматически закрывать объект. </w:t>
+            </w:r>
+          </w:p>
+          <w:p>
+            <w:pPr>
+              <w:rPr>
+                <w:rFonts w:ascii="Times New Roman" w:eastAsia="Times New Roman" w:hAnsi="Times New Roman" w:cs="Times New Roman"/>
+                <w:b/>
+                <w:bCs/>
+                <w:sz w:val="24"/>
+                <w:szCs w:val="24"/>
+                <w:lang w:eastAsia="ru-RU"/>
+              </w:rPr>
+            </w:pPr>
+          </w:p>
+        </w:tc>
+      </w:tr>
+    </w:tbl>
+    <w:p/>
+    <w:p>
+      <w:pPr>
+        <w:pStyle w:val="1"/>
+        <w:jc w:val="center"/>
+        <w:rPr>
+          <w:b/>
+        </w:rPr>
+      </w:pPr>
+      <w:r>
+        <w:rPr>
+          <w:b/>
+        </w:rPr>
+        <w:t>Полезные функции</w:t>
+      </w:r>
+    </w:p>
+    <w:p>
+      <w:r>
+        <w:tab/>
+      </w:r>
+    </w:p>
+    <w:tbl>
+      <w:tblPr>
+        <w:tblStyle w:val="a3"/>
+        <w:tblW w:w="0" w:type="auto"/>
+        <w:tblLook w:val="04A0" w:firstRow="1" w:lastRow="0" w:firstColumn="1" w:lastColumn="0" w:noHBand="0" w:noVBand="1"/>
+      </w:tblPr>
+      <w:tblGrid>
+        <w:gridCol w:w="4672"/>
+        <w:gridCol w:w="4673"/>
+      </w:tblGrid>
+      <w:tr>
+        <w:tc>
+          <w:tcPr>
+            <w:tcW w:w="4672" w:type="dxa"/>
+          </w:tcPr>
+          <w:p>
+            <w:pPr>
+              <w:tabs>
+                <w:tab w:val="left" w:pos="916"/>
+                <w:tab w:val="left" w:pos="1832"/>
+                <w:tab w:val="left" w:pos="2748"/>
+                <w:tab w:val="left" w:pos="3664"/>
+                <w:tab w:val="left" w:pos="4580"/>
+                <w:tab w:val="left" w:pos="5496"/>
+                <w:tab w:val="left" w:pos="6412"/>
+                <w:tab w:val="left" w:pos="7328"/>
+                <w:tab w:val="left" w:pos="8244"/>
+                <w:tab w:val="left" w:pos="9160"/>
+                <w:tab w:val="left" w:pos="10076"/>
+                <w:tab w:val="left" w:pos="10992"/>
+                <w:tab w:val="left" w:pos="11908"/>
+                <w:tab w:val="left" w:pos="12824"/>
+                <w:tab w:val="left" w:pos="13740"/>
+                <w:tab w:val="left" w:pos="14656"/>
+              </w:tabs>
+              <w:textAlignment w:val="baseline"/>
+              <w:rPr>
+                <w:rFonts w:ascii="Consolas" w:eastAsia="Times New Roman" w:hAnsi="Consolas" w:cs="Courier New"/>
+                <w:color w:val="242729"/>
+                <w:sz w:val="20"/>
+                <w:szCs w:val="20"/>
+                <w:lang w:eastAsia="ru-RU"/>
+              </w:rPr>
+            </w:pPr>
+            <w:proofErr w:type="spellStart"/>
+            <w:r>
+              <w:rPr>
+                <w:rFonts w:ascii="inherit" w:eastAsia="Times New Roman" w:hAnsi="inherit" w:cs="Courier New"/>
+                <w:color w:val="242729"/>
+                <w:sz w:val="20"/>
+                <w:szCs w:val="20"/>
+                <w:bdr w:val="none" w:sz="0" w:space="0" w:color="auto" w:frame="1"/>
+                <w:lang w:eastAsia="ru-RU"/>
+              </w:rPr>
+              <w:t>val</w:t>
+            </w:r>
+            <w:proofErr w:type="spellEnd"/>
+            <w:r>
+              <w:rPr>
+                <w:rFonts w:ascii="inherit" w:eastAsia="Times New Roman" w:hAnsi="inherit" w:cs="Courier New"/>
+                <w:color w:val="242729"/>
+                <w:sz w:val="20"/>
+                <w:szCs w:val="20"/>
+                <w:bdr w:val="none" w:sz="0" w:space="0" w:color="auto" w:frame="1"/>
+                <w:lang w:eastAsia="ru-RU"/>
+              </w:rPr>
+              <w:t xml:space="preserve"> </w:t>
+            </w:r>
+            <w:proofErr w:type="spellStart"/>
+            <w:r>
+              <w:rPr>
+                <w:rFonts w:ascii="inherit" w:eastAsia="Times New Roman" w:hAnsi="inherit" w:cs="Courier New"/>
+                <w:color w:val="242729"/>
+                <w:sz w:val="20"/>
+                <w:szCs w:val="20"/>
+                <w:bdr w:val="none" w:sz="0" w:space="0" w:color="auto" w:frame="1"/>
+                <w:lang w:eastAsia="ru-RU"/>
+              </w:rPr>
+              <w:t>rnds</w:t>
+            </w:r>
+            <w:proofErr w:type="spellEnd"/>
+            <w:r>
+              <w:rPr>
+                <w:rFonts w:ascii="inherit" w:eastAsia="Times New Roman" w:hAnsi="inherit" w:cs="Courier New"/>
+                <w:color w:val="242729"/>
+                <w:sz w:val="20"/>
+                <w:szCs w:val="20"/>
+                <w:bdr w:val="none" w:sz="0" w:space="0" w:color="auto" w:frame="1"/>
+                <w:lang w:eastAsia="ru-RU"/>
+              </w:rPr>
+              <w:t xml:space="preserve"> = (</w:t>
+            </w:r>
+            <w:proofErr w:type="gramStart"/>
+            <w:r>
+              <w:rPr>
+                <w:rFonts w:ascii="inherit" w:eastAsia="Times New Roman" w:hAnsi="inherit" w:cs="Courier New"/>
+                <w:color w:val="242729"/>
+                <w:sz w:val="20"/>
+                <w:szCs w:val="20"/>
+                <w:bdr w:val="none" w:sz="0" w:space="0" w:color="auto" w:frame="1"/>
+                <w:lang w:eastAsia="ru-RU"/>
+              </w:rPr>
+              <w:t>0..</w:t>
+            </w:r>
+            <w:proofErr w:type="gramEnd"/>
+            <w:r>
+              <w:rPr>
+                <w:rFonts w:ascii="inherit" w:eastAsia="Times New Roman" w:hAnsi="inherit" w:cs="Courier New"/>
+                <w:color w:val="242729"/>
+                <w:sz w:val="20"/>
+                <w:szCs w:val="20"/>
+                <w:bdr w:val="none" w:sz="0" w:space="0" w:color="auto" w:frame="1"/>
+                <w:lang w:eastAsia="ru-RU"/>
+              </w:rPr>
+              <w:t>10).</w:t>
+            </w:r>
+            <w:proofErr w:type="spellStart"/>
+            <w:r>
+              <w:rPr>
+                <w:rFonts w:ascii="inherit" w:eastAsia="Times New Roman" w:hAnsi="inherit" w:cs="Courier New"/>
+                <w:color w:val="242729"/>
+                <w:sz w:val="20"/>
+                <w:szCs w:val="20"/>
+                <w:bdr w:val="none" w:sz="0" w:space="0" w:color="auto" w:frame="1"/>
+                <w:lang w:eastAsia="ru-RU"/>
+              </w:rPr>
+              <w:t>random</w:t>
+            </w:r>
+            <w:proofErr w:type="spellEnd"/>
+            <w:r>
+              <w:rPr>
+                <w:rFonts w:ascii="inherit" w:eastAsia="Times New Roman" w:hAnsi="inherit" w:cs="Courier New"/>
+                <w:color w:val="242729"/>
+                <w:sz w:val="20"/>
+                <w:szCs w:val="20"/>
+                <w:bdr w:val="none" w:sz="0" w:space="0" w:color="auto" w:frame="1"/>
+                <w:lang w:eastAsia="ru-RU"/>
+              </w:rPr>
+              <w:t>()</w:t>
+            </w:r>
+          </w:p>
+        </w:tc>
+        <w:tc>
+          <w:tcPr>
+            <w:tcW w:w="4673" w:type="dxa"/>
+          </w:tcPr>
+          <w:p>
+            <w:pPr>
+              <w:rPr>
+                <w:lang w:val="en-US"/>
+              </w:rPr>
+            </w:pPr>
+            <w:r>
+              <w:t>Рандом</w:t>
             </w:r>
           </w:p>
         </w:tc>
@@ -4771,75 +6726,1799 @@
           <w:b/>
           <w:lang w:val="en-US"/>
         </w:rPr>
-        <w:t>Draft</w:t>
+        <w:t>Android</w:t>
       </w:r>
     </w:p>
+    <w:tbl>
+      <w:tblPr>
+        <w:tblStyle w:val="a3"/>
+        <w:tblW w:w="0" w:type="auto"/>
+        <w:tblLook w:val="04A0" w:firstRow="1" w:lastRow="0" w:firstColumn="1" w:lastColumn="0" w:noHBand="0" w:noVBand="1"/>
+      </w:tblPr>
+      <w:tblGrid>
+        <w:gridCol w:w="5275"/>
+        <w:gridCol w:w="4070"/>
+      </w:tblGrid>
+      <w:tr>
+        <w:tc>
+          <w:tcPr>
+            <w:tcW w:w="4672" w:type="dxa"/>
+          </w:tcPr>
+          <w:p>
+            <w:pPr>
+              <w:rPr>
+                <w:lang w:val="en-US"/>
+              </w:rPr>
+            </w:pPr>
+            <w:r>
+              <w:rPr>
+                <w:lang w:val="en-US"/>
+              </w:rPr>
+              <w:t xml:space="preserve">import </w:t>
+            </w:r>
+            <w:proofErr w:type="spellStart"/>
+            <w:proofErr w:type="gramStart"/>
+            <w:r>
+              <w:rPr>
+                <w:lang w:val="en-US"/>
+              </w:rPr>
+              <w:t>android.util</w:t>
+            </w:r>
+            <w:proofErr w:type="gramEnd"/>
+            <w:r>
+              <w:rPr>
+                <w:lang w:val="en-US"/>
+              </w:rPr>
+              <w:t>.Log</w:t>
+            </w:r>
+            <w:proofErr w:type="spellEnd"/>
+          </w:p>
+          <w:p>
+            <w:pPr>
+              <w:rPr>
+                <w:lang w:val="en-US"/>
+              </w:rPr>
+            </w:pPr>
+            <w:proofErr w:type="spellStart"/>
+            <w:r>
+              <w:rPr>
+                <w:lang w:val="en-US"/>
+              </w:rPr>
+              <w:t>Log.d</w:t>
+            </w:r>
+            <w:proofErr w:type="spellEnd"/>
+            <w:r>
+              <w:rPr>
+                <w:lang w:val="en-US"/>
+              </w:rPr>
+              <w:t>("</w:t>
+            </w:r>
+            <w:r>
+              <w:rPr>
+                <w:lang w:val="en-US"/>
+              </w:rPr>
+              <w:t>Tag</w:t>
+            </w:r>
+            <w:r>
+              <w:rPr>
+                <w:lang w:val="en-US"/>
+              </w:rPr>
+              <w:t>", "</w:t>
+            </w:r>
+            <w:r>
+              <w:rPr>
+                <w:lang w:val="en-US"/>
+              </w:rPr>
+              <w:t>text</w:t>
+            </w:r>
+            <w:r>
+              <w:rPr>
+                <w:lang w:val="en-US"/>
+              </w:rPr>
+              <w:t>")</w:t>
+            </w:r>
+          </w:p>
+        </w:tc>
+        <w:tc>
+          <w:tcPr>
+            <w:tcW w:w="4673" w:type="dxa"/>
+          </w:tcPr>
+          <w:p>
+            <w:proofErr w:type="spellStart"/>
+            <w:r>
+              <w:t>Логгирование</w:t>
+            </w:r>
+            <w:proofErr w:type="spellEnd"/>
+            <w:r>
+              <w:t xml:space="preserve">. Пример лога уровня </w:t>
+            </w:r>
+            <w:proofErr w:type="spellStart"/>
+            <w:r>
+              <w:t>дебаг</w:t>
+            </w:r>
+            <w:proofErr w:type="spellEnd"/>
+            <w:r>
+              <w:t>.</w:t>
+            </w:r>
+          </w:p>
+        </w:tc>
+      </w:tr>
+      <w:tr>
+        <w:tc>
+          <w:tcPr>
+            <w:tcW w:w="4672" w:type="dxa"/>
+          </w:tcPr>
+          <w:p>
+            <w:pPr>
+              <w:shd w:val="clear" w:color="auto" w:fill="FFFFFF"/>
+              <w:tabs>
+                <w:tab w:val="left" w:pos="916"/>
+                <w:tab w:val="left" w:pos="1832"/>
+                <w:tab w:val="left" w:pos="2748"/>
+                <w:tab w:val="left" w:pos="3664"/>
+                <w:tab w:val="left" w:pos="4580"/>
+                <w:tab w:val="left" w:pos="5496"/>
+                <w:tab w:val="left" w:pos="6412"/>
+                <w:tab w:val="left" w:pos="7328"/>
+                <w:tab w:val="left" w:pos="8244"/>
+                <w:tab w:val="left" w:pos="9160"/>
+                <w:tab w:val="left" w:pos="10076"/>
+                <w:tab w:val="left" w:pos="10992"/>
+                <w:tab w:val="left" w:pos="11908"/>
+                <w:tab w:val="left" w:pos="12824"/>
+                <w:tab w:val="left" w:pos="13740"/>
+                <w:tab w:val="left" w:pos="14656"/>
+              </w:tabs>
+              <w:rPr>
+                <w:rFonts w:ascii="Consolas" w:eastAsia="Times New Roman" w:hAnsi="Consolas" w:cs="Courier New"/>
+                <w:color w:val="000000"/>
+                <w:sz w:val="20"/>
+                <w:szCs w:val="20"/>
+                <w:lang w:val="en-US" w:eastAsia="ru-RU"/>
+              </w:rPr>
+            </w:pPr>
+            <w:r>
+              <w:rPr>
+                <w:rFonts w:ascii="Consolas" w:eastAsia="Times New Roman" w:hAnsi="Consolas" w:cs="Courier New"/>
+                <w:b/>
+                <w:bCs/>
+                <w:color w:val="000080"/>
+                <w:sz w:val="20"/>
+                <w:szCs w:val="20"/>
+                <w:lang w:val="en-US" w:eastAsia="ru-RU"/>
+              </w:rPr>
+              <w:t xml:space="preserve">var </w:t>
+            </w:r>
+            <w:proofErr w:type="spellStart"/>
+            <w:r>
+              <w:rPr>
+                <w:rFonts w:ascii="Consolas" w:eastAsia="Times New Roman" w:hAnsi="Consolas" w:cs="Courier New"/>
+                <w:color w:val="000000"/>
+                <w:sz w:val="20"/>
+                <w:szCs w:val="20"/>
+                <w:lang w:val="en-US" w:eastAsia="ru-RU"/>
+              </w:rPr>
+              <w:t>tw</w:t>
+            </w:r>
+            <w:proofErr w:type="spellEnd"/>
+            <w:r>
+              <w:rPr>
+                <w:rFonts w:ascii="Consolas" w:eastAsia="Times New Roman" w:hAnsi="Consolas" w:cs="Courier New"/>
+                <w:color w:val="000000"/>
+                <w:sz w:val="20"/>
+                <w:szCs w:val="20"/>
+                <w:lang w:val="en-US" w:eastAsia="ru-RU"/>
+              </w:rPr>
+              <w:t xml:space="preserve">: </w:t>
+            </w:r>
+            <w:proofErr w:type="spellStart"/>
+            <w:r>
+              <w:rPr>
+                <w:rFonts w:ascii="Consolas" w:eastAsia="Times New Roman" w:hAnsi="Consolas" w:cs="Courier New"/>
+                <w:color w:val="000000"/>
+                <w:sz w:val="20"/>
+                <w:szCs w:val="20"/>
+                <w:lang w:val="en-US" w:eastAsia="ru-RU"/>
+              </w:rPr>
+              <w:t>TextView</w:t>
+            </w:r>
+            <w:proofErr w:type="spellEnd"/>
+            <w:r>
+              <w:rPr>
+                <w:rFonts w:ascii="Consolas" w:eastAsia="Times New Roman" w:hAnsi="Consolas" w:cs="Courier New"/>
+                <w:color w:val="000000"/>
+                <w:sz w:val="20"/>
+                <w:szCs w:val="20"/>
+                <w:lang w:val="en-US" w:eastAsia="ru-RU"/>
+              </w:rPr>
+              <w:t xml:space="preserve"> = </w:t>
+            </w:r>
+            <w:proofErr w:type="spellStart"/>
+            <w:r>
+              <w:rPr>
+                <w:rFonts w:ascii="Consolas" w:eastAsia="Times New Roman" w:hAnsi="Consolas" w:cs="Courier New"/>
+                <w:color w:val="000000"/>
+                <w:sz w:val="20"/>
+                <w:szCs w:val="20"/>
+                <w:lang w:val="en-US" w:eastAsia="ru-RU"/>
+              </w:rPr>
+              <w:t>findViewById</w:t>
+            </w:r>
+            <w:proofErr w:type="spellEnd"/>
+            <w:r>
+              <w:rPr>
+                <w:rFonts w:ascii="Consolas" w:eastAsia="Times New Roman" w:hAnsi="Consolas" w:cs="Courier New"/>
+                <w:color w:val="000000"/>
+                <w:sz w:val="20"/>
+                <w:szCs w:val="20"/>
+                <w:lang w:val="en-US" w:eastAsia="ru-RU"/>
+              </w:rPr>
+              <w:t>(</w:t>
+            </w:r>
+            <w:proofErr w:type="spellStart"/>
+            <w:r>
+              <w:rPr>
+                <w:rFonts w:ascii="Consolas" w:eastAsia="Times New Roman" w:hAnsi="Consolas" w:cs="Courier New"/>
+                <w:color w:val="000000"/>
+                <w:sz w:val="20"/>
+                <w:szCs w:val="20"/>
+                <w:lang w:val="en-US" w:eastAsia="ru-RU"/>
+              </w:rPr>
+              <w:t>R.</w:t>
+            </w:r>
+            <w:proofErr w:type="gramStart"/>
+            <w:r>
+              <w:rPr>
+                <w:rFonts w:ascii="Consolas" w:eastAsia="Times New Roman" w:hAnsi="Consolas" w:cs="Courier New"/>
+                <w:color w:val="000000"/>
+                <w:sz w:val="20"/>
+                <w:szCs w:val="20"/>
+                <w:lang w:val="en-US" w:eastAsia="ru-RU"/>
+              </w:rPr>
+              <w:t>id.</w:t>
+            </w:r>
+            <w:r>
+              <w:rPr>
+                <w:rFonts w:ascii="Consolas" w:eastAsia="Times New Roman" w:hAnsi="Consolas" w:cs="Courier New"/>
+                <w:i/>
+                <w:iCs/>
+                <w:color w:val="660E7A"/>
+                <w:sz w:val="20"/>
+                <w:szCs w:val="20"/>
+                <w:lang w:val="en-US" w:eastAsia="ru-RU"/>
+              </w:rPr>
+              <w:t>textView</w:t>
+            </w:r>
+            <w:proofErr w:type="spellEnd"/>
+            <w:proofErr w:type="gramEnd"/>
+            <w:r>
+              <w:rPr>
+                <w:rFonts w:ascii="Consolas" w:eastAsia="Times New Roman" w:hAnsi="Consolas" w:cs="Courier New"/>
+                <w:color w:val="000000"/>
+                <w:sz w:val="20"/>
+                <w:szCs w:val="20"/>
+                <w:lang w:val="en-US" w:eastAsia="ru-RU"/>
+              </w:rPr>
+              <w:t>)</w:t>
+            </w:r>
+          </w:p>
+          <w:p>
+            <w:pPr>
+              <w:shd w:val="clear" w:color="auto" w:fill="FFFFFF"/>
+              <w:tabs>
+                <w:tab w:val="left" w:pos="916"/>
+                <w:tab w:val="left" w:pos="1832"/>
+                <w:tab w:val="left" w:pos="2748"/>
+                <w:tab w:val="left" w:pos="3664"/>
+                <w:tab w:val="left" w:pos="4580"/>
+                <w:tab w:val="left" w:pos="5496"/>
+                <w:tab w:val="left" w:pos="6412"/>
+                <w:tab w:val="left" w:pos="7328"/>
+                <w:tab w:val="left" w:pos="8244"/>
+                <w:tab w:val="left" w:pos="9160"/>
+                <w:tab w:val="left" w:pos="10076"/>
+                <w:tab w:val="left" w:pos="10992"/>
+                <w:tab w:val="left" w:pos="11908"/>
+                <w:tab w:val="left" w:pos="12824"/>
+                <w:tab w:val="left" w:pos="13740"/>
+                <w:tab w:val="left" w:pos="14656"/>
+              </w:tabs>
+              <w:rPr>
+                <w:rFonts w:ascii="Consolas" w:eastAsia="Times New Roman" w:hAnsi="Consolas" w:cs="Courier New"/>
+                <w:color w:val="000000"/>
+                <w:sz w:val="20"/>
+                <w:szCs w:val="20"/>
+                <w:lang w:eastAsia="ru-RU"/>
+              </w:rPr>
+            </w:pPr>
+            <w:proofErr w:type="spellStart"/>
+            <w:r>
+              <w:rPr>
+                <w:rFonts w:ascii="Consolas" w:eastAsia="Times New Roman" w:hAnsi="Consolas" w:cs="Courier New"/>
+                <w:color w:val="000000"/>
+                <w:sz w:val="20"/>
+                <w:szCs w:val="20"/>
+                <w:lang w:eastAsia="ru-RU"/>
+              </w:rPr>
+              <w:t>tw.</w:t>
+            </w:r>
+            <w:r>
+              <w:rPr>
+                <w:rFonts w:ascii="Consolas" w:eastAsia="Times New Roman" w:hAnsi="Consolas" w:cs="Courier New"/>
+                <w:i/>
+                <w:iCs/>
+                <w:color w:val="660E7A"/>
+                <w:sz w:val="20"/>
+                <w:szCs w:val="20"/>
+                <w:lang w:eastAsia="ru-RU"/>
+              </w:rPr>
+              <w:t>text</w:t>
+            </w:r>
+            <w:proofErr w:type="spellEnd"/>
+            <w:r>
+              <w:rPr>
+                <w:rFonts w:ascii="Consolas" w:eastAsia="Times New Roman" w:hAnsi="Consolas" w:cs="Courier New"/>
+                <w:i/>
+                <w:iCs/>
+                <w:color w:val="660E7A"/>
+                <w:sz w:val="20"/>
+                <w:szCs w:val="20"/>
+                <w:lang w:eastAsia="ru-RU"/>
+              </w:rPr>
+              <w:t xml:space="preserve"> </w:t>
+            </w:r>
+            <w:proofErr w:type="gramStart"/>
+            <w:r>
+              <w:rPr>
+                <w:rFonts w:ascii="Consolas" w:eastAsia="Times New Roman" w:hAnsi="Consolas" w:cs="Courier New"/>
+                <w:color w:val="000000"/>
+                <w:sz w:val="20"/>
+                <w:szCs w:val="20"/>
+                <w:lang w:eastAsia="ru-RU"/>
+              </w:rPr>
+              <w:t>=  i</w:t>
+            </w:r>
+            <w:proofErr w:type="gramEnd"/>
+          </w:p>
+          <w:p>
+            <w:pPr>
+              <w:rPr>
+                <w:lang w:val="en-US"/>
+              </w:rPr>
+            </w:pPr>
+          </w:p>
+        </w:tc>
+        <w:tc>
+          <w:tcPr>
+            <w:tcW w:w="4673" w:type="dxa"/>
+          </w:tcPr>
+          <w:p>
+            <w:pPr>
+              <w:rPr>
+                <w:lang w:val="en-US"/>
+              </w:rPr>
+            </w:pPr>
+            <w:r>
+              <w:t>Явный способ п</w:t>
+            </w:r>
+            <w:r>
+              <w:t xml:space="preserve">ривязать переменную к </w:t>
+            </w:r>
+            <w:r>
+              <w:rPr>
+                <w:lang w:val="en-US"/>
+              </w:rPr>
+              <w:t>id</w:t>
+            </w:r>
+            <w:r>
+              <w:t xml:space="preserve"> </w:t>
+            </w:r>
+            <w:r>
+              <w:rPr>
+                <w:lang w:val="en-US"/>
+              </w:rPr>
+              <w:t>activity</w:t>
+            </w:r>
+          </w:p>
+          <w:p/>
+          <w:p/>
+        </w:tc>
+      </w:tr>
+      <w:tr>
+        <w:tc>
+          <w:tcPr>
+            <w:tcW w:w="4672" w:type="dxa"/>
+          </w:tcPr>
+          <w:p>
+            <w:pPr>
+              <w:shd w:val="clear" w:color="auto" w:fill="FFFFFF"/>
+              <w:tabs>
+                <w:tab w:val="left" w:pos="916"/>
+                <w:tab w:val="left" w:pos="1832"/>
+                <w:tab w:val="left" w:pos="2748"/>
+                <w:tab w:val="left" w:pos="3664"/>
+                <w:tab w:val="left" w:pos="4580"/>
+                <w:tab w:val="left" w:pos="5496"/>
+                <w:tab w:val="left" w:pos="6412"/>
+                <w:tab w:val="left" w:pos="7328"/>
+                <w:tab w:val="left" w:pos="8244"/>
+                <w:tab w:val="left" w:pos="9160"/>
+                <w:tab w:val="left" w:pos="10076"/>
+                <w:tab w:val="left" w:pos="10992"/>
+                <w:tab w:val="left" w:pos="11908"/>
+                <w:tab w:val="left" w:pos="12824"/>
+                <w:tab w:val="left" w:pos="13740"/>
+                <w:tab w:val="left" w:pos="14656"/>
+              </w:tabs>
+              <w:rPr>
+                <w:rFonts w:ascii="Consolas" w:eastAsia="Times New Roman" w:hAnsi="Consolas" w:cs="Courier New"/>
+                <w:color w:val="000000"/>
+                <w:sz w:val="20"/>
+                <w:szCs w:val="20"/>
+                <w:lang w:val="en-US" w:eastAsia="ru-RU"/>
+              </w:rPr>
+            </w:pPr>
+            <w:r>
+              <w:rPr>
+                <w:rFonts w:ascii="Consolas" w:eastAsia="Times New Roman" w:hAnsi="Consolas" w:cs="Courier New"/>
+                <w:b/>
+                <w:bCs/>
+                <w:color w:val="000080"/>
+                <w:sz w:val="20"/>
+                <w:szCs w:val="20"/>
+                <w:lang w:val="en-US" w:eastAsia="ru-RU"/>
+              </w:rPr>
+              <w:t xml:space="preserve">import </w:t>
+            </w:r>
+            <w:proofErr w:type="gramStart"/>
+            <w:r>
+              <w:rPr>
+                <w:rFonts w:ascii="Consolas" w:eastAsia="Times New Roman" w:hAnsi="Consolas" w:cs="Courier New"/>
+                <w:color w:val="000000"/>
+                <w:sz w:val="20"/>
+                <w:szCs w:val="20"/>
+                <w:lang w:val="en-US" w:eastAsia="ru-RU"/>
+              </w:rPr>
+              <w:t>kotlinx.android</w:t>
+            </w:r>
+            <w:proofErr w:type="gramEnd"/>
+            <w:r>
+              <w:rPr>
+                <w:rFonts w:ascii="Consolas" w:eastAsia="Times New Roman" w:hAnsi="Consolas" w:cs="Courier New"/>
+                <w:color w:val="000000"/>
+                <w:sz w:val="20"/>
+                <w:szCs w:val="20"/>
+                <w:lang w:val="en-US" w:eastAsia="ru-RU"/>
+              </w:rPr>
+              <w:t>.synthetic.main.activity_main.*</w:t>
+            </w:r>
+          </w:p>
+          <w:p>
+            <w:pPr>
+              <w:shd w:val="clear" w:color="auto" w:fill="FFFFFF"/>
+              <w:tabs>
+                <w:tab w:val="left" w:pos="916"/>
+                <w:tab w:val="left" w:pos="1832"/>
+                <w:tab w:val="left" w:pos="2748"/>
+                <w:tab w:val="left" w:pos="3664"/>
+                <w:tab w:val="left" w:pos="4580"/>
+                <w:tab w:val="left" w:pos="5496"/>
+                <w:tab w:val="left" w:pos="6412"/>
+                <w:tab w:val="left" w:pos="7328"/>
+                <w:tab w:val="left" w:pos="8244"/>
+                <w:tab w:val="left" w:pos="9160"/>
+                <w:tab w:val="left" w:pos="10076"/>
+                <w:tab w:val="left" w:pos="10992"/>
+                <w:tab w:val="left" w:pos="11908"/>
+                <w:tab w:val="left" w:pos="12824"/>
+                <w:tab w:val="left" w:pos="13740"/>
+                <w:tab w:val="left" w:pos="14656"/>
+              </w:tabs>
+              <w:rPr>
+                <w:rFonts w:ascii="Consolas" w:eastAsia="Times New Roman" w:hAnsi="Consolas" w:cs="Courier New"/>
+                <w:b/>
+                <w:bCs/>
+                <w:color w:val="000080"/>
+                <w:sz w:val="20"/>
+                <w:szCs w:val="20"/>
+                <w:lang w:val="en-US" w:eastAsia="ru-RU"/>
+              </w:rPr>
+            </w:pPr>
+          </w:p>
+        </w:tc>
+        <w:tc>
+          <w:tcPr>
+            <w:tcW w:w="4673" w:type="dxa"/>
+          </w:tcPr>
+          <w:p>
+            <w:r>
+              <w:t xml:space="preserve">Чтобы не плодить эти вызовы. Можно импортировать все </w:t>
+            </w:r>
+            <w:r>
+              <w:rPr>
+                <w:lang w:val="en-US"/>
+              </w:rPr>
+              <w:t>id</w:t>
+            </w:r>
+            <w:r>
+              <w:t xml:space="preserve">, имена переменных будут == </w:t>
+            </w:r>
+            <w:r>
+              <w:rPr>
+                <w:lang w:val="en-US"/>
+              </w:rPr>
+              <w:t>id</w:t>
+            </w:r>
+          </w:p>
+        </w:tc>
+      </w:tr>
+      <w:tr>
+        <w:tc>
+          <w:tcPr>
+            <w:tcW w:w="4672" w:type="dxa"/>
+          </w:tcPr>
+          <w:p>
+            <w:pPr>
+              <w:shd w:val="clear" w:color="auto" w:fill="FFFFFF"/>
+              <w:tabs>
+                <w:tab w:val="left" w:pos="916"/>
+                <w:tab w:val="left" w:pos="1832"/>
+                <w:tab w:val="left" w:pos="2748"/>
+                <w:tab w:val="left" w:pos="3664"/>
+                <w:tab w:val="left" w:pos="4580"/>
+                <w:tab w:val="left" w:pos="5496"/>
+                <w:tab w:val="left" w:pos="6412"/>
+                <w:tab w:val="left" w:pos="7328"/>
+                <w:tab w:val="left" w:pos="8244"/>
+                <w:tab w:val="left" w:pos="9160"/>
+                <w:tab w:val="left" w:pos="10076"/>
+                <w:tab w:val="left" w:pos="10992"/>
+                <w:tab w:val="left" w:pos="11908"/>
+                <w:tab w:val="left" w:pos="12824"/>
+                <w:tab w:val="left" w:pos="13740"/>
+                <w:tab w:val="left" w:pos="14656"/>
+              </w:tabs>
+              <w:rPr>
+                <w:rFonts w:ascii="Consolas" w:eastAsia="Times New Roman" w:hAnsi="Consolas" w:cs="Courier New"/>
+                <w:color w:val="000000"/>
+                <w:sz w:val="20"/>
+                <w:szCs w:val="20"/>
+                <w:lang w:eastAsia="ru-RU"/>
+              </w:rPr>
+            </w:pPr>
+            <w:proofErr w:type="spellStart"/>
+            <w:r>
+              <w:rPr>
+                <w:rFonts w:ascii="Consolas" w:eastAsia="Times New Roman" w:hAnsi="Consolas" w:cs="Courier New"/>
+                <w:b/>
+                <w:bCs/>
+                <w:color w:val="000080"/>
+                <w:sz w:val="20"/>
+                <w:szCs w:val="20"/>
+                <w:lang w:eastAsia="ru-RU"/>
+              </w:rPr>
+              <w:lastRenderedPageBreak/>
+              <w:t>var</w:t>
+            </w:r>
+            <w:proofErr w:type="spellEnd"/>
+            <w:r>
+              <w:rPr>
+                <w:rFonts w:ascii="Consolas" w:eastAsia="Times New Roman" w:hAnsi="Consolas" w:cs="Courier New"/>
+                <w:b/>
+                <w:bCs/>
+                <w:color w:val="000080"/>
+                <w:sz w:val="20"/>
+                <w:szCs w:val="20"/>
+                <w:lang w:eastAsia="ru-RU"/>
+              </w:rPr>
+              <w:t xml:space="preserve"> </w:t>
+            </w:r>
+            <w:proofErr w:type="spellStart"/>
+            <w:r>
+              <w:rPr>
+                <w:rFonts w:ascii="Consolas" w:eastAsia="Times New Roman" w:hAnsi="Consolas" w:cs="Courier New"/>
+                <w:color w:val="000000"/>
+                <w:sz w:val="20"/>
+                <w:szCs w:val="20"/>
+                <w:lang w:eastAsia="ru-RU"/>
+              </w:rPr>
+              <w:t>tw</w:t>
+            </w:r>
+            <w:proofErr w:type="spellEnd"/>
+            <w:r>
+              <w:rPr>
+                <w:rFonts w:ascii="Consolas" w:eastAsia="Times New Roman" w:hAnsi="Consolas" w:cs="Courier New"/>
+                <w:color w:val="000000"/>
+                <w:sz w:val="20"/>
+                <w:szCs w:val="20"/>
+                <w:lang w:eastAsia="ru-RU"/>
+              </w:rPr>
+              <w:t xml:space="preserve">: </w:t>
+            </w:r>
+            <w:proofErr w:type="spellStart"/>
+            <w:r>
+              <w:rPr>
+                <w:rFonts w:ascii="Consolas" w:eastAsia="Times New Roman" w:hAnsi="Consolas" w:cs="Courier New"/>
+                <w:color w:val="000000"/>
+                <w:sz w:val="20"/>
+                <w:szCs w:val="20"/>
+                <w:lang w:eastAsia="ru-RU"/>
+              </w:rPr>
+              <w:t>TextView</w:t>
+            </w:r>
+            <w:proofErr w:type="spellEnd"/>
+            <w:r>
+              <w:rPr>
+                <w:rFonts w:ascii="Consolas" w:eastAsia="Times New Roman" w:hAnsi="Consolas" w:cs="Courier New"/>
+                <w:color w:val="000000"/>
+                <w:sz w:val="20"/>
+                <w:szCs w:val="20"/>
+                <w:lang w:eastAsia="ru-RU"/>
+              </w:rPr>
+              <w:t xml:space="preserve"> = </w:t>
+            </w:r>
+            <w:proofErr w:type="spellStart"/>
+            <w:r>
+              <w:rPr>
+                <w:rFonts w:ascii="Consolas" w:eastAsia="Times New Roman" w:hAnsi="Consolas" w:cs="Courier New"/>
+                <w:color w:val="000000"/>
+                <w:sz w:val="20"/>
+                <w:szCs w:val="20"/>
+                <w:lang w:eastAsia="ru-RU"/>
+              </w:rPr>
+              <w:t>findViewById</w:t>
+            </w:r>
+            <w:proofErr w:type="spellEnd"/>
+            <w:r>
+              <w:rPr>
+                <w:rFonts w:ascii="Consolas" w:eastAsia="Times New Roman" w:hAnsi="Consolas" w:cs="Courier New"/>
+                <w:color w:val="000000"/>
+                <w:sz w:val="20"/>
+                <w:szCs w:val="20"/>
+                <w:lang w:eastAsia="ru-RU"/>
+              </w:rPr>
+              <w:t>(</w:t>
+            </w:r>
+            <w:proofErr w:type="spellStart"/>
+            <w:r>
+              <w:rPr>
+                <w:rFonts w:ascii="Consolas" w:eastAsia="Times New Roman" w:hAnsi="Consolas" w:cs="Courier New"/>
+                <w:color w:val="000000"/>
+                <w:sz w:val="20"/>
+                <w:szCs w:val="20"/>
+                <w:lang w:eastAsia="ru-RU"/>
+              </w:rPr>
+              <w:t>R.</w:t>
+            </w:r>
+            <w:proofErr w:type="gramStart"/>
+            <w:r>
+              <w:rPr>
+                <w:rFonts w:ascii="Consolas" w:eastAsia="Times New Roman" w:hAnsi="Consolas" w:cs="Courier New"/>
+                <w:color w:val="000000"/>
+                <w:sz w:val="20"/>
+                <w:szCs w:val="20"/>
+                <w:lang w:eastAsia="ru-RU"/>
+              </w:rPr>
+              <w:t>id.</w:t>
+            </w:r>
+            <w:r>
+              <w:rPr>
+                <w:rFonts w:ascii="Consolas" w:eastAsia="Times New Roman" w:hAnsi="Consolas" w:cs="Courier New"/>
+                <w:i/>
+                <w:iCs/>
+                <w:color w:val="660E7A"/>
+                <w:sz w:val="20"/>
+                <w:szCs w:val="20"/>
+                <w:lang w:eastAsia="ru-RU"/>
+              </w:rPr>
+              <w:t>textView</w:t>
+            </w:r>
+            <w:proofErr w:type="spellEnd"/>
+            <w:proofErr w:type="gramEnd"/>
+            <w:r>
+              <w:rPr>
+                <w:rFonts w:ascii="Consolas" w:eastAsia="Times New Roman" w:hAnsi="Consolas" w:cs="Courier New"/>
+                <w:color w:val="000000"/>
+                <w:sz w:val="20"/>
+                <w:szCs w:val="20"/>
+                <w:lang w:eastAsia="ru-RU"/>
+              </w:rPr>
+              <w:t>)</w:t>
+            </w:r>
+            <w:r>
+              <w:rPr>
+                <w:rFonts w:ascii="Consolas" w:eastAsia="Times New Roman" w:hAnsi="Consolas" w:cs="Courier New"/>
+                <w:color w:val="000000"/>
+                <w:sz w:val="20"/>
+                <w:szCs w:val="20"/>
+                <w:lang w:eastAsia="ru-RU"/>
+              </w:rPr>
+              <w:br/>
+            </w:r>
+            <w:proofErr w:type="spellStart"/>
+            <w:r>
+              <w:rPr>
+                <w:rFonts w:ascii="Consolas" w:eastAsia="Times New Roman" w:hAnsi="Consolas" w:cs="Courier New"/>
+                <w:b/>
+                <w:bCs/>
+                <w:color w:val="000080"/>
+                <w:sz w:val="20"/>
+                <w:szCs w:val="20"/>
+                <w:lang w:eastAsia="ru-RU"/>
+              </w:rPr>
+              <w:t>var</w:t>
+            </w:r>
+            <w:proofErr w:type="spellEnd"/>
+            <w:r>
+              <w:rPr>
+                <w:rFonts w:ascii="Consolas" w:eastAsia="Times New Roman" w:hAnsi="Consolas" w:cs="Courier New"/>
+                <w:b/>
+                <w:bCs/>
+                <w:color w:val="000080"/>
+                <w:sz w:val="20"/>
+                <w:szCs w:val="20"/>
+                <w:lang w:eastAsia="ru-RU"/>
+              </w:rPr>
+              <w:t xml:space="preserve"> </w:t>
+            </w:r>
+            <w:proofErr w:type="spellStart"/>
+            <w:r>
+              <w:rPr>
+                <w:rFonts w:ascii="Consolas" w:eastAsia="Times New Roman" w:hAnsi="Consolas" w:cs="Courier New"/>
+                <w:color w:val="000000"/>
+                <w:sz w:val="20"/>
+                <w:szCs w:val="20"/>
+                <w:lang w:eastAsia="ru-RU"/>
+              </w:rPr>
+              <w:t>bt</w:t>
+            </w:r>
+            <w:proofErr w:type="spellEnd"/>
+            <w:r>
+              <w:rPr>
+                <w:rFonts w:ascii="Consolas" w:eastAsia="Times New Roman" w:hAnsi="Consolas" w:cs="Courier New"/>
+                <w:color w:val="000000"/>
+                <w:sz w:val="20"/>
+                <w:szCs w:val="20"/>
+                <w:lang w:eastAsia="ru-RU"/>
+              </w:rPr>
+              <w:t xml:space="preserve">: </w:t>
+            </w:r>
+            <w:proofErr w:type="spellStart"/>
+            <w:r>
+              <w:rPr>
+                <w:rFonts w:ascii="Consolas" w:eastAsia="Times New Roman" w:hAnsi="Consolas" w:cs="Courier New"/>
+                <w:color w:val="000000"/>
+                <w:sz w:val="20"/>
+                <w:szCs w:val="20"/>
+                <w:lang w:eastAsia="ru-RU"/>
+              </w:rPr>
+              <w:t>Button</w:t>
+            </w:r>
+            <w:proofErr w:type="spellEnd"/>
+            <w:r>
+              <w:rPr>
+                <w:rFonts w:ascii="Consolas" w:eastAsia="Times New Roman" w:hAnsi="Consolas" w:cs="Courier New"/>
+                <w:color w:val="000000"/>
+                <w:sz w:val="20"/>
+                <w:szCs w:val="20"/>
+                <w:lang w:eastAsia="ru-RU"/>
+              </w:rPr>
+              <w:t xml:space="preserve"> = </w:t>
+            </w:r>
+            <w:proofErr w:type="spellStart"/>
+            <w:r>
+              <w:rPr>
+                <w:rFonts w:ascii="Consolas" w:eastAsia="Times New Roman" w:hAnsi="Consolas" w:cs="Courier New"/>
+                <w:color w:val="000000"/>
+                <w:sz w:val="20"/>
+                <w:szCs w:val="20"/>
+                <w:lang w:eastAsia="ru-RU"/>
+              </w:rPr>
+              <w:t>findViewById</w:t>
+            </w:r>
+            <w:proofErr w:type="spellEnd"/>
+            <w:r>
+              <w:rPr>
+                <w:rFonts w:ascii="Consolas" w:eastAsia="Times New Roman" w:hAnsi="Consolas" w:cs="Courier New"/>
+                <w:color w:val="000000"/>
+                <w:sz w:val="20"/>
+                <w:szCs w:val="20"/>
+                <w:lang w:eastAsia="ru-RU"/>
+              </w:rPr>
+              <w:t>(</w:t>
+            </w:r>
+            <w:proofErr w:type="spellStart"/>
+            <w:r>
+              <w:rPr>
+                <w:rFonts w:ascii="Consolas" w:eastAsia="Times New Roman" w:hAnsi="Consolas" w:cs="Courier New"/>
+                <w:color w:val="000000"/>
+                <w:sz w:val="20"/>
+                <w:szCs w:val="20"/>
+                <w:lang w:eastAsia="ru-RU"/>
+              </w:rPr>
+              <w:t>R.id.</w:t>
+            </w:r>
+            <w:r>
+              <w:rPr>
+                <w:rFonts w:ascii="Consolas" w:eastAsia="Times New Roman" w:hAnsi="Consolas" w:cs="Courier New"/>
+                <w:i/>
+                <w:iCs/>
+                <w:color w:val="660E7A"/>
+                <w:sz w:val="20"/>
+                <w:szCs w:val="20"/>
+                <w:lang w:eastAsia="ru-RU"/>
+              </w:rPr>
+              <w:t>button</w:t>
+            </w:r>
+            <w:proofErr w:type="spellEnd"/>
+            <w:r>
+              <w:rPr>
+                <w:rFonts w:ascii="Consolas" w:eastAsia="Times New Roman" w:hAnsi="Consolas" w:cs="Courier New"/>
+                <w:color w:val="000000"/>
+                <w:sz w:val="20"/>
+                <w:szCs w:val="20"/>
+                <w:lang w:eastAsia="ru-RU"/>
+              </w:rPr>
+              <w:t>)</w:t>
+            </w:r>
+            <w:r>
+              <w:rPr>
+                <w:rFonts w:ascii="Consolas" w:eastAsia="Times New Roman" w:hAnsi="Consolas" w:cs="Courier New"/>
+                <w:color w:val="000000"/>
+                <w:sz w:val="20"/>
+                <w:szCs w:val="20"/>
+                <w:lang w:eastAsia="ru-RU"/>
+              </w:rPr>
+              <w:br/>
+            </w:r>
+            <w:proofErr w:type="spellStart"/>
+            <w:r>
+              <w:rPr>
+                <w:rFonts w:ascii="Consolas" w:eastAsia="Times New Roman" w:hAnsi="Consolas" w:cs="Courier New"/>
+                <w:b/>
+                <w:bCs/>
+                <w:color w:val="000080"/>
+                <w:sz w:val="20"/>
+                <w:szCs w:val="20"/>
+                <w:lang w:eastAsia="ru-RU"/>
+              </w:rPr>
+              <w:t>var</w:t>
+            </w:r>
+            <w:proofErr w:type="spellEnd"/>
+            <w:r>
+              <w:rPr>
+                <w:rFonts w:ascii="Consolas" w:eastAsia="Times New Roman" w:hAnsi="Consolas" w:cs="Courier New"/>
+                <w:b/>
+                <w:bCs/>
+                <w:color w:val="000080"/>
+                <w:sz w:val="20"/>
+                <w:szCs w:val="20"/>
+                <w:lang w:eastAsia="ru-RU"/>
+              </w:rPr>
+              <w:t xml:space="preserve"> </w:t>
+            </w:r>
+            <w:proofErr w:type="spellStart"/>
+            <w:r>
+              <w:rPr>
+                <w:rFonts w:ascii="Consolas" w:eastAsia="Times New Roman" w:hAnsi="Consolas" w:cs="Courier New"/>
+                <w:color w:val="000000"/>
+                <w:sz w:val="20"/>
+                <w:szCs w:val="20"/>
+                <w:lang w:eastAsia="ru-RU"/>
+              </w:rPr>
+              <w:t>clickCount</w:t>
+            </w:r>
+            <w:proofErr w:type="spellEnd"/>
+            <w:r>
+              <w:rPr>
+                <w:rFonts w:ascii="Consolas" w:eastAsia="Times New Roman" w:hAnsi="Consolas" w:cs="Courier New"/>
+                <w:color w:val="000000"/>
+                <w:sz w:val="20"/>
+                <w:szCs w:val="20"/>
+                <w:lang w:eastAsia="ru-RU"/>
+              </w:rPr>
+              <w:t xml:space="preserve"> = </w:t>
+            </w:r>
+            <w:r>
+              <w:rPr>
+                <w:rFonts w:ascii="Consolas" w:eastAsia="Times New Roman" w:hAnsi="Consolas" w:cs="Courier New"/>
+                <w:color w:val="0000FF"/>
+                <w:sz w:val="20"/>
+                <w:szCs w:val="20"/>
+                <w:lang w:eastAsia="ru-RU"/>
+              </w:rPr>
+              <w:t>0</w:t>
+            </w:r>
+            <w:r>
+              <w:rPr>
+                <w:rFonts w:ascii="Consolas" w:eastAsia="Times New Roman" w:hAnsi="Consolas" w:cs="Courier New"/>
+                <w:color w:val="0000FF"/>
+                <w:sz w:val="20"/>
+                <w:szCs w:val="20"/>
+                <w:lang w:eastAsia="ru-RU"/>
+              </w:rPr>
+              <w:br/>
+            </w:r>
+            <w:proofErr w:type="spellStart"/>
+            <w:r>
+              <w:rPr>
+                <w:rFonts w:ascii="Consolas" w:eastAsia="Times New Roman" w:hAnsi="Consolas" w:cs="Courier New"/>
+                <w:color w:val="000000"/>
+                <w:sz w:val="20"/>
+                <w:szCs w:val="20"/>
+                <w:lang w:eastAsia="ru-RU"/>
+              </w:rPr>
+              <w:t>bt.setOnClickListener</w:t>
+            </w:r>
+            <w:proofErr w:type="spellEnd"/>
+            <w:r>
+              <w:rPr>
+                <w:rFonts w:ascii="Consolas" w:eastAsia="Times New Roman" w:hAnsi="Consolas" w:cs="Courier New"/>
+                <w:color w:val="000000"/>
+                <w:sz w:val="20"/>
+                <w:szCs w:val="20"/>
+                <w:lang w:eastAsia="ru-RU"/>
+              </w:rPr>
+              <w:t xml:space="preserve"> </w:t>
+            </w:r>
+            <w:r>
+              <w:rPr>
+                <w:rFonts w:ascii="Consolas" w:eastAsia="Times New Roman" w:hAnsi="Consolas" w:cs="Courier New"/>
+                <w:b/>
+                <w:bCs/>
+                <w:color w:val="000000"/>
+                <w:sz w:val="20"/>
+                <w:szCs w:val="20"/>
+                <w:lang w:eastAsia="ru-RU"/>
+              </w:rPr>
+              <w:t>{</w:t>
+            </w:r>
+            <w:r>
+              <w:rPr>
+                <w:rFonts w:ascii="Consolas" w:eastAsia="Times New Roman" w:hAnsi="Consolas" w:cs="Courier New"/>
+                <w:b/>
+                <w:bCs/>
+                <w:color w:val="000000"/>
+                <w:sz w:val="20"/>
+                <w:szCs w:val="20"/>
+                <w:lang w:eastAsia="ru-RU"/>
+              </w:rPr>
+              <w:br/>
+              <w:t xml:space="preserve">    </w:t>
+            </w:r>
+            <w:proofErr w:type="spellStart"/>
+            <w:r>
+              <w:rPr>
+                <w:rFonts w:ascii="Consolas" w:eastAsia="Times New Roman" w:hAnsi="Consolas" w:cs="Courier New"/>
+                <w:color w:val="000000"/>
+                <w:sz w:val="20"/>
+                <w:szCs w:val="20"/>
+                <w:lang w:eastAsia="ru-RU"/>
+              </w:rPr>
+              <w:t>tw.setText</w:t>
+            </w:r>
+            <w:proofErr w:type="spellEnd"/>
+            <w:r>
+              <w:rPr>
+                <w:rFonts w:ascii="Consolas" w:eastAsia="Times New Roman" w:hAnsi="Consolas" w:cs="Courier New"/>
+                <w:color w:val="000000"/>
+                <w:sz w:val="20"/>
+                <w:szCs w:val="20"/>
+                <w:lang w:eastAsia="ru-RU"/>
+              </w:rPr>
+              <w:t>(</w:t>
+            </w:r>
+            <w:r>
+              <w:rPr>
+                <w:rFonts w:ascii="Consolas" w:eastAsia="Times New Roman" w:hAnsi="Consolas" w:cs="Courier New"/>
+                <w:b/>
+                <w:bCs/>
+                <w:color w:val="008000"/>
+                <w:sz w:val="20"/>
+                <w:szCs w:val="20"/>
+                <w:lang w:eastAsia="ru-RU"/>
+              </w:rPr>
+              <w:t>"</w:t>
+            </w:r>
+            <w:proofErr w:type="spellStart"/>
+            <w:r>
+              <w:rPr>
+                <w:rFonts w:ascii="Consolas" w:eastAsia="Times New Roman" w:hAnsi="Consolas" w:cs="Courier New"/>
+                <w:b/>
+                <w:bCs/>
+                <w:color w:val="008000"/>
+                <w:sz w:val="20"/>
+                <w:szCs w:val="20"/>
+                <w:lang w:eastAsia="ru-RU"/>
+              </w:rPr>
+              <w:t>Click</w:t>
+            </w:r>
+            <w:proofErr w:type="spellEnd"/>
+            <w:r>
+              <w:rPr>
+                <w:rFonts w:ascii="Consolas" w:eastAsia="Times New Roman" w:hAnsi="Consolas" w:cs="Courier New"/>
+                <w:b/>
+                <w:bCs/>
+                <w:color w:val="008000"/>
+                <w:sz w:val="20"/>
+                <w:szCs w:val="20"/>
+                <w:lang w:eastAsia="ru-RU"/>
+              </w:rPr>
+              <w:t xml:space="preserve"> " </w:t>
+            </w:r>
+            <w:r>
+              <w:rPr>
+                <w:rFonts w:ascii="Consolas" w:eastAsia="Times New Roman" w:hAnsi="Consolas" w:cs="Courier New"/>
+                <w:color w:val="000000"/>
+                <w:sz w:val="20"/>
+                <w:szCs w:val="20"/>
+                <w:lang w:eastAsia="ru-RU"/>
+              </w:rPr>
+              <w:t xml:space="preserve">+ </w:t>
+            </w:r>
+            <w:proofErr w:type="spellStart"/>
+            <w:r>
+              <w:rPr>
+                <w:rFonts w:ascii="Consolas" w:eastAsia="Times New Roman" w:hAnsi="Consolas" w:cs="Courier New"/>
+                <w:color w:val="000000"/>
+                <w:sz w:val="20"/>
+                <w:szCs w:val="20"/>
+                <w:lang w:eastAsia="ru-RU"/>
+              </w:rPr>
+              <w:t>clickCount</w:t>
+            </w:r>
+            <w:proofErr w:type="spellEnd"/>
+            <w:r>
+              <w:rPr>
+                <w:rFonts w:ascii="Consolas" w:eastAsia="Times New Roman" w:hAnsi="Consolas" w:cs="Courier New"/>
+                <w:color w:val="000000"/>
+                <w:sz w:val="20"/>
+                <w:szCs w:val="20"/>
+                <w:lang w:eastAsia="ru-RU"/>
+              </w:rPr>
+              <w:t>)</w:t>
+            </w:r>
+            <w:r>
+              <w:rPr>
+                <w:rFonts w:ascii="Consolas" w:eastAsia="Times New Roman" w:hAnsi="Consolas" w:cs="Courier New"/>
+                <w:color w:val="000000"/>
+                <w:sz w:val="20"/>
+                <w:szCs w:val="20"/>
+                <w:lang w:eastAsia="ru-RU"/>
+              </w:rPr>
+              <w:br/>
+              <w:t xml:space="preserve">    </w:t>
+            </w:r>
+            <w:proofErr w:type="spellStart"/>
+            <w:r>
+              <w:rPr>
+                <w:rFonts w:ascii="Consolas" w:eastAsia="Times New Roman" w:hAnsi="Consolas" w:cs="Courier New"/>
+                <w:color w:val="000000"/>
+                <w:sz w:val="20"/>
+                <w:szCs w:val="20"/>
+                <w:lang w:eastAsia="ru-RU"/>
+              </w:rPr>
+              <w:t>clickCount</w:t>
+            </w:r>
+            <w:proofErr w:type="spellEnd"/>
+            <w:r>
+              <w:rPr>
+                <w:rFonts w:ascii="Consolas" w:eastAsia="Times New Roman" w:hAnsi="Consolas" w:cs="Courier New"/>
+                <w:color w:val="000000"/>
+                <w:sz w:val="20"/>
+                <w:szCs w:val="20"/>
+                <w:lang w:eastAsia="ru-RU"/>
+              </w:rPr>
+              <w:t>++</w:t>
+            </w:r>
+            <w:r>
+              <w:rPr>
+                <w:rFonts w:ascii="Consolas" w:eastAsia="Times New Roman" w:hAnsi="Consolas" w:cs="Courier New"/>
+                <w:color w:val="000000"/>
+                <w:sz w:val="20"/>
+                <w:szCs w:val="20"/>
+                <w:lang w:eastAsia="ru-RU"/>
+              </w:rPr>
+              <w:br/>
+            </w:r>
+            <w:r>
+              <w:rPr>
+                <w:rFonts w:ascii="Consolas" w:eastAsia="Times New Roman" w:hAnsi="Consolas" w:cs="Courier New"/>
+                <w:b/>
+                <w:bCs/>
+                <w:color w:val="000000"/>
+                <w:sz w:val="20"/>
+                <w:szCs w:val="20"/>
+                <w:lang w:eastAsia="ru-RU"/>
+              </w:rPr>
+              <w:t>}</w:t>
+            </w:r>
+          </w:p>
+          <w:p>
+            <w:pPr>
+              <w:shd w:val="clear" w:color="auto" w:fill="FFFFFF"/>
+              <w:tabs>
+                <w:tab w:val="left" w:pos="916"/>
+                <w:tab w:val="left" w:pos="1832"/>
+                <w:tab w:val="left" w:pos="2748"/>
+                <w:tab w:val="left" w:pos="3664"/>
+                <w:tab w:val="left" w:pos="4580"/>
+                <w:tab w:val="left" w:pos="5496"/>
+                <w:tab w:val="left" w:pos="6412"/>
+                <w:tab w:val="left" w:pos="7328"/>
+                <w:tab w:val="left" w:pos="8244"/>
+                <w:tab w:val="left" w:pos="9160"/>
+                <w:tab w:val="left" w:pos="10076"/>
+                <w:tab w:val="left" w:pos="10992"/>
+                <w:tab w:val="left" w:pos="11908"/>
+                <w:tab w:val="left" w:pos="12824"/>
+                <w:tab w:val="left" w:pos="13740"/>
+                <w:tab w:val="left" w:pos="14656"/>
+              </w:tabs>
+              <w:rPr>
+                <w:rFonts w:ascii="Consolas" w:eastAsia="Times New Roman" w:hAnsi="Consolas" w:cs="Courier New"/>
+                <w:b/>
+                <w:bCs/>
+                <w:color w:val="000080"/>
+                <w:sz w:val="20"/>
+                <w:szCs w:val="20"/>
+                <w:lang w:eastAsia="ru-RU"/>
+              </w:rPr>
+            </w:pPr>
+          </w:p>
+        </w:tc>
+        <w:tc>
+          <w:tcPr>
+            <w:tcW w:w="4673" w:type="dxa"/>
+          </w:tcPr>
+          <w:p>
+            <w:pPr>
+              <w:pStyle w:val="HTML"/>
+              <w:shd w:val="clear" w:color="auto" w:fill="FFFFFF"/>
+              <w:rPr>
+                <w:rFonts w:ascii="Consolas" w:hAnsi="Consolas"/>
+                <w:color w:val="000000"/>
+              </w:rPr>
+            </w:pPr>
+            <w:r>
+              <w:t xml:space="preserve">Простой пример </w:t>
+            </w:r>
+            <w:r>
+              <w:t>обработки нажатия кнопки</w:t>
+            </w:r>
+            <w:r>
+              <w:t xml:space="preserve">. </w:t>
+            </w:r>
+            <w:r>
+              <w:t xml:space="preserve">В методе </w:t>
+            </w:r>
+            <w:proofErr w:type="spellStart"/>
+            <w:r>
+              <w:rPr>
+                <w:rFonts w:ascii="Consolas" w:hAnsi="Consolas"/>
+                <w:color w:val="000000"/>
+              </w:rPr>
+              <w:t>onCreate</w:t>
+            </w:r>
+            <w:proofErr w:type="spellEnd"/>
+          </w:p>
+          <w:p>
+            <w:pPr>
+              <w:rPr>
+                <w:lang w:val="en-US"/>
+              </w:rPr>
+            </w:pPr>
+          </w:p>
+        </w:tc>
+      </w:tr>
+      <w:tr>
+        <w:tc>
+          <w:tcPr>
+            <w:tcW w:w="4672" w:type="dxa"/>
+          </w:tcPr>
+          <w:p>
+            <w:pPr>
+              <w:shd w:val="clear" w:color="auto" w:fill="FFFFFF"/>
+              <w:tabs>
+                <w:tab w:val="left" w:pos="916"/>
+                <w:tab w:val="left" w:pos="1832"/>
+                <w:tab w:val="left" w:pos="2748"/>
+                <w:tab w:val="left" w:pos="3664"/>
+                <w:tab w:val="left" w:pos="4580"/>
+                <w:tab w:val="left" w:pos="5496"/>
+                <w:tab w:val="left" w:pos="6412"/>
+                <w:tab w:val="left" w:pos="7328"/>
+                <w:tab w:val="left" w:pos="8244"/>
+                <w:tab w:val="left" w:pos="9160"/>
+                <w:tab w:val="left" w:pos="10076"/>
+                <w:tab w:val="left" w:pos="10992"/>
+                <w:tab w:val="left" w:pos="11908"/>
+                <w:tab w:val="left" w:pos="12824"/>
+                <w:tab w:val="left" w:pos="13740"/>
+                <w:tab w:val="left" w:pos="14656"/>
+              </w:tabs>
+              <w:rPr>
+                <w:rFonts w:ascii="Consolas" w:eastAsia="Times New Roman" w:hAnsi="Consolas" w:cs="Courier New"/>
+                <w:color w:val="000000"/>
+                <w:sz w:val="20"/>
+                <w:szCs w:val="20"/>
+                <w:lang w:val="en-US" w:eastAsia="ru-RU"/>
+              </w:rPr>
+            </w:pPr>
+            <w:r>
+              <w:rPr>
+                <w:rFonts w:ascii="Consolas" w:eastAsia="Times New Roman" w:hAnsi="Consolas" w:cs="Courier New"/>
+                <w:b/>
+                <w:bCs/>
+                <w:color w:val="000080"/>
+                <w:sz w:val="20"/>
+                <w:szCs w:val="20"/>
+                <w:lang w:val="en-US" w:eastAsia="ru-RU"/>
+              </w:rPr>
+              <w:t xml:space="preserve">fun </w:t>
+            </w:r>
+            <w:proofErr w:type="spellStart"/>
+            <w:r>
+              <w:rPr>
+                <w:rFonts w:ascii="Consolas" w:eastAsia="Times New Roman" w:hAnsi="Consolas" w:cs="Courier New"/>
+                <w:color w:val="000000"/>
+                <w:sz w:val="20"/>
+                <w:szCs w:val="20"/>
+                <w:lang w:val="en-US" w:eastAsia="ru-RU"/>
+              </w:rPr>
+              <w:t>onCreate</w:t>
+            </w:r>
+            <w:proofErr w:type="spellEnd"/>
+            <w:r>
+              <w:rPr>
+                <w:rFonts w:ascii="Consolas" w:eastAsia="Times New Roman" w:hAnsi="Consolas" w:cs="Courier New"/>
+                <w:color w:val="000000"/>
+                <w:sz w:val="20"/>
+                <w:szCs w:val="20"/>
+                <w:lang w:val="en-US" w:eastAsia="ru-RU"/>
+              </w:rPr>
+              <w:t xml:space="preserve"> </w:t>
+            </w:r>
+            <w:r>
+              <w:rPr>
+                <w:rFonts w:ascii="Consolas" w:eastAsia="Times New Roman" w:hAnsi="Consolas" w:cs="Courier New"/>
+                <w:color w:val="000000"/>
+                <w:sz w:val="20"/>
+                <w:szCs w:val="20"/>
+                <w:lang w:val="en-US" w:eastAsia="ru-RU"/>
+              </w:rPr>
+              <w:t>{</w:t>
+            </w:r>
+          </w:p>
+          <w:p>
+            <w:pPr>
+              <w:shd w:val="clear" w:color="auto" w:fill="FFFFFF"/>
+              <w:tabs>
+                <w:tab w:val="left" w:pos="916"/>
+                <w:tab w:val="left" w:pos="1832"/>
+                <w:tab w:val="left" w:pos="2748"/>
+                <w:tab w:val="left" w:pos="3664"/>
+                <w:tab w:val="left" w:pos="4580"/>
+                <w:tab w:val="left" w:pos="5496"/>
+                <w:tab w:val="left" w:pos="6412"/>
+                <w:tab w:val="left" w:pos="7328"/>
+                <w:tab w:val="left" w:pos="8244"/>
+                <w:tab w:val="left" w:pos="9160"/>
+                <w:tab w:val="left" w:pos="10076"/>
+                <w:tab w:val="left" w:pos="10992"/>
+                <w:tab w:val="left" w:pos="11908"/>
+                <w:tab w:val="left" w:pos="12824"/>
+                <w:tab w:val="left" w:pos="13740"/>
+                <w:tab w:val="left" w:pos="14656"/>
+              </w:tabs>
+              <w:rPr>
+                <w:rFonts w:ascii="Consolas" w:eastAsia="Times New Roman" w:hAnsi="Consolas" w:cs="Courier New"/>
+                <w:color w:val="000000"/>
+                <w:sz w:val="20"/>
+                <w:szCs w:val="20"/>
+                <w:lang w:val="en-US" w:eastAsia="ru-RU"/>
+              </w:rPr>
+            </w:pPr>
+            <w:proofErr w:type="spellStart"/>
+            <w:proofErr w:type="gramStart"/>
+            <w:r>
+              <w:rPr>
+                <w:rFonts w:ascii="Consolas" w:eastAsia="Times New Roman" w:hAnsi="Consolas" w:cs="Courier New"/>
+                <w:color w:val="000000"/>
+                <w:sz w:val="20"/>
+                <w:szCs w:val="20"/>
+                <w:lang w:val="en-US" w:eastAsia="ru-RU"/>
+              </w:rPr>
+              <w:t>button.setOnClickListener</w:t>
+            </w:r>
+            <w:proofErr w:type="spellEnd"/>
+            <w:proofErr w:type="gramEnd"/>
+            <w:r>
+              <w:rPr>
+                <w:rFonts w:ascii="Consolas" w:eastAsia="Times New Roman" w:hAnsi="Consolas" w:cs="Courier New"/>
+                <w:color w:val="000000"/>
+                <w:sz w:val="20"/>
+                <w:szCs w:val="20"/>
+                <w:lang w:val="en-US" w:eastAsia="ru-RU"/>
+              </w:rPr>
+              <w:t>(::</w:t>
+            </w:r>
+            <w:proofErr w:type="spellStart"/>
+            <w:r>
+              <w:rPr>
+                <w:rFonts w:ascii="Consolas" w:eastAsia="Times New Roman" w:hAnsi="Consolas" w:cs="Courier New"/>
+                <w:color w:val="000000"/>
+                <w:sz w:val="20"/>
+                <w:szCs w:val="20"/>
+                <w:lang w:val="en-US" w:eastAsia="ru-RU"/>
+              </w:rPr>
+              <w:t>buttonHandler</w:t>
+            </w:r>
+            <w:proofErr w:type="spellEnd"/>
+            <w:r>
+              <w:rPr>
+                <w:rFonts w:ascii="Consolas" w:eastAsia="Times New Roman" w:hAnsi="Consolas" w:cs="Courier New"/>
+                <w:color w:val="000000"/>
+                <w:sz w:val="20"/>
+                <w:szCs w:val="20"/>
+                <w:lang w:val="en-US" w:eastAsia="ru-RU"/>
+              </w:rPr>
+              <w:t>)</w:t>
+            </w:r>
+          </w:p>
+          <w:p>
+            <w:pPr>
+              <w:shd w:val="clear" w:color="auto" w:fill="FFFFFF"/>
+              <w:tabs>
+                <w:tab w:val="left" w:pos="916"/>
+                <w:tab w:val="left" w:pos="1832"/>
+                <w:tab w:val="left" w:pos="2748"/>
+                <w:tab w:val="left" w:pos="3664"/>
+                <w:tab w:val="left" w:pos="4580"/>
+                <w:tab w:val="left" w:pos="5496"/>
+                <w:tab w:val="left" w:pos="6412"/>
+                <w:tab w:val="left" w:pos="7328"/>
+                <w:tab w:val="left" w:pos="8244"/>
+                <w:tab w:val="left" w:pos="9160"/>
+                <w:tab w:val="left" w:pos="10076"/>
+                <w:tab w:val="left" w:pos="10992"/>
+                <w:tab w:val="left" w:pos="11908"/>
+                <w:tab w:val="left" w:pos="12824"/>
+                <w:tab w:val="left" w:pos="13740"/>
+                <w:tab w:val="left" w:pos="14656"/>
+              </w:tabs>
+              <w:rPr>
+                <w:rFonts w:ascii="Consolas" w:eastAsia="Times New Roman" w:hAnsi="Consolas" w:cs="Courier New"/>
+                <w:b/>
+                <w:bCs/>
+                <w:color w:val="000080"/>
+                <w:sz w:val="20"/>
+                <w:szCs w:val="20"/>
+                <w:lang w:val="en-US" w:eastAsia="ru-RU"/>
+              </w:rPr>
+            </w:pPr>
+            <w:r>
+              <w:rPr>
+                <w:rFonts w:ascii="Consolas" w:eastAsia="Times New Roman" w:hAnsi="Consolas" w:cs="Courier New"/>
+                <w:b/>
+                <w:bCs/>
+                <w:color w:val="000080"/>
+                <w:sz w:val="20"/>
+                <w:szCs w:val="20"/>
+                <w:lang w:val="en-US" w:eastAsia="ru-RU"/>
+              </w:rPr>
+              <w:t>..</w:t>
+            </w:r>
+          </w:p>
+          <w:p>
+            <w:pPr>
+              <w:shd w:val="clear" w:color="auto" w:fill="FFFFFF"/>
+              <w:tabs>
+                <w:tab w:val="left" w:pos="916"/>
+                <w:tab w:val="left" w:pos="1832"/>
+                <w:tab w:val="left" w:pos="2748"/>
+                <w:tab w:val="left" w:pos="3664"/>
+                <w:tab w:val="left" w:pos="4580"/>
+                <w:tab w:val="left" w:pos="5496"/>
+                <w:tab w:val="left" w:pos="6412"/>
+                <w:tab w:val="left" w:pos="7328"/>
+                <w:tab w:val="left" w:pos="8244"/>
+                <w:tab w:val="left" w:pos="9160"/>
+                <w:tab w:val="left" w:pos="10076"/>
+                <w:tab w:val="left" w:pos="10992"/>
+                <w:tab w:val="left" w:pos="11908"/>
+                <w:tab w:val="left" w:pos="12824"/>
+                <w:tab w:val="left" w:pos="13740"/>
+                <w:tab w:val="left" w:pos="14656"/>
+              </w:tabs>
+              <w:rPr>
+                <w:rFonts w:ascii="Consolas" w:eastAsia="Times New Roman" w:hAnsi="Consolas" w:cs="Courier New"/>
+                <w:b/>
+                <w:bCs/>
+                <w:color w:val="000080"/>
+                <w:sz w:val="20"/>
+                <w:szCs w:val="20"/>
+                <w:lang w:val="en-US" w:eastAsia="ru-RU"/>
+              </w:rPr>
+            </w:pPr>
+            <w:r>
+              <w:rPr>
+                <w:rFonts w:ascii="Consolas" w:eastAsia="Times New Roman" w:hAnsi="Consolas" w:cs="Courier New"/>
+                <w:b/>
+                <w:bCs/>
+                <w:color w:val="000080"/>
+                <w:sz w:val="20"/>
+                <w:szCs w:val="20"/>
+                <w:lang w:val="en-US" w:eastAsia="ru-RU"/>
+              </w:rPr>
+              <w:t>}</w:t>
+            </w:r>
+          </w:p>
+          <w:p>
+            <w:pPr>
+              <w:shd w:val="clear" w:color="auto" w:fill="FFFFFF"/>
+              <w:tabs>
+                <w:tab w:val="left" w:pos="916"/>
+                <w:tab w:val="left" w:pos="1832"/>
+                <w:tab w:val="left" w:pos="2748"/>
+                <w:tab w:val="left" w:pos="3664"/>
+                <w:tab w:val="left" w:pos="4580"/>
+                <w:tab w:val="left" w:pos="5496"/>
+                <w:tab w:val="left" w:pos="6412"/>
+                <w:tab w:val="left" w:pos="7328"/>
+                <w:tab w:val="left" w:pos="8244"/>
+                <w:tab w:val="left" w:pos="9160"/>
+                <w:tab w:val="left" w:pos="10076"/>
+                <w:tab w:val="left" w:pos="10992"/>
+                <w:tab w:val="left" w:pos="11908"/>
+                <w:tab w:val="left" w:pos="12824"/>
+                <w:tab w:val="left" w:pos="13740"/>
+                <w:tab w:val="left" w:pos="14656"/>
+              </w:tabs>
+              <w:rPr>
+                <w:rFonts w:ascii="Consolas" w:eastAsia="Times New Roman" w:hAnsi="Consolas" w:cs="Courier New"/>
+                <w:b/>
+                <w:bCs/>
+                <w:color w:val="000080"/>
+                <w:sz w:val="20"/>
+                <w:szCs w:val="20"/>
+                <w:lang w:val="en-US" w:eastAsia="ru-RU"/>
+              </w:rPr>
+            </w:pPr>
+          </w:p>
+          <w:p>
+            <w:pPr>
+              <w:shd w:val="clear" w:color="auto" w:fill="FFFFFF"/>
+              <w:tabs>
+                <w:tab w:val="left" w:pos="916"/>
+                <w:tab w:val="left" w:pos="1832"/>
+                <w:tab w:val="left" w:pos="2748"/>
+                <w:tab w:val="left" w:pos="3664"/>
+                <w:tab w:val="left" w:pos="4580"/>
+                <w:tab w:val="left" w:pos="5496"/>
+                <w:tab w:val="left" w:pos="6412"/>
+                <w:tab w:val="left" w:pos="7328"/>
+                <w:tab w:val="left" w:pos="8244"/>
+                <w:tab w:val="left" w:pos="9160"/>
+                <w:tab w:val="left" w:pos="10076"/>
+                <w:tab w:val="left" w:pos="10992"/>
+                <w:tab w:val="left" w:pos="11908"/>
+                <w:tab w:val="left" w:pos="12824"/>
+                <w:tab w:val="left" w:pos="13740"/>
+                <w:tab w:val="left" w:pos="14656"/>
+              </w:tabs>
+              <w:rPr>
+                <w:rFonts w:ascii="Consolas" w:eastAsia="Times New Roman" w:hAnsi="Consolas" w:cs="Courier New"/>
+                <w:color w:val="000000"/>
+                <w:sz w:val="20"/>
+                <w:szCs w:val="20"/>
+                <w:lang w:val="en-US" w:eastAsia="ru-RU"/>
+              </w:rPr>
+            </w:pPr>
+            <w:r>
+              <w:rPr>
+                <w:rFonts w:ascii="Consolas" w:eastAsia="Times New Roman" w:hAnsi="Consolas" w:cs="Courier New"/>
+                <w:b/>
+                <w:bCs/>
+                <w:color w:val="000080"/>
+                <w:sz w:val="20"/>
+                <w:szCs w:val="20"/>
+                <w:lang w:val="en-US" w:eastAsia="ru-RU"/>
+              </w:rPr>
+              <w:t xml:space="preserve">fun </w:t>
+            </w:r>
+            <w:proofErr w:type="spellStart"/>
+            <w:proofErr w:type="gramStart"/>
+            <w:r>
+              <w:rPr>
+                <w:rFonts w:ascii="Consolas" w:eastAsia="Times New Roman" w:hAnsi="Consolas" w:cs="Courier New"/>
+                <w:color w:val="000000"/>
+                <w:sz w:val="20"/>
+                <w:szCs w:val="20"/>
+                <w:lang w:val="en-US" w:eastAsia="ru-RU"/>
+              </w:rPr>
+              <w:t>buttonHandler</w:t>
+            </w:r>
+            <w:proofErr w:type="spellEnd"/>
+            <w:r>
+              <w:rPr>
+                <w:rFonts w:ascii="Consolas" w:eastAsia="Times New Roman" w:hAnsi="Consolas" w:cs="Courier New"/>
+                <w:color w:val="000000"/>
+                <w:sz w:val="20"/>
+                <w:szCs w:val="20"/>
+                <w:lang w:val="en-US" w:eastAsia="ru-RU"/>
+              </w:rPr>
+              <w:t>(</w:t>
+            </w:r>
+            <w:proofErr w:type="gramEnd"/>
+            <w:r>
+              <w:rPr>
+                <w:rFonts w:ascii="Consolas" w:eastAsia="Times New Roman" w:hAnsi="Consolas" w:cs="Courier New"/>
+                <w:color w:val="000000"/>
+                <w:sz w:val="20"/>
+                <w:szCs w:val="20"/>
+                <w:lang w:val="en-US" w:eastAsia="ru-RU"/>
+              </w:rPr>
+              <w:t>v: View) {</w:t>
+            </w:r>
+            <w:r>
+              <w:rPr>
+                <w:rFonts w:ascii="Consolas" w:eastAsia="Times New Roman" w:hAnsi="Consolas" w:cs="Courier New"/>
+                <w:color w:val="000000"/>
+                <w:sz w:val="20"/>
+                <w:szCs w:val="20"/>
+                <w:lang w:val="en-US" w:eastAsia="ru-RU"/>
+              </w:rPr>
+              <w:br/>
+              <w:t xml:space="preserve">    </w:t>
+            </w:r>
+            <w:proofErr w:type="spellStart"/>
+            <w:r>
+              <w:rPr>
+                <w:rFonts w:ascii="Consolas" w:eastAsia="Times New Roman" w:hAnsi="Consolas" w:cs="Courier New"/>
+                <w:color w:val="000000"/>
+                <w:sz w:val="20"/>
+                <w:szCs w:val="20"/>
+                <w:lang w:val="en-US" w:eastAsia="ru-RU"/>
+              </w:rPr>
+              <w:t>Log.d</w:t>
+            </w:r>
+            <w:proofErr w:type="spellEnd"/>
+            <w:r>
+              <w:rPr>
+                <w:rFonts w:ascii="Consolas" w:eastAsia="Times New Roman" w:hAnsi="Consolas" w:cs="Courier New"/>
+                <w:color w:val="000000"/>
+                <w:sz w:val="20"/>
+                <w:szCs w:val="20"/>
+                <w:lang w:val="en-US" w:eastAsia="ru-RU"/>
+              </w:rPr>
+              <w:t>(</w:t>
+            </w:r>
+            <w:r>
+              <w:rPr>
+                <w:rFonts w:ascii="Consolas" w:eastAsia="Times New Roman" w:hAnsi="Consolas" w:cs="Courier New"/>
+                <w:b/>
+                <w:bCs/>
+                <w:color w:val="008000"/>
+                <w:sz w:val="20"/>
+                <w:szCs w:val="20"/>
+                <w:lang w:val="en-US" w:eastAsia="ru-RU"/>
+              </w:rPr>
+              <w:t>""</w:t>
+            </w:r>
+            <w:r>
+              <w:rPr>
+                <w:rFonts w:ascii="Consolas" w:eastAsia="Times New Roman" w:hAnsi="Consolas" w:cs="Courier New"/>
+                <w:color w:val="000000"/>
+                <w:sz w:val="20"/>
+                <w:szCs w:val="20"/>
+                <w:lang w:val="en-US" w:eastAsia="ru-RU"/>
+              </w:rPr>
+              <w:t>,</w:t>
+            </w:r>
+            <w:r>
+              <w:rPr>
+                <w:rFonts w:ascii="Consolas" w:eastAsia="Times New Roman" w:hAnsi="Consolas" w:cs="Courier New"/>
+                <w:b/>
+                <w:bCs/>
+                <w:color w:val="008000"/>
+                <w:sz w:val="20"/>
+                <w:szCs w:val="20"/>
+                <w:lang w:val="en-US" w:eastAsia="ru-RU"/>
+              </w:rPr>
+              <w:t>"clicked!"</w:t>
+            </w:r>
+            <w:r>
+              <w:rPr>
+                <w:rFonts w:ascii="Consolas" w:eastAsia="Times New Roman" w:hAnsi="Consolas" w:cs="Courier New"/>
+                <w:color w:val="000000"/>
+                <w:sz w:val="20"/>
+                <w:szCs w:val="20"/>
+                <w:lang w:val="en-US" w:eastAsia="ru-RU"/>
+              </w:rPr>
+              <w:t>)</w:t>
+            </w:r>
+            <w:r>
+              <w:rPr>
+                <w:rFonts w:ascii="Consolas" w:eastAsia="Times New Roman" w:hAnsi="Consolas" w:cs="Courier New"/>
+                <w:color w:val="000000"/>
+                <w:sz w:val="20"/>
+                <w:szCs w:val="20"/>
+                <w:lang w:val="en-US" w:eastAsia="ru-RU"/>
+              </w:rPr>
+              <w:br/>
+              <w:t>}</w:t>
+            </w:r>
+            <w:bookmarkStart w:id="0" w:name="_GoBack"/>
+            <w:bookmarkEnd w:id="0"/>
+          </w:p>
+          <w:p>
+            <w:pPr>
+              <w:shd w:val="clear" w:color="auto" w:fill="FFFFFF"/>
+              <w:tabs>
+                <w:tab w:val="left" w:pos="916"/>
+                <w:tab w:val="left" w:pos="1832"/>
+                <w:tab w:val="left" w:pos="2748"/>
+                <w:tab w:val="left" w:pos="3664"/>
+                <w:tab w:val="left" w:pos="4580"/>
+                <w:tab w:val="left" w:pos="5496"/>
+                <w:tab w:val="left" w:pos="6412"/>
+                <w:tab w:val="left" w:pos="7328"/>
+                <w:tab w:val="left" w:pos="8244"/>
+                <w:tab w:val="left" w:pos="9160"/>
+                <w:tab w:val="left" w:pos="10076"/>
+                <w:tab w:val="left" w:pos="10992"/>
+                <w:tab w:val="left" w:pos="11908"/>
+                <w:tab w:val="left" w:pos="12824"/>
+                <w:tab w:val="left" w:pos="13740"/>
+                <w:tab w:val="left" w:pos="14656"/>
+              </w:tabs>
+              <w:rPr>
+                <w:rFonts w:ascii="Consolas" w:eastAsia="Times New Roman" w:hAnsi="Consolas" w:cs="Courier New"/>
+                <w:b/>
+                <w:bCs/>
+                <w:color w:val="000080"/>
+                <w:sz w:val="20"/>
+                <w:szCs w:val="20"/>
+                <w:lang w:val="en-US" w:eastAsia="ru-RU"/>
+              </w:rPr>
+            </w:pPr>
+          </w:p>
+        </w:tc>
+        <w:tc>
+          <w:tcPr>
+            <w:tcW w:w="4673" w:type="dxa"/>
+          </w:tcPr>
+          <w:p>
+            <w:r>
+              <w:t xml:space="preserve">Вынос в отдельный метод в этом случае указывается метод обработки </w:t>
+            </w:r>
+            <w:r>
+              <w:t xml:space="preserve">в </w:t>
+            </w:r>
+            <w:proofErr w:type="spellStart"/>
+            <w:r>
+              <w:rPr>
+                <w:rFonts w:ascii="Consolas" w:eastAsia="Times New Roman" w:hAnsi="Consolas" w:cs="Courier New"/>
+                <w:color w:val="000000"/>
+                <w:sz w:val="20"/>
+                <w:szCs w:val="20"/>
+                <w:lang w:eastAsia="ru-RU"/>
+              </w:rPr>
+              <w:t>setOnClickListener</w:t>
+            </w:r>
+            <w:proofErr w:type="spellEnd"/>
+          </w:p>
+          <w:p/>
+          <w:p>
+            <w:pPr>
+              <w:shd w:val="clear" w:color="auto" w:fill="FFFFFF"/>
+              <w:tabs>
+                <w:tab w:val="left" w:pos="916"/>
+                <w:tab w:val="left" w:pos="1832"/>
+                <w:tab w:val="left" w:pos="2748"/>
+                <w:tab w:val="left" w:pos="3664"/>
+                <w:tab w:val="left" w:pos="4580"/>
+                <w:tab w:val="left" w:pos="5496"/>
+                <w:tab w:val="left" w:pos="6412"/>
+                <w:tab w:val="left" w:pos="7328"/>
+                <w:tab w:val="left" w:pos="8244"/>
+                <w:tab w:val="left" w:pos="9160"/>
+                <w:tab w:val="left" w:pos="10076"/>
+                <w:tab w:val="left" w:pos="10992"/>
+                <w:tab w:val="left" w:pos="11908"/>
+                <w:tab w:val="left" w:pos="12824"/>
+                <w:tab w:val="left" w:pos="13740"/>
+                <w:tab w:val="left" w:pos="14656"/>
+              </w:tabs>
+            </w:pPr>
+          </w:p>
+        </w:tc>
+      </w:tr>
+    </w:tbl>
+    <w:p/>
     <w:p>
       <w:pPr>
-        <w:pStyle w:val="1"/>
-        <w:jc w:val="center"/>
+        <w:pStyle w:val="2"/>
         <w:rPr>
-          <w:b/>
           <w:lang w:val="en-US"/>
         </w:rPr>
       </w:pPr>
       <w:r>
         <w:rPr>
-          <w:b/>
           <w:lang w:val="en-US"/>
         </w:rPr>
-        <w:t>Draft</w:t>
+        <w:t>draft</w:t>
       </w:r>
     </w:p>
     <w:p>
       <w:pPr>
-        <w:pStyle w:val="1"/>
-        <w:jc w:val="center"/>
+        <w:pStyle w:val="2"/>
         <w:rPr>
-          <w:b/>
           <w:lang w:val="en-US"/>
         </w:rPr>
       </w:pPr>
       <w:r>
         <w:rPr>
-          <w:b/>
           <w:lang w:val="en-US"/>
         </w:rPr>
-        <w:t>Draft</w:t>
+        <w:t>draft</w:t>
       </w:r>
     </w:p>
     <w:p>
       <w:pPr>
-        <w:pStyle w:val="1"/>
-        <w:jc w:val="center"/>
+        <w:pStyle w:val="2"/>
         <w:rPr>
-          <w:b/>
           <w:lang w:val="en-US"/>
         </w:rPr>
       </w:pPr>
       <w:r>
         <w:rPr>
-          <w:b/>
           <w:lang w:val="en-US"/>
         </w:rPr>
-        <w:t>Draft</w:t>
+        <w:t>draft</w:t>
       </w:r>
     </w:p>
     <w:p>
       <w:pPr>
-        <w:pStyle w:val="1"/>
-        <w:jc w:val="center"/>
+        <w:pStyle w:val="2"/>
         <w:rPr>
-          <w:b/>
           <w:lang w:val="en-US"/>
         </w:rPr>
       </w:pPr>
       <w:r>
         <w:rPr>
-          <w:b/>
           <w:lang w:val="en-US"/>
         </w:rPr>
-        <w:t>Draft</w:t>
+        <w:t>draft</w:t>
+      </w:r>
+    </w:p>
+    <w:p>
+      <w:pPr>
+        <w:pStyle w:val="2"/>
+        <w:rPr>
+          <w:lang w:val="en-US"/>
+        </w:rPr>
+      </w:pPr>
+      <w:r>
+        <w:rPr>
+          <w:lang w:val="en-US"/>
+        </w:rPr>
+        <w:t>draft</w:t>
+      </w:r>
+    </w:p>
+    <w:p>
+      <w:pPr>
+        <w:pStyle w:val="2"/>
+        <w:rPr>
+          <w:lang w:val="en-US"/>
+        </w:rPr>
+      </w:pPr>
+      <w:r>
+        <w:rPr>
+          <w:lang w:val="en-US"/>
+        </w:rPr>
+        <w:t>draft</w:t>
       </w:r>
     </w:p>
     <w:p>
@@ -4849,6 +8528,760 @@
         </w:rPr>
       </w:pPr>
     </w:p>
+    <w:p>
+      <w:pPr>
+        <w:pStyle w:val="2"/>
+      </w:pPr>
+      <w:r>
+        <w:t xml:space="preserve">Основные атрибуты у объектов </w:t>
+      </w:r>
+      <w:proofErr w:type="spellStart"/>
+      <w:r>
+        <w:t>View</w:t>
+      </w:r>
+      <w:proofErr w:type="spellEnd"/>
+    </w:p>
+    <w:p>
+      <w:pPr>
+        <w:numPr>
+          <w:ilvl w:val="0"/>
+          <w:numId w:val="3"/>
+        </w:numPr>
+        <w:spacing w:before="100" w:beforeAutospacing="1" w:after="100" w:afterAutospacing="1" w:line="240" w:lineRule="auto"/>
+        <w:rPr>
+          <w:rFonts w:ascii="Times New Roman" w:eastAsia="Times New Roman" w:hAnsi="Times New Roman" w:cs="Times New Roman"/>
+          <w:sz w:val="24"/>
+          <w:szCs w:val="24"/>
+          <w:lang w:eastAsia="ru-RU"/>
+        </w:rPr>
+      </w:pPr>
+      <w:proofErr w:type="spellStart"/>
+      <w:r>
+        <w:rPr>
+          <w:rFonts w:ascii="Times New Roman" w:eastAsia="Times New Roman" w:hAnsi="Times New Roman" w:cs="Times New Roman"/>
+          <w:sz w:val="24"/>
+          <w:szCs w:val="24"/>
+          <w:lang w:eastAsia="ru-RU"/>
+        </w:rPr>
+        <w:t>id</w:t>
+      </w:r>
+      <w:proofErr w:type="spellEnd"/>
+      <w:r>
+        <w:rPr>
+          <w:rFonts w:ascii="Times New Roman" w:eastAsia="Times New Roman" w:hAnsi="Times New Roman" w:cs="Times New Roman"/>
+          <w:sz w:val="24"/>
+          <w:szCs w:val="24"/>
+          <w:lang w:eastAsia="ru-RU"/>
+        </w:rPr>
+        <w:t xml:space="preserve"> - целочисленный идентификатор, который служит для обозначения уникальности объекта </w:t>
+      </w:r>
+      <w:proofErr w:type="spellStart"/>
+      <w:r>
+        <w:rPr>
+          <w:rFonts w:ascii="Times New Roman" w:eastAsia="Times New Roman" w:hAnsi="Times New Roman" w:cs="Times New Roman"/>
+          <w:sz w:val="24"/>
+          <w:szCs w:val="24"/>
+          <w:lang w:eastAsia="ru-RU"/>
+        </w:rPr>
+        <w:t>View</w:t>
+      </w:r>
+      <w:proofErr w:type="spellEnd"/>
+      <w:r>
+        <w:rPr>
+          <w:rFonts w:ascii="Times New Roman" w:eastAsia="Times New Roman" w:hAnsi="Times New Roman" w:cs="Times New Roman"/>
+          <w:sz w:val="24"/>
+          <w:szCs w:val="24"/>
+          <w:lang w:eastAsia="ru-RU"/>
+        </w:rPr>
+        <w:t xml:space="preserve"> в иерархии</w:t>
+      </w:r>
+    </w:p>
+    <w:p>
+      <w:pPr>
+        <w:numPr>
+          <w:ilvl w:val="0"/>
+          <w:numId w:val="3"/>
+        </w:numPr>
+        <w:spacing w:before="100" w:beforeAutospacing="1" w:after="100" w:afterAutospacing="1" w:line="240" w:lineRule="auto"/>
+        <w:rPr>
+          <w:rFonts w:ascii="Times New Roman" w:eastAsia="Times New Roman" w:hAnsi="Times New Roman" w:cs="Times New Roman"/>
+          <w:sz w:val="24"/>
+          <w:szCs w:val="24"/>
+          <w:lang w:eastAsia="ru-RU"/>
+        </w:rPr>
+      </w:pPr>
+      <w:proofErr w:type="spellStart"/>
+      <w:r>
+        <w:rPr>
+          <w:rFonts w:ascii="Times New Roman" w:eastAsia="Times New Roman" w:hAnsi="Times New Roman" w:cs="Times New Roman"/>
+          <w:sz w:val="24"/>
+          <w:szCs w:val="24"/>
+          <w:lang w:eastAsia="ru-RU"/>
+        </w:rPr>
+        <w:t>layout_width</w:t>
+      </w:r>
+      <w:proofErr w:type="spellEnd"/>
+      <w:r>
+        <w:rPr>
+          <w:rFonts w:ascii="Times New Roman" w:eastAsia="Times New Roman" w:hAnsi="Times New Roman" w:cs="Times New Roman"/>
+          <w:sz w:val="24"/>
+          <w:szCs w:val="24"/>
+          <w:lang w:eastAsia="ru-RU"/>
+        </w:rPr>
+        <w:t xml:space="preserve"> - ширина объекта</w:t>
+      </w:r>
+    </w:p>
+    <w:p>
+      <w:pPr>
+        <w:numPr>
+          <w:ilvl w:val="0"/>
+          <w:numId w:val="3"/>
+        </w:numPr>
+        <w:spacing w:before="100" w:beforeAutospacing="1" w:after="100" w:afterAutospacing="1" w:line="240" w:lineRule="auto"/>
+        <w:rPr>
+          <w:rFonts w:ascii="Times New Roman" w:eastAsia="Times New Roman" w:hAnsi="Times New Roman" w:cs="Times New Roman"/>
+          <w:sz w:val="24"/>
+          <w:szCs w:val="24"/>
+          <w:lang w:eastAsia="ru-RU"/>
+        </w:rPr>
+      </w:pPr>
+      <w:proofErr w:type="spellStart"/>
+      <w:r>
+        <w:rPr>
+          <w:rFonts w:ascii="Times New Roman" w:eastAsia="Times New Roman" w:hAnsi="Times New Roman" w:cs="Times New Roman"/>
+          <w:sz w:val="24"/>
+          <w:szCs w:val="24"/>
+          <w:lang w:eastAsia="ru-RU"/>
+        </w:rPr>
+        <w:t>layout_height</w:t>
+      </w:r>
+      <w:proofErr w:type="spellEnd"/>
+      <w:r>
+        <w:rPr>
+          <w:rFonts w:ascii="Times New Roman" w:eastAsia="Times New Roman" w:hAnsi="Times New Roman" w:cs="Times New Roman"/>
+          <w:sz w:val="24"/>
+          <w:szCs w:val="24"/>
+          <w:lang w:eastAsia="ru-RU"/>
+        </w:rPr>
+        <w:t xml:space="preserve"> </w:t>
+      </w:r>
+      <w:proofErr w:type="gramStart"/>
+      <w:r>
+        <w:rPr>
+          <w:rFonts w:ascii="Times New Roman" w:eastAsia="Times New Roman" w:hAnsi="Times New Roman" w:cs="Times New Roman"/>
+          <w:sz w:val="24"/>
+          <w:szCs w:val="24"/>
+          <w:lang w:eastAsia="ru-RU"/>
+        </w:rPr>
+        <w:t>-  высота</w:t>
+      </w:r>
+      <w:proofErr w:type="gramEnd"/>
+      <w:r>
+        <w:rPr>
+          <w:rFonts w:ascii="Times New Roman" w:eastAsia="Times New Roman" w:hAnsi="Times New Roman" w:cs="Times New Roman"/>
+          <w:sz w:val="24"/>
+          <w:szCs w:val="24"/>
+          <w:lang w:eastAsia="ru-RU"/>
+        </w:rPr>
+        <w:t xml:space="preserve"> объекта</w:t>
+      </w:r>
+    </w:p>
+    <w:p>
+      <w:pPr>
+        <w:numPr>
+          <w:ilvl w:val="0"/>
+          <w:numId w:val="3"/>
+        </w:numPr>
+        <w:spacing w:before="100" w:beforeAutospacing="1" w:after="100" w:afterAutospacing="1" w:line="240" w:lineRule="auto"/>
+        <w:rPr>
+          <w:rFonts w:ascii="Times New Roman" w:eastAsia="Times New Roman" w:hAnsi="Times New Roman" w:cs="Times New Roman"/>
+          <w:sz w:val="24"/>
+          <w:szCs w:val="24"/>
+          <w:lang w:eastAsia="ru-RU"/>
+        </w:rPr>
+      </w:pPr>
+      <w:proofErr w:type="spellStart"/>
+      <w:r>
+        <w:rPr>
+          <w:rFonts w:ascii="Times New Roman" w:eastAsia="Times New Roman" w:hAnsi="Times New Roman" w:cs="Times New Roman"/>
+          <w:sz w:val="24"/>
+          <w:szCs w:val="24"/>
+          <w:lang w:eastAsia="ru-RU"/>
+        </w:rPr>
+        <w:t>maxLength</w:t>
+      </w:r>
+      <w:proofErr w:type="spellEnd"/>
+      <w:r>
+        <w:rPr>
+          <w:rFonts w:ascii="Times New Roman" w:eastAsia="Times New Roman" w:hAnsi="Times New Roman" w:cs="Times New Roman"/>
+          <w:sz w:val="24"/>
+          <w:szCs w:val="24"/>
+          <w:lang w:eastAsia="ru-RU"/>
+        </w:rPr>
+        <w:t>/</w:t>
+      </w:r>
+      <w:proofErr w:type="spellStart"/>
+      <w:r>
+        <w:rPr>
+          <w:rFonts w:ascii="Times New Roman" w:eastAsia="Times New Roman" w:hAnsi="Times New Roman" w:cs="Times New Roman"/>
+          <w:sz w:val="24"/>
+          <w:szCs w:val="24"/>
+          <w:lang w:eastAsia="ru-RU"/>
+        </w:rPr>
+        <w:t>minLength</w:t>
+      </w:r>
+      <w:proofErr w:type="spellEnd"/>
+      <w:r>
+        <w:rPr>
+          <w:rFonts w:ascii="Times New Roman" w:eastAsia="Times New Roman" w:hAnsi="Times New Roman" w:cs="Times New Roman"/>
+          <w:sz w:val="24"/>
+          <w:szCs w:val="24"/>
+          <w:lang w:eastAsia="ru-RU"/>
+        </w:rPr>
+        <w:t xml:space="preserve"> - максимальное/минимальное значение длины объекта</w:t>
+      </w:r>
+    </w:p>
+    <w:p>
+      <w:pPr>
+        <w:numPr>
+          <w:ilvl w:val="0"/>
+          <w:numId w:val="3"/>
+        </w:numPr>
+        <w:spacing w:before="100" w:beforeAutospacing="1" w:after="100" w:afterAutospacing="1" w:line="240" w:lineRule="auto"/>
+        <w:rPr>
+          <w:rFonts w:ascii="Times New Roman" w:eastAsia="Times New Roman" w:hAnsi="Times New Roman" w:cs="Times New Roman"/>
+          <w:sz w:val="24"/>
+          <w:szCs w:val="24"/>
+          <w:lang w:eastAsia="ru-RU"/>
+        </w:rPr>
+      </w:pPr>
+      <w:proofErr w:type="spellStart"/>
+      <w:r>
+        <w:rPr>
+          <w:rFonts w:ascii="Times New Roman" w:eastAsia="Times New Roman" w:hAnsi="Times New Roman" w:cs="Times New Roman"/>
+          <w:sz w:val="24"/>
+          <w:szCs w:val="24"/>
+          <w:lang w:eastAsia="ru-RU"/>
+        </w:rPr>
+        <w:t>maxWidth</w:t>
+      </w:r>
+      <w:proofErr w:type="spellEnd"/>
+      <w:r>
+        <w:rPr>
+          <w:rFonts w:ascii="Times New Roman" w:eastAsia="Times New Roman" w:hAnsi="Times New Roman" w:cs="Times New Roman"/>
+          <w:sz w:val="24"/>
+          <w:szCs w:val="24"/>
+          <w:lang w:eastAsia="ru-RU"/>
+        </w:rPr>
+        <w:t>/</w:t>
+      </w:r>
+      <w:proofErr w:type="spellStart"/>
+      <w:r>
+        <w:rPr>
+          <w:rFonts w:ascii="Times New Roman" w:eastAsia="Times New Roman" w:hAnsi="Times New Roman" w:cs="Times New Roman"/>
+          <w:sz w:val="24"/>
+          <w:szCs w:val="24"/>
+          <w:lang w:eastAsia="ru-RU"/>
+        </w:rPr>
+        <w:t>minWidth</w:t>
+      </w:r>
+      <w:proofErr w:type="spellEnd"/>
+      <w:r>
+        <w:rPr>
+          <w:rFonts w:ascii="Times New Roman" w:eastAsia="Times New Roman" w:hAnsi="Times New Roman" w:cs="Times New Roman"/>
+          <w:sz w:val="24"/>
+          <w:szCs w:val="24"/>
+          <w:lang w:eastAsia="ru-RU"/>
+        </w:rPr>
+        <w:t xml:space="preserve"> - максимальное/минимальное значение ширины объекта</w:t>
+      </w:r>
+    </w:p>
+    <w:p>
+      <w:pPr>
+        <w:numPr>
+          <w:ilvl w:val="0"/>
+          <w:numId w:val="3"/>
+        </w:numPr>
+        <w:spacing w:before="100" w:beforeAutospacing="1" w:after="100" w:afterAutospacing="1" w:line="240" w:lineRule="auto"/>
+        <w:rPr>
+          <w:rFonts w:ascii="Times New Roman" w:eastAsia="Times New Roman" w:hAnsi="Times New Roman" w:cs="Times New Roman"/>
+          <w:sz w:val="24"/>
+          <w:szCs w:val="24"/>
+          <w:lang w:eastAsia="ru-RU"/>
+        </w:rPr>
+      </w:pPr>
+      <w:proofErr w:type="spellStart"/>
+      <w:r>
+        <w:rPr>
+          <w:rFonts w:ascii="Times New Roman" w:eastAsia="Times New Roman" w:hAnsi="Times New Roman" w:cs="Times New Roman"/>
+          <w:sz w:val="24"/>
+          <w:szCs w:val="24"/>
+          <w:lang w:eastAsia="ru-RU"/>
+        </w:rPr>
+        <w:t>layout_margin</w:t>
+      </w:r>
+      <w:proofErr w:type="spellEnd"/>
+      <w:r>
+        <w:rPr>
+          <w:rFonts w:ascii="Times New Roman" w:eastAsia="Times New Roman" w:hAnsi="Times New Roman" w:cs="Times New Roman"/>
+          <w:sz w:val="24"/>
+          <w:szCs w:val="24"/>
+          <w:lang w:eastAsia="ru-RU"/>
+        </w:rPr>
+        <w:t xml:space="preserve"> -атрибут, который используется для установки внешних отступов</w:t>
+      </w:r>
+    </w:p>
+    <w:p>
+      <w:pPr>
+        <w:numPr>
+          <w:ilvl w:val="0"/>
+          <w:numId w:val="3"/>
+        </w:numPr>
+        <w:spacing w:before="100" w:beforeAutospacing="1" w:after="100" w:afterAutospacing="1" w:line="240" w:lineRule="auto"/>
+        <w:rPr>
+          <w:rFonts w:ascii="Times New Roman" w:eastAsia="Times New Roman" w:hAnsi="Times New Roman" w:cs="Times New Roman"/>
+          <w:sz w:val="24"/>
+          <w:szCs w:val="24"/>
+          <w:lang w:eastAsia="ru-RU"/>
+        </w:rPr>
+      </w:pPr>
+      <w:proofErr w:type="spellStart"/>
+      <w:r>
+        <w:rPr>
+          <w:rFonts w:ascii="Times New Roman" w:eastAsia="Times New Roman" w:hAnsi="Times New Roman" w:cs="Times New Roman"/>
+          <w:sz w:val="24"/>
+          <w:szCs w:val="24"/>
+          <w:lang w:eastAsia="ru-RU"/>
+        </w:rPr>
+        <w:t>constraints</w:t>
+      </w:r>
+      <w:proofErr w:type="spellEnd"/>
+      <w:r>
+        <w:rPr>
+          <w:rFonts w:ascii="Times New Roman" w:eastAsia="Times New Roman" w:hAnsi="Times New Roman" w:cs="Times New Roman"/>
+          <w:sz w:val="24"/>
+          <w:szCs w:val="24"/>
+          <w:lang w:eastAsia="ru-RU"/>
+        </w:rPr>
+        <w:t xml:space="preserve"> </w:t>
+      </w:r>
+      <w:proofErr w:type="gramStart"/>
+      <w:r>
+        <w:rPr>
+          <w:rFonts w:ascii="Times New Roman" w:eastAsia="Times New Roman" w:hAnsi="Times New Roman" w:cs="Times New Roman"/>
+          <w:sz w:val="24"/>
+          <w:szCs w:val="24"/>
+          <w:lang w:eastAsia="ru-RU"/>
+        </w:rPr>
+        <w:t>- это</w:t>
+      </w:r>
+      <w:proofErr w:type="gramEnd"/>
+      <w:r>
+        <w:rPr>
+          <w:rFonts w:ascii="Times New Roman" w:eastAsia="Times New Roman" w:hAnsi="Times New Roman" w:cs="Times New Roman"/>
+          <w:sz w:val="24"/>
+          <w:szCs w:val="24"/>
+          <w:lang w:eastAsia="ru-RU"/>
+        </w:rPr>
+        <w:t xml:space="preserve"> линии, на основе которых располагается </w:t>
+      </w:r>
+      <w:proofErr w:type="spellStart"/>
+      <w:r>
+        <w:rPr>
+          <w:rFonts w:ascii="Times New Roman" w:eastAsia="Times New Roman" w:hAnsi="Times New Roman" w:cs="Times New Roman"/>
+          <w:sz w:val="24"/>
+          <w:szCs w:val="24"/>
+          <w:lang w:eastAsia="ru-RU"/>
+        </w:rPr>
+        <w:t>view</w:t>
+      </w:r>
+      <w:proofErr w:type="spellEnd"/>
+      <w:r>
+        <w:rPr>
+          <w:rFonts w:ascii="Times New Roman" w:eastAsia="Times New Roman" w:hAnsi="Times New Roman" w:cs="Times New Roman"/>
+          <w:sz w:val="24"/>
+          <w:szCs w:val="24"/>
+          <w:lang w:eastAsia="ru-RU"/>
+        </w:rPr>
+        <w:t xml:space="preserve"> внутри </w:t>
+      </w:r>
+      <w:proofErr w:type="spellStart"/>
+      <w:r>
+        <w:rPr>
+          <w:rFonts w:ascii="Times New Roman" w:eastAsia="Times New Roman" w:hAnsi="Times New Roman" w:cs="Times New Roman"/>
+          <w:sz w:val="24"/>
+          <w:szCs w:val="24"/>
+          <w:lang w:eastAsia="ru-RU"/>
+        </w:rPr>
+        <w:t>ConstraintLayout</w:t>
+      </w:r>
+      <w:proofErr w:type="spellEnd"/>
+      <w:r>
+        <w:rPr>
+          <w:rFonts w:ascii="Times New Roman" w:eastAsia="Times New Roman" w:hAnsi="Times New Roman" w:cs="Times New Roman"/>
+          <w:sz w:val="24"/>
+          <w:szCs w:val="24"/>
+          <w:lang w:eastAsia="ru-RU"/>
+        </w:rPr>
+        <w:t>.</w:t>
+      </w:r>
+    </w:p>
+    <w:p>
+      <w:pPr>
+        <w:numPr>
+          <w:ilvl w:val="0"/>
+          <w:numId w:val="3"/>
+        </w:numPr>
+        <w:spacing w:before="100" w:beforeAutospacing="1" w:after="100" w:afterAutospacing="1" w:line="240" w:lineRule="auto"/>
+        <w:rPr>
+          <w:rFonts w:ascii="Times New Roman" w:eastAsia="Times New Roman" w:hAnsi="Times New Roman" w:cs="Times New Roman"/>
+          <w:sz w:val="24"/>
+          <w:szCs w:val="24"/>
+          <w:lang w:eastAsia="ru-RU"/>
+        </w:rPr>
+      </w:pPr>
+      <w:proofErr w:type="spellStart"/>
+      <w:r>
+        <w:rPr>
+          <w:rFonts w:ascii="Times New Roman" w:eastAsia="Times New Roman" w:hAnsi="Times New Roman" w:cs="Times New Roman"/>
+          <w:sz w:val="24"/>
+          <w:szCs w:val="24"/>
+          <w:lang w:eastAsia="ru-RU"/>
+        </w:rPr>
+        <w:t>padding</w:t>
+      </w:r>
+      <w:proofErr w:type="spellEnd"/>
+      <w:r>
+        <w:rPr>
+          <w:rFonts w:ascii="Times New Roman" w:eastAsia="Times New Roman" w:hAnsi="Times New Roman" w:cs="Times New Roman"/>
+          <w:sz w:val="24"/>
+          <w:szCs w:val="24"/>
+          <w:lang w:eastAsia="ru-RU"/>
+        </w:rPr>
+        <w:t xml:space="preserve"> </w:t>
+      </w:r>
+      <w:proofErr w:type="gramStart"/>
+      <w:r>
+        <w:rPr>
+          <w:rFonts w:ascii="Times New Roman" w:eastAsia="Times New Roman" w:hAnsi="Times New Roman" w:cs="Times New Roman"/>
+          <w:sz w:val="24"/>
+          <w:szCs w:val="24"/>
+          <w:lang w:eastAsia="ru-RU"/>
+        </w:rPr>
+        <w:t>-  атрибут</w:t>
+      </w:r>
+      <w:proofErr w:type="gramEnd"/>
+      <w:r>
+        <w:rPr>
+          <w:rFonts w:ascii="Times New Roman" w:eastAsia="Times New Roman" w:hAnsi="Times New Roman" w:cs="Times New Roman"/>
+          <w:sz w:val="24"/>
+          <w:szCs w:val="24"/>
+          <w:lang w:eastAsia="ru-RU"/>
+        </w:rPr>
+        <w:t>, который используется для установки внутренних отступов</w:t>
+      </w:r>
+    </w:p>
+    <w:p>
+      <w:pPr>
+        <w:numPr>
+          <w:ilvl w:val="0"/>
+          <w:numId w:val="3"/>
+        </w:numPr>
+        <w:spacing w:before="100" w:beforeAutospacing="1" w:after="100" w:afterAutospacing="1" w:line="240" w:lineRule="auto"/>
+        <w:rPr>
+          <w:rFonts w:ascii="Times New Roman" w:eastAsia="Times New Roman" w:hAnsi="Times New Roman" w:cs="Times New Roman"/>
+          <w:sz w:val="24"/>
+          <w:szCs w:val="24"/>
+          <w:lang w:eastAsia="ru-RU"/>
+        </w:rPr>
+      </w:pPr>
+      <w:proofErr w:type="spellStart"/>
+      <w:r>
+        <w:rPr>
+          <w:rFonts w:ascii="Times New Roman" w:eastAsia="Times New Roman" w:hAnsi="Times New Roman" w:cs="Times New Roman"/>
+          <w:sz w:val="24"/>
+          <w:szCs w:val="24"/>
+          <w:lang w:eastAsia="ru-RU"/>
+        </w:rPr>
+        <w:t>theme</w:t>
+      </w:r>
+      <w:proofErr w:type="spellEnd"/>
+      <w:r>
+        <w:rPr>
+          <w:rFonts w:ascii="Times New Roman" w:eastAsia="Times New Roman" w:hAnsi="Times New Roman" w:cs="Times New Roman"/>
+          <w:sz w:val="24"/>
+          <w:szCs w:val="24"/>
+          <w:lang w:eastAsia="ru-RU"/>
+        </w:rPr>
+        <w:t xml:space="preserve"> - стиль, который относится ко всему экрану активности или приложению, а не к отдельному компоненту приложения</w:t>
+      </w:r>
+    </w:p>
+    <w:p>
+      <w:pPr>
+        <w:numPr>
+          <w:ilvl w:val="0"/>
+          <w:numId w:val="3"/>
+        </w:numPr>
+        <w:spacing w:before="100" w:beforeAutospacing="1" w:after="100" w:afterAutospacing="1" w:line="240" w:lineRule="auto"/>
+        <w:rPr>
+          <w:rFonts w:ascii="Times New Roman" w:eastAsia="Times New Roman" w:hAnsi="Times New Roman" w:cs="Times New Roman"/>
+          <w:sz w:val="24"/>
+          <w:szCs w:val="24"/>
+          <w:lang w:eastAsia="ru-RU"/>
+        </w:rPr>
+      </w:pPr>
+      <w:proofErr w:type="spellStart"/>
+      <w:r>
+        <w:rPr>
+          <w:rFonts w:ascii="Times New Roman" w:eastAsia="Times New Roman" w:hAnsi="Times New Roman" w:cs="Times New Roman"/>
+          <w:sz w:val="24"/>
+          <w:szCs w:val="24"/>
+          <w:lang w:eastAsia="ru-RU"/>
+        </w:rPr>
+        <w:t>elevation</w:t>
+      </w:r>
+      <w:proofErr w:type="spellEnd"/>
+      <w:r>
+        <w:rPr>
+          <w:rFonts w:ascii="Times New Roman" w:eastAsia="Times New Roman" w:hAnsi="Times New Roman" w:cs="Times New Roman"/>
+          <w:sz w:val="24"/>
+          <w:szCs w:val="24"/>
+          <w:lang w:eastAsia="ru-RU"/>
+        </w:rPr>
+        <w:t xml:space="preserve"> - высота по координате Z</w:t>
+      </w:r>
+    </w:p>
+    <w:p>
+      <w:pPr>
+        <w:numPr>
+          <w:ilvl w:val="0"/>
+          <w:numId w:val="3"/>
+        </w:numPr>
+        <w:spacing w:before="100" w:beforeAutospacing="1" w:after="100" w:afterAutospacing="1" w:line="240" w:lineRule="auto"/>
+        <w:rPr>
+          <w:rFonts w:ascii="Times New Roman" w:eastAsia="Times New Roman" w:hAnsi="Times New Roman" w:cs="Times New Roman"/>
+          <w:sz w:val="24"/>
+          <w:szCs w:val="24"/>
+          <w:lang w:eastAsia="ru-RU"/>
+        </w:rPr>
+      </w:pPr>
+      <w:proofErr w:type="spellStart"/>
+      <w:r>
+        <w:rPr>
+          <w:rFonts w:ascii="Times New Roman" w:eastAsia="Times New Roman" w:hAnsi="Times New Roman" w:cs="Times New Roman"/>
+          <w:sz w:val="24"/>
+          <w:szCs w:val="24"/>
+          <w:lang w:eastAsia="ru-RU"/>
+        </w:rPr>
+        <w:t>background</w:t>
+      </w:r>
+      <w:proofErr w:type="spellEnd"/>
+      <w:r>
+        <w:rPr>
+          <w:rFonts w:ascii="Times New Roman" w:eastAsia="Times New Roman" w:hAnsi="Times New Roman" w:cs="Times New Roman"/>
+          <w:sz w:val="24"/>
+          <w:szCs w:val="24"/>
+          <w:lang w:eastAsia="ru-RU"/>
+        </w:rPr>
+        <w:t xml:space="preserve"> - фон объекта</w:t>
+      </w:r>
+    </w:p>
+    <w:p>
+      <w:pPr>
+        <w:numPr>
+          <w:ilvl w:val="0"/>
+          <w:numId w:val="3"/>
+        </w:numPr>
+        <w:spacing w:before="100" w:beforeAutospacing="1" w:after="100" w:afterAutospacing="1" w:line="240" w:lineRule="auto"/>
+        <w:rPr>
+          <w:rFonts w:ascii="Times New Roman" w:eastAsia="Times New Roman" w:hAnsi="Times New Roman" w:cs="Times New Roman"/>
+          <w:sz w:val="24"/>
+          <w:szCs w:val="24"/>
+          <w:lang w:eastAsia="ru-RU"/>
+        </w:rPr>
+      </w:pPr>
+      <w:proofErr w:type="spellStart"/>
+      <w:r>
+        <w:rPr>
+          <w:rFonts w:ascii="Times New Roman" w:eastAsia="Times New Roman" w:hAnsi="Times New Roman" w:cs="Times New Roman"/>
+          <w:sz w:val="24"/>
+          <w:szCs w:val="24"/>
+          <w:lang w:eastAsia="ru-RU"/>
+        </w:rPr>
+        <w:t>orientation</w:t>
+      </w:r>
+      <w:proofErr w:type="spellEnd"/>
+      <w:r>
+        <w:rPr>
+          <w:rFonts w:ascii="Times New Roman" w:eastAsia="Times New Roman" w:hAnsi="Times New Roman" w:cs="Times New Roman"/>
+          <w:sz w:val="24"/>
+          <w:szCs w:val="24"/>
+          <w:lang w:eastAsia="ru-RU"/>
+        </w:rPr>
+        <w:t xml:space="preserve"> - ориентация объекта (горизонтальная/вертикальная)</w:t>
+      </w:r>
+    </w:p>
+    <w:p>
+      <w:pPr>
+        <w:numPr>
+          <w:ilvl w:val="0"/>
+          <w:numId w:val="3"/>
+        </w:numPr>
+        <w:spacing w:before="100" w:beforeAutospacing="1" w:after="100" w:afterAutospacing="1" w:line="240" w:lineRule="auto"/>
+        <w:rPr>
+          <w:rFonts w:ascii="Times New Roman" w:eastAsia="Times New Roman" w:hAnsi="Times New Roman" w:cs="Times New Roman"/>
+          <w:sz w:val="24"/>
+          <w:szCs w:val="24"/>
+          <w:lang w:eastAsia="ru-RU"/>
+        </w:rPr>
+      </w:pPr>
+      <w:proofErr w:type="spellStart"/>
+      <w:r>
+        <w:rPr>
+          <w:rFonts w:ascii="Times New Roman" w:eastAsia="Times New Roman" w:hAnsi="Times New Roman" w:cs="Times New Roman"/>
+          <w:sz w:val="24"/>
+          <w:szCs w:val="24"/>
+          <w:lang w:eastAsia="ru-RU"/>
+        </w:rPr>
+        <w:t>rotation</w:t>
+      </w:r>
+      <w:proofErr w:type="spellEnd"/>
+      <w:r>
+        <w:rPr>
+          <w:rFonts w:ascii="Times New Roman" w:eastAsia="Times New Roman" w:hAnsi="Times New Roman" w:cs="Times New Roman"/>
+          <w:sz w:val="24"/>
+          <w:szCs w:val="24"/>
+          <w:lang w:eastAsia="ru-RU"/>
+        </w:rPr>
+        <w:t xml:space="preserve"> - значение угла поворота </w:t>
+      </w:r>
+    </w:p>
+    <w:p>
+      <w:pPr>
+        <w:numPr>
+          <w:ilvl w:val="0"/>
+          <w:numId w:val="3"/>
+        </w:numPr>
+        <w:spacing w:before="100" w:beforeAutospacing="1" w:after="100" w:afterAutospacing="1" w:line="240" w:lineRule="auto"/>
+        <w:rPr>
+          <w:rFonts w:ascii="Times New Roman" w:eastAsia="Times New Roman" w:hAnsi="Times New Roman" w:cs="Times New Roman"/>
+          <w:sz w:val="24"/>
+          <w:szCs w:val="24"/>
+          <w:lang w:eastAsia="ru-RU"/>
+        </w:rPr>
+      </w:pPr>
+      <w:proofErr w:type="spellStart"/>
+      <w:r>
+        <w:rPr>
+          <w:rFonts w:ascii="Times New Roman" w:eastAsia="Times New Roman" w:hAnsi="Times New Roman" w:cs="Times New Roman"/>
+          <w:sz w:val="24"/>
+          <w:szCs w:val="24"/>
+          <w:lang w:eastAsia="ru-RU"/>
+        </w:rPr>
+        <w:t>visibility</w:t>
+      </w:r>
+      <w:proofErr w:type="spellEnd"/>
+      <w:r>
+        <w:rPr>
+          <w:rFonts w:ascii="Times New Roman" w:eastAsia="Times New Roman" w:hAnsi="Times New Roman" w:cs="Times New Roman"/>
+          <w:sz w:val="24"/>
+          <w:szCs w:val="24"/>
+          <w:lang w:eastAsia="ru-RU"/>
+        </w:rPr>
+        <w:t xml:space="preserve"> - видимость объекта</w:t>
+      </w:r>
+    </w:p>
+    <w:p>
+      <w:pPr>
+        <w:numPr>
+          <w:ilvl w:val="0"/>
+          <w:numId w:val="3"/>
+        </w:numPr>
+        <w:spacing w:before="100" w:beforeAutospacing="1" w:after="100" w:afterAutospacing="1" w:line="240" w:lineRule="auto"/>
+        <w:rPr>
+          <w:rFonts w:ascii="Times New Roman" w:eastAsia="Times New Roman" w:hAnsi="Times New Roman" w:cs="Times New Roman"/>
+          <w:sz w:val="24"/>
+          <w:szCs w:val="24"/>
+          <w:lang w:eastAsia="ru-RU"/>
+        </w:rPr>
+      </w:pPr>
+      <w:proofErr w:type="spellStart"/>
+      <w:r>
+        <w:rPr>
+          <w:rFonts w:ascii="Times New Roman" w:eastAsia="Times New Roman" w:hAnsi="Times New Roman" w:cs="Times New Roman"/>
+          <w:sz w:val="24"/>
+          <w:szCs w:val="24"/>
+          <w:lang w:eastAsia="ru-RU"/>
+        </w:rPr>
+        <w:t>onClick</w:t>
+      </w:r>
+      <w:proofErr w:type="spellEnd"/>
+      <w:r>
+        <w:rPr>
+          <w:rFonts w:ascii="Times New Roman" w:eastAsia="Times New Roman" w:hAnsi="Times New Roman" w:cs="Times New Roman"/>
+          <w:sz w:val="24"/>
+          <w:szCs w:val="24"/>
+          <w:lang w:eastAsia="ru-RU"/>
+        </w:rPr>
+        <w:t xml:space="preserve"> - обработчик нажатия на объект </w:t>
+      </w:r>
+    </w:p>
+    <w:p>
+      <w:pPr>
+        <w:numPr>
+          <w:ilvl w:val="0"/>
+          <w:numId w:val="3"/>
+        </w:numPr>
+        <w:spacing w:before="100" w:beforeAutospacing="1" w:after="100" w:afterAutospacing="1" w:line="240" w:lineRule="auto"/>
+        <w:rPr>
+          <w:rFonts w:ascii="Times New Roman" w:eastAsia="Times New Roman" w:hAnsi="Times New Roman" w:cs="Times New Roman"/>
+          <w:sz w:val="24"/>
+          <w:szCs w:val="24"/>
+          <w:lang w:eastAsia="ru-RU"/>
+        </w:rPr>
+      </w:pPr>
+      <w:proofErr w:type="spellStart"/>
+      <w:r>
+        <w:rPr>
+          <w:rFonts w:ascii="Times New Roman" w:eastAsia="Times New Roman" w:hAnsi="Times New Roman" w:cs="Times New Roman"/>
+          <w:sz w:val="24"/>
+          <w:szCs w:val="24"/>
+          <w:lang w:eastAsia="ru-RU"/>
+        </w:rPr>
+        <w:t>scaleX</w:t>
+      </w:r>
+      <w:proofErr w:type="spellEnd"/>
+      <w:r>
+        <w:rPr>
+          <w:rFonts w:ascii="Times New Roman" w:eastAsia="Times New Roman" w:hAnsi="Times New Roman" w:cs="Times New Roman"/>
+          <w:sz w:val="24"/>
+          <w:szCs w:val="24"/>
+          <w:lang w:eastAsia="ru-RU"/>
+        </w:rPr>
+        <w:t>/</w:t>
+      </w:r>
+      <w:proofErr w:type="spellStart"/>
+      <w:r>
+        <w:rPr>
+          <w:rFonts w:ascii="Times New Roman" w:eastAsia="Times New Roman" w:hAnsi="Times New Roman" w:cs="Times New Roman"/>
+          <w:sz w:val="24"/>
+          <w:szCs w:val="24"/>
+          <w:lang w:eastAsia="ru-RU"/>
+        </w:rPr>
+        <w:t>scaleY</w:t>
+      </w:r>
+      <w:proofErr w:type="spellEnd"/>
+      <w:r>
+        <w:rPr>
+          <w:rFonts w:ascii="Times New Roman" w:eastAsia="Times New Roman" w:hAnsi="Times New Roman" w:cs="Times New Roman"/>
+          <w:sz w:val="24"/>
+          <w:szCs w:val="24"/>
+          <w:lang w:eastAsia="ru-RU"/>
+        </w:rPr>
+        <w:t xml:space="preserve"> - изменить масштаб по X/ по Y</w:t>
+      </w:r>
+    </w:p>
+    <w:p/>
     <w:sectPr>
       <w:pgSz w:w="11906" w:h="16838"/>
       <w:pgMar w:top="1134" w:right="850" w:bottom="1134" w:left="1701" w:header="708" w:footer="708" w:gutter="0"/>
@@ -5159,11 +9592,163 @@
       </w:rPr>
     </w:lvl>
   </w:abstractNum>
+  <w:abstractNum w:abstractNumId="2" w15:restartNumberingAfterBreak="0">
+    <w:nsid w:val="75771D82"/>
+    <w:multiLevelType w:val="multilevel"/>
+    <w:tmpl w:val="8844FDA6"/>
+    <w:lvl w:ilvl="0">
+      <w:start w:val="1"/>
+      <w:numFmt w:val="bullet"/>
+      <w:lvlText w:val=""/>
+      <w:lvlJc w:val="left"/>
+      <w:pPr>
+        <w:tabs>
+          <w:tab w:val="num" w:pos="720"/>
+        </w:tabs>
+        <w:ind w:left="720" w:hanging="360"/>
+      </w:pPr>
+      <w:rPr>
+        <w:rFonts w:ascii="Symbol" w:hAnsi="Symbol" w:hint="default"/>
+        <w:sz w:val="20"/>
+      </w:rPr>
+    </w:lvl>
+    <w:lvl w:ilvl="1" w:tentative="1">
+      <w:start w:val="1"/>
+      <w:numFmt w:val="bullet"/>
+      <w:lvlText w:val="o"/>
+      <w:lvlJc w:val="left"/>
+      <w:pPr>
+        <w:tabs>
+          <w:tab w:val="num" w:pos="1440"/>
+        </w:tabs>
+        <w:ind w:left="1440" w:hanging="360"/>
+      </w:pPr>
+      <w:rPr>
+        <w:rFonts w:ascii="Courier New" w:hAnsi="Courier New" w:hint="default"/>
+        <w:sz w:val="20"/>
+      </w:rPr>
+    </w:lvl>
+    <w:lvl w:ilvl="2" w:tentative="1">
+      <w:start w:val="1"/>
+      <w:numFmt w:val="bullet"/>
+      <w:lvlText w:val=""/>
+      <w:lvlJc w:val="left"/>
+      <w:pPr>
+        <w:tabs>
+          <w:tab w:val="num" w:pos="2160"/>
+        </w:tabs>
+        <w:ind w:left="2160" w:hanging="360"/>
+      </w:pPr>
+      <w:rPr>
+        <w:rFonts w:ascii="Wingdings" w:hAnsi="Wingdings" w:hint="default"/>
+        <w:sz w:val="20"/>
+      </w:rPr>
+    </w:lvl>
+    <w:lvl w:ilvl="3" w:tentative="1">
+      <w:start w:val="1"/>
+      <w:numFmt w:val="bullet"/>
+      <w:lvlText w:val=""/>
+      <w:lvlJc w:val="left"/>
+      <w:pPr>
+        <w:tabs>
+          <w:tab w:val="num" w:pos="2880"/>
+        </w:tabs>
+        <w:ind w:left="2880" w:hanging="360"/>
+      </w:pPr>
+      <w:rPr>
+        <w:rFonts w:ascii="Wingdings" w:hAnsi="Wingdings" w:hint="default"/>
+        <w:sz w:val="20"/>
+      </w:rPr>
+    </w:lvl>
+    <w:lvl w:ilvl="4" w:tentative="1">
+      <w:start w:val="1"/>
+      <w:numFmt w:val="bullet"/>
+      <w:lvlText w:val=""/>
+      <w:lvlJc w:val="left"/>
+      <w:pPr>
+        <w:tabs>
+          <w:tab w:val="num" w:pos="3600"/>
+        </w:tabs>
+        <w:ind w:left="3600" w:hanging="360"/>
+      </w:pPr>
+      <w:rPr>
+        <w:rFonts w:ascii="Wingdings" w:hAnsi="Wingdings" w:hint="default"/>
+        <w:sz w:val="20"/>
+      </w:rPr>
+    </w:lvl>
+    <w:lvl w:ilvl="5" w:tentative="1">
+      <w:start w:val="1"/>
+      <w:numFmt w:val="bullet"/>
+      <w:lvlText w:val=""/>
+      <w:lvlJc w:val="left"/>
+      <w:pPr>
+        <w:tabs>
+          <w:tab w:val="num" w:pos="4320"/>
+        </w:tabs>
+        <w:ind w:left="4320" w:hanging="360"/>
+      </w:pPr>
+      <w:rPr>
+        <w:rFonts w:ascii="Wingdings" w:hAnsi="Wingdings" w:hint="default"/>
+        <w:sz w:val="20"/>
+      </w:rPr>
+    </w:lvl>
+    <w:lvl w:ilvl="6" w:tentative="1">
+      <w:start w:val="1"/>
+      <w:numFmt w:val="bullet"/>
+      <w:lvlText w:val=""/>
+      <w:lvlJc w:val="left"/>
+      <w:pPr>
+        <w:tabs>
+          <w:tab w:val="num" w:pos="5040"/>
+        </w:tabs>
+        <w:ind w:left="5040" w:hanging="360"/>
+      </w:pPr>
+      <w:rPr>
+        <w:rFonts w:ascii="Wingdings" w:hAnsi="Wingdings" w:hint="default"/>
+        <w:sz w:val="20"/>
+      </w:rPr>
+    </w:lvl>
+    <w:lvl w:ilvl="7" w:tentative="1">
+      <w:start w:val="1"/>
+      <w:numFmt w:val="bullet"/>
+      <w:lvlText w:val=""/>
+      <w:lvlJc w:val="left"/>
+      <w:pPr>
+        <w:tabs>
+          <w:tab w:val="num" w:pos="5760"/>
+        </w:tabs>
+        <w:ind w:left="5760" w:hanging="360"/>
+      </w:pPr>
+      <w:rPr>
+        <w:rFonts w:ascii="Wingdings" w:hAnsi="Wingdings" w:hint="default"/>
+        <w:sz w:val="20"/>
+      </w:rPr>
+    </w:lvl>
+    <w:lvl w:ilvl="8" w:tentative="1">
+      <w:start w:val="1"/>
+      <w:numFmt w:val="bullet"/>
+      <w:lvlText w:val=""/>
+      <w:lvlJc w:val="left"/>
+      <w:pPr>
+        <w:tabs>
+          <w:tab w:val="num" w:pos="6480"/>
+        </w:tabs>
+        <w:ind w:left="6480" w:hanging="360"/>
+      </w:pPr>
+      <w:rPr>
+        <w:rFonts w:ascii="Wingdings" w:hAnsi="Wingdings" w:hint="default"/>
+        <w:sz w:val="20"/>
+      </w:rPr>
+    </w:lvl>
+  </w:abstractNum>
   <w:num w:numId="1">
     <w:abstractNumId w:val="1"/>
   </w:num>
   <w:num w:numId="2">
     <w:abstractNumId w:val="0"/>
+  </w:num>
+  <w:num w:numId="3">
+    <w:abstractNumId w:val="2"/>
   </w:num>
 </w:numbering>
 </file>
@@ -5593,7 +10178,6 @@
     <w:next w:val="a"/>
     <w:link w:val="20"/>
     <w:uiPriority w:val="9"/>
-    <w:semiHidden/>
     <w:unhideWhenUsed/>
     <w:qFormat/>
     <w:rsid w:val="00FD59F9"/>
@@ -5674,7 +10258,6 @@
     <w:basedOn w:val="a0"/>
     <w:link w:val="2"/>
     <w:uiPriority w:val="9"/>
-    <w:semiHidden/>
     <w:rsid w:val="00FD59F9"/>
     <w:rPr>
       <w:rFonts w:asciiTheme="majorHAnsi" w:eastAsiaTheme="majorEastAsia" w:hAnsiTheme="majorHAnsi" w:cstheme="majorBidi"/>
@@ -5805,6 +10388,38 @@
       <w:i/>
       <w:iCs/>
     </w:rPr>
+  </w:style>
+  <w:style w:type="character" w:styleId="a6">
+    <w:name w:val="Hyperlink"/>
+    <w:basedOn w:val="a0"/>
+    <w:uiPriority w:val="99"/>
+    <w:semiHidden/>
+    <w:unhideWhenUsed/>
+    <w:rsid w:val="008B4922"/>
+    <w:rPr>
+      <w:color w:val="0000FF"/>
+      <w:u w:val="single"/>
+    </w:rPr>
+  </w:style>
+  <w:style w:type="character" w:customStyle="1" w:styleId="kwd">
+    <w:name w:val="kwd"/>
+    <w:basedOn w:val="a0"/>
+    <w:rsid w:val="00962EBB"/>
+  </w:style>
+  <w:style w:type="character" w:customStyle="1" w:styleId="pln">
+    <w:name w:val="pln"/>
+    <w:basedOn w:val="a0"/>
+    <w:rsid w:val="00962EBB"/>
+  </w:style>
+  <w:style w:type="character" w:customStyle="1" w:styleId="pun">
+    <w:name w:val="pun"/>
+    <w:basedOn w:val="a0"/>
+    <w:rsid w:val="00962EBB"/>
+  </w:style>
+  <w:style w:type="character" w:customStyle="1" w:styleId="lit">
+    <w:name w:val="lit"/>
+    <w:basedOn w:val="a0"/>
+    <w:rsid w:val="00962EBB"/>
   </w:style>
 </w:styles>
 </file>
